--- a/PromptGenList.docx
+++ b/PromptGenList.docx
@@ -41,13 +41,8 @@
         <w:spacing w:before="0"/>
         <w:ind w:left="0"/>
       </w:pPr>
-      <w:proofErr w:type="gramStart"/>
-      <w:r>
-        <w:t>python .</w:t>
-      </w:r>
-      <w:proofErr w:type="gramEnd"/>
-      <w:r>
-        <w:t>/main.py --functionality "PROMPT_GENERATION" --</w:t>
+      <w:r>
+        <w:t>python ./main.py --functionality "PROMPT_GENERATION" --</w:t>
       </w:r>
       <w:proofErr w:type="spellStart"/>
       <w:r>
@@ -66,7 +61,7 @@
       </w:r>
       <w:proofErr w:type="spellEnd"/>
       <w:r>
-        <w:t xml:space="preserve"> “MSCOCO” </w:t>
+        <w:t xml:space="preserve"> MSCOCO </w:t>
       </w:r>
       <w:r>
         <w:t>--</w:t>
@@ -127,29 +122,30 @@
         <w:spacing w:before="0"/>
         <w:ind w:left="0"/>
       </w:pPr>
-      <w:proofErr w:type="gramStart"/>
-      <w:r>
-        <w:t>python .</w:t>
-      </w:r>
-      <w:proofErr w:type="gramEnd"/>
-      <w:r>
-        <w:t>/main.py --functionality "PROMPT_GENERATION" --</w:t>
-      </w:r>
-      <w:proofErr w:type="spellStart"/>
-      <w:r>
-        <w:t>project_root</w:t>
-      </w:r>
-      <w:proofErr w:type="spellEnd"/>
-      <w:r>
-        <w:t xml:space="preserve"> [PROJECT_PATH] --</w:t>
-      </w:r>
-      <w:proofErr w:type="spellStart"/>
-      <w:r>
-        <w:t>dataset_name</w:t>
-      </w:r>
-      <w:proofErr w:type="spellEnd"/>
-      <w:r>
-        <w:t xml:space="preserve"> “MSCOCO” --</w:t>
+      <w:r>
+        <w:t>python ./main.py --functionality "PROMPT_GENERATION" --</w:t>
+      </w:r>
+      <w:proofErr w:type="spellStart"/>
+      <w:r>
+        <w:t>project_root</w:t>
+      </w:r>
+      <w:proofErr w:type="spellEnd"/>
+      <w:r>
+        <w:t xml:space="preserve"> [PROJECT_PATH] --</w:t>
+      </w:r>
+      <w:proofErr w:type="spellStart"/>
+      <w:r>
+        <w:t>dataset_name</w:t>
+      </w:r>
+      <w:proofErr w:type="spellEnd"/>
+      <w:r>
+        <w:t xml:space="preserve"> </w:t>
+      </w:r>
+      <w:r>
+        <w:t>MSCOCO</w:t>
+      </w:r>
+      <w:r>
+        <w:t xml:space="preserve"> --</w:t>
       </w:r>
       <w:proofErr w:type="spellStart"/>
       <w:r>
@@ -202,29 +198,30 @@
         <w:spacing w:before="0"/>
         <w:ind w:left="0"/>
       </w:pPr>
-      <w:proofErr w:type="gramStart"/>
-      <w:r>
-        <w:t>python .</w:t>
-      </w:r>
-      <w:proofErr w:type="gramEnd"/>
-      <w:r>
-        <w:t>/main.py --functionality "PROMPT_GENERATION" --</w:t>
-      </w:r>
-      <w:proofErr w:type="spellStart"/>
-      <w:r>
-        <w:t>project_root</w:t>
-      </w:r>
-      <w:proofErr w:type="spellEnd"/>
-      <w:r>
-        <w:t xml:space="preserve"> [PROJECT_PATH] --</w:t>
-      </w:r>
-      <w:proofErr w:type="spellStart"/>
-      <w:r>
-        <w:t>dataset_name</w:t>
-      </w:r>
-      <w:proofErr w:type="spellEnd"/>
-      <w:r>
-        <w:t xml:space="preserve"> “MSCOCO” --</w:t>
+      <w:r>
+        <w:t>python ./main.py --functionality "PROMPT_GENERATION" --</w:t>
+      </w:r>
+      <w:proofErr w:type="spellStart"/>
+      <w:r>
+        <w:t>project_root</w:t>
+      </w:r>
+      <w:proofErr w:type="spellEnd"/>
+      <w:r>
+        <w:t xml:space="preserve"> [PROJECT_PATH] --</w:t>
+      </w:r>
+      <w:proofErr w:type="spellStart"/>
+      <w:r>
+        <w:t>dataset_name</w:t>
+      </w:r>
+      <w:proofErr w:type="spellEnd"/>
+      <w:r>
+        <w:t xml:space="preserve"> </w:t>
+      </w:r>
+      <w:r>
+        <w:t>MSCOCO</w:t>
+      </w:r>
+      <w:r>
+        <w:t xml:space="preserve"> --</w:t>
       </w:r>
       <w:proofErr w:type="spellStart"/>
       <w:r>
@@ -277,29 +274,30 @@
         <w:spacing w:before="0"/>
         <w:ind w:left="0"/>
       </w:pPr>
-      <w:proofErr w:type="gramStart"/>
-      <w:r>
-        <w:t>python .</w:t>
-      </w:r>
-      <w:proofErr w:type="gramEnd"/>
-      <w:r>
-        <w:t>/main.py --functionality "PROMPT_GENERATION" --</w:t>
-      </w:r>
-      <w:proofErr w:type="spellStart"/>
-      <w:r>
-        <w:t>project_root</w:t>
-      </w:r>
-      <w:proofErr w:type="spellEnd"/>
-      <w:r>
-        <w:t xml:space="preserve"> [PROJECT_PATH] --</w:t>
-      </w:r>
-      <w:proofErr w:type="spellStart"/>
-      <w:r>
-        <w:t>dataset_name</w:t>
-      </w:r>
-      <w:proofErr w:type="spellEnd"/>
-      <w:r>
-        <w:t xml:space="preserve"> “MSCOCO” --</w:t>
+      <w:r>
+        <w:t>python ./main.py --functionality "PROMPT_GENERATION" --</w:t>
+      </w:r>
+      <w:proofErr w:type="spellStart"/>
+      <w:r>
+        <w:t>project_root</w:t>
+      </w:r>
+      <w:proofErr w:type="spellEnd"/>
+      <w:r>
+        <w:t xml:space="preserve"> [PROJECT_PATH] --</w:t>
+      </w:r>
+      <w:proofErr w:type="spellStart"/>
+      <w:r>
+        <w:t>dataset_name</w:t>
+      </w:r>
+      <w:proofErr w:type="spellEnd"/>
+      <w:r>
+        <w:t xml:space="preserve"> </w:t>
+      </w:r>
+      <w:r>
+        <w:t>MSCOCO</w:t>
+      </w:r>
+      <w:r>
+        <w:t xml:space="preserve"> --</w:t>
       </w:r>
       <w:proofErr w:type="spellStart"/>
       <w:r>
@@ -347,37 +345,38 @@
           <w:i/>
           <w:iCs/>
         </w:rPr>
-        <w:t>ONGOING</w:t>
-      </w:r>
-    </w:p>
-    <w:p>
-      <w:pPr>
-        <w:spacing w:before="0"/>
-        <w:ind w:left="0"/>
-      </w:pPr>
-      <w:proofErr w:type="gramStart"/>
-      <w:r>
-        <w:t>python .</w:t>
-      </w:r>
-      <w:proofErr w:type="gramEnd"/>
-      <w:r>
-        <w:t>/main.py --functionality "PROMPT_GENERATION" --</w:t>
-      </w:r>
-      <w:proofErr w:type="spellStart"/>
-      <w:r>
-        <w:t>project_root</w:t>
-      </w:r>
-      <w:proofErr w:type="spellEnd"/>
-      <w:r>
-        <w:t xml:space="preserve"> [PROJECT_PATH] --</w:t>
-      </w:r>
-      <w:proofErr w:type="spellStart"/>
-      <w:r>
-        <w:t>dataset_name</w:t>
-      </w:r>
-      <w:proofErr w:type="spellEnd"/>
-      <w:r>
-        <w:t xml:space="preserve"> “MSCOCO” --</w:t>
+        <w:t>DONE</w:t>
+      </w:r>
+    </w:p>
+    <w:p>
+      <w:pPr>
+        <w:spacing w:before="0"/>
+        <w:ind w:left="0"/>
+      </w:pPr>
+      <w:r>
+        <w:t>python ./main.py --functionality "PROMPT_GENERATION" --</w:t>
+      </w:r>
+      <w:proofErr w:type="spellStart"/>
+      <w:r>
+        <w:t>project_root</w:t>
+      </w:r>
+      <w:proofErr w:type="spellEnd"/>
+      <w:r>
+        <w:t xml:space="preserve"> [PROJECT_PATH] --</w:t>
+      </w:r>
+      <w:proofErr w:type="spellStart"/>
+      <w:r>
+        <w:t>dataset_name</w:t>
+      </w:r>
+      <w:proofErr w:type="spellEnd"/>
+      <w:r>
+        <w:t xml:space="preserve"> </w:t>
+      </w:r>
+      <w:r>
+        <w:t>MSCOCO</w:t>
+      </w:r>
+      <w:r>
+        <w:t xml:space="preserve"> --</w:t>
       </w:r>
       <w:proofErr w:type="spellStart"/>
       <w:r>
@@ -419,29 +418,30 @@
         <w:spacing w:before="0"/>
         <w:ind w:left="0"/>
       </w:pPr>
-      <w:proofErr w:type="gramStart"/>
-      <w:r>
-        <w:t>python .</w:t>
-      </w:r>
-      <w:proofErr w:type="gramEnd"/>
-      <w:r>
-        <w:t>/main.py --functionality "PROMPT_GENERATION" --</w:t>
-      </w:r>
-      <w:proofErr w:type="spellStart"/>
-      <w:r>
-        <w:t>project_root</w:t>
-      </w:r>
-      <w:proofErr w:type="spellEnd"/>
-      <w:r>
-        <w:t xml:space="preserve"> [PROJECT_PATH] --</w:t>
-      </w:r>
-      <w:proofErr w:type="spellStart"/>
-      <w:r>
-        <w:t>dataset_name</w:t>
-      </w:r>
-      <w:proofErr w:type="spellEnd"/>
-      <w:r>
-        <w:t xml:space="preserve"> “MSCOCO” --</w:t>
+      <w:r>
+        <w:t>python ./main.py --functionality "PROMPT_GENERATION" --</w:t>
+      </w:r>
+      <w:proofErr w:type="spellStart"/>
+      <w:r>
+        <w:t>project_root</w:t>
+      </w:r>
+      <w:proofErr w:type="spellEnd"/>
+      <w:r>
+        <w:t xml:space="preserve"> [PROJECT_PATH] --</w:t>
+      </w:r>
+      <w:proofErr w:type="spellStart"/>
+      <w:r>
+        <w:t>dataset_name</w:t>
+      </w:r>
+      <w:proofErr w:type="spellEnd"/>
+      <w:r>
+        <w:t xml:space="preserve"> </w:t>
+      </w:r>
+      <w:r>
+        <w:t>MSCOCO</w:t>
+      </w:r>
+      <w:r>
+        <w:t xml:space="preserve"> --</w:t>
       </w:r>
       <w:proofErr w:type="spellStart"/>
       <w:r>
@@ -483,34 +483,125 @@
         <w:spacing w:before="0"/>
         <w:ind w:left="0"/>
       </w:pPr>
-      <w:proofErr w:type="gramStart"/>
-      <w:r>
-        <w:t>python .</w:t>
-      </w:r>
-      <w:proofErr w:type="gramEnd"/>
-      <w:r>
-        <w:t>/main.py --functionality "PROMPT_GENERATION" --</w:t>
-      </w:r>
-      <w:proofErr w:type="spellStart"/>
-      <w:r>
-        <w:t>project_root</w:t>
-      </w:r>
-      <w:proofErr w:type="spellEnd"/>
-      <w:r>
-        <w:t xml:space="preserve"> [PROJECT_PATH] --</w:t>
-      </w:r>
-      <w:proofErr w:type="spellStart"/>
-      <w:r>
-        <w:t>dataset_name</w:t>
-      </w:r>
-      <w:proofErr w:type="spellEnd"/>
-      <w:r>
-        <w:t xml:space="preserve"> “MSCOCO” --</w:t>
-      </w:r>
-      <w:proofErr w:type="spellStart"/>
+      <w:r>
+        <w:t>python ./main.py --functionality "PROMPT_GENERATION" --</w:t>
+      </w:r>
+      <w:proofErr w:type="spellStart"/>
+      <w:r>
+        <w:t>project_root</w:t>
+      </w:r>
+      <w:proofErr w:type="spellEnd"/>
+      <w:r>
+        <w:t xml:space="preserve"> [PROJECT_PATH] --</w:t>
+      </w:r>
+      <w:proofErr w:type="spellStart"/>
+      <w:r>
+        <w:t>dataset_name</w:t>
+      </w:r>
+      <w:proofErr w:type="spellEnd"/>
+      <w:r>
+        <w:t xml:space="preserve"> </w:t>
+      </w:r>
+      <w:r>
+        <w:t>MSCOCO</w:t>
+      </w:r>
+      <w:r>
+        <w:t xml:space="preserve"> --</w:t>
+      </w:r>
+      <w:proofErr w:type="spellStart"/>
+      <w:r>
+        <w:t>max_bound</w:t>
+      </w:r>
+      <w:proofErr w:type="spellEnd"/>
+      <w:r>
+        <w:t xml:space="preserve"> </w:t>
+      </w:r>
+      <w:r>
+        <w:t>35</w:t>
+      </w:r>
+      <w:r>
+        <w:t>000 --</w:t>
+      </w:r>
+      <w:proofErr w:type="spellStart"/>
+      <w:r>
+        <w:t>previous_bound</w:t>
+      </w:r>
+      <w:proofErr w:type="spellEnd"/>
+      <w:r>
+        <w:t xml:space="preserve"> </w:t>
+      </w:r>
+      <w:r>
+        <w:t>3</w:t>
+      </w:r>
+      <w:r>
+        <w:t>0000 --</w:t>
+      </w:r>
+      <w:proofErr w:type="spellStart"/>
+      <w:r>
+        <w:t>gpu_id</w:t>
+      </w:r>
+      <w:proofErr w:type="spellEnd"/>
+      <w:r>
+        <w:t xml:space="preserve"> 0 &gt; output.log 2&gt;&amp;1 &amp;</w:t>
+      </w:r>
+    </w:p>
+    <w:p>
+      <w:pPr>
+        <w:spacing w:before="0"/>
+        <w:ind w:left="0"/>
+      </w:pPr>
+    </w:p>
+    <w:p>
+      <w:pPr>
+        <w:spacing w:before="0"/>
+        <w:ind w:left="0"/>
+      </w:pPr>
       <w:r>
         <w:lastRenderedPageBreak/>
-        <w:t>max_bound</w:t>
+        <w:t>python ./main.py --functionality "PROMPT_GENERATION" --</w:t>
+      </w:r>
+      <w:proofErr w:type="spellStart"/>
+      <w:r>
+        <w:t>project_root</w:t>
+      </w:r>
+      <w:proofErr w:type="spellEnd"/>
+      <w:r>
+        <w:t xml:space="preserve"> [PROJECT_PATH] --</w:t>
+      </w:r>
+      <w:proofErr w:type="spellStart"/>
+      <w:r>
+        <w:t>dataset_name</w:t>
+      </w:r>
+      <w:proofErr w:type="spellEnd"/>
+      <w:r>
+        <w:t xml:space="preserve"> </w:t>
+      </w:r>
+      <w:r>
+        <w:t>MSCOCO</w:t>
+      </w:r>
+      <w:r>
+        <w:t xml:space="preserve"> --</w:t>
+      </w:r>
+      <w:proofErr w:type="spellStart"/>
+      <w:r>
+        <w:t>max_bound</w:t>
+      </w:r>
+      <w:proofErr w:type="spellEnd"/>
+      <w:r>
+        <w:t xml:space="preserve"> </w:t>
+      </w:r>
+      <w:r>
+        <w:t>4</w:t>
+      </w:r>
+      <w:r>
+        <w:t>0</w:t>
+      </w:r>
+      <w:r>
+        <w:t>000 --</w:t>
+      </w:r>
+      <w:proofErr w:type="spellStart"/>
+      <w:r>
+        <w:t>previous_bound</w:t>
       </w:r>
       <w:proofErr w:type="spellEnd"/>
       <w:r>
@@ -520,6 +611,124 @@
         <w:t>35</w:t>
       </w:r>
       <w:r>
+        <w:t>000 --gpu_id 0 &gt; output.log 2&gt;&amp;1 &amp;</w:t>
+      </w:r>
+    </w:p>
+    <w:p>
+      <w:pPr>
+        <w:spacing w:before="0"/>
+        <w:ind w:left="0"/>
+      </w:pPr>
+    </w:p>
+    <w:p>
+      <w:pPr>
+        <w:spacing w:before="0"/>
+        <w:ind w:left="0"/>
+      </w:pPr>
+      <w:r>
+        <w:t>python ./main.py --functionality "PROMPT_GENERATION" --</w:t>
+      </w:r>
+      <w:proofErr w:type="spellStart"/>
+      <w:r>
+        <w:t>project_root</w:t>
+      </w:r>
+      <w:proofErr w:type="spellEnd"/>
+      <w:r>
+        <w:t xml:space="preserve"> [PROJECT_PATH] --</w:t>
+      </w:r>
+      <w:proofErr w:type="spellStart"/>
+      <w:r>
+        <w:t>dataset_name</w:t>
+      </w:r>
+      <w:proofErr w:type="spellEnd"/>
+      <w:r>
+        <w:t xml:space="preserve"> </w:t>
+      </w:r>
+      <w:r>
+        <w:t>MSCOCO</w:t>
+      </w:r>
+      <w:r>
+        <w:t xml:space="preserve"> --</w:t>
+      </w:r>
+      <w:proofErr w:type="spellStart"/>
+      <w:r>
+        <w:t>max_bound</w:t>
+      </w:r>
+      <w:proofErr w:type="spellEnd"/>
+      <w:r>
+        <w:t xml:space="preserve"> </w:t>
+      </w:r>
+      <w:r>
+        <w:t>4</w:t>
+      </w:r>
+      <w:r>
+        <w:t>5000 --</w:t>
+      </w:r>
+      <w:proofErr w:type="spellStart"/>
+      <w:r>
+        <w:t>previous_bound</w:t>
+      </w:r>
+      <w:proofErr w:type="spellEnd"/>
+      <w:r>
+        <w:t xml:space="preserve"> 40000 --</w:t>
+      </w:r>
+      <w:proofErr w:type="spellStart"/>
+      <w:r>
+        <w:t>gpu_id</w:t>
+      </w:r>
+      <w:proofErr w:type="spellEnd"/>
+      <w:r>
+        <w:t xml:space="preserve"> 0 &gt; output.log 2&gt;&amp;1 &amp;</w:t>
+      </w:r>
+    </w:p>
+    <w:p>
+      <w:pPr>
+        <w:spacing w:before="0"/>
+        <w:ind w:left="0"/>
+      </w:pPr>
+    </w:p>
+    <w:p>
+      <w:pPr>
+        <w:spacing w:before="0"/>
+        <w:ind w:left="0"/>
+      </w:pPr>
+      <w:r>
+        <w:t>python ./main.py --functionality "PROMPT_GENERATION" --</w:t>
+      </w:r>
+      <w:proofErr w:type="spellStart"/>
+      <w:r>
+        <w:t>project_root</w:t>
+      </w:r>
+      <w:proofErr w:type="spellEnd"/>
+      <w:r>
+        <w:t xml:space="preserve"> [PROJECT_PATH] --</w:t>
+      </w:r>
+      <w:proofErr w:type="spellStart"/>
+      <w:r>
+        <w:t>dataset_name</w:t>
+      </w:r>
+      <w:proofErr w:type="spellEnd"/>
+      <w:r>
+        <w:t xml:space="preserve"> </w:t>
+      </w:r>
+      <w:r>
+        <w:t>MSCOCO</w:t>
+      </w:r>
+      <w:r>
+        <w:t xml:space="preserve"> --</w:t>
+      </w:r>
+      <w:proofErr w:type="spellStart"/>
+      <w:r>
+        <w:t>max_bound</w:t>
+      </w:r>
+      <w:proofErr w:type="spellEnd"/>
+      <w:r>
+        <w:t xml:space="preserve"> </w:t>
+      </w:r>
+      <w:r>
+        <w:t>50</w:t>
+      </w:r>
+      <w:r>
         <w:t>000 --</w:t>
       </w:r>
       <w:proofErr w:type="spellStart"/>
@@ -531,68 +740,123 @@
         <w:t xml:space="preserve"> </w:t>
       </w:r>
       <w:r>
-        <w:t>3</w:t>
-      </w:r>
-      <w:r>
-        <w:t>0000 --</w:t>
-      </w:r>
-      <w:proofErr w:type="spellStart"/>
-      <w:r>
-        <w:t>gpu_id</w:t>
-      </w:r>
-      <w:proofErr w:type="spellEnd"/>
-      <w:r>
-        <w:t xml:space="preserve"> 0 &gt; output.log 2&gt;&amp;1 &amp;</w:t>
-      </w:r>
-    </w:p>
-    <w:p>
-      <w:pPr>
-        <w:spacing w:before="0"/>
-        <w:ind w:left="0"/>
-      </w:pPr>
-    </w:p>
-    <w:p>
-      <w:pPr>
-        <w:spacing w:before="0"/>
-        <w:ind w:left="0"/>
-      </w:pPr>
-      <w:proofErr w:type="gramStart"/>
-      <w:r>
-        <w:t>python .</w:t>
-      </w:r>
-      <w:proofErr w:type="gramEnd"/>
-      <w:r>
-        <w:t>/main.py --functionality "PROMPT_GENERATION" --</w:t>
-      </w:r>
-      <w:proofErr w:type="spellStart"/>
-      <w:r>
-        <w:t>project_root</w:t>
-      </w:r>
-      <w:proofErr w:type="spellEnd"/>
-      <w:r>
-        <w:t xml:space="preserve"> [PROJECT_PATH] --</w:t>
-      </w:r>
-      <w:proofErr w:type="spellStart"/>
-      <w:r>
-        <w:t>dataset_name</w:t>
-      </w:r>
-      <w:proofErr w:type="spellEnd"/>
-      <w:r>
-        <w:t xml:space="preserve"> “MSCOCO” --</w:t>
-      </w:r>
-      <w:proofErr w:type="spellStart"/>
-      <w:r>
-        <w:t>max_bound</w:t>
-      </w:r>
-      <w:proofErr w:type="spellEnd"/>
-      <w:r>
-        <w:t xml:space="preserve"> </w:t>
-      </w:r>
-      <w:r>
-        <w:t>4</w:t>
-      </w:r>
-      <w:r>
-        <w:t>0</w:t>
+        <w:t>45</w:t>
+      </w:r>
+      <w:r>
+        <w:t>000 --gpu_id 0 &gt; output.log 2&gt;&amp;1 &amp;</w:t>
+      </w:r>
+    </w:p>
+    <w:p>
+      <w:pPr>
+        <w:spacing w:before="0"/>
+        <w:ind w:left="0"/>
+      </w:pPr>
+    </w:p>
+    <w:p>
+      <w:pPr>
+        <w:spacing w:before="0"/>
+        <w:ind w:left="0"/>
+      </w:pPr>
+      <w:r>
+        <w:t>python ./main.py --functionality "PROMPT_GENERATION" --</w:t>
+      </w:r>
+      <w:proofErr w:type="spellStart"/>
+      <w:r>
+        <w:t>project_root</w:t>
+      </w:r>
+      <w:proofErr w:type="spellEnd"/>
+      <w:r>
+        <w:t xml:space="preserve"> [PROJECT_PATH] --</w:t>
+      </w:r>
+      <w:proofErr w:type="spellStart"/>
+      <w:r>
+        <w:t>dataset_name</w:t>
+      </w:r>
+      <w:proofErr w:type="spellEnd"/>
+      <w:r>
+        <w:t xml:space="preserve"> </w:t>
+      </w:r>
+      <w:r>
+        <w:t>MSCOCO</w:t>
+      </w:r>
+      <w:r>
+        <w:t xml:space="preserve"> --</w:t>
+      </w:r>
+      <w:proofErr w:type="spellStart"/>
+      <w:r>
+        <w:t>max_bound</w:t>
+      </w:r>
+      <w:proofErr w:type="spellEnd"/>
+      <w:r>
+        <w:t xml:space="preserve"> </w:t>
+      </w:r>
+      <w:r>
+        <w:t>5</w:t>
+      </w:r>
+      <w:r>
+        <w:t>5000 --</w:t>
+      </w:r>
+      <w:proofErr w:type="spellStart"/>
+      <w:r>
+        <w:t>previous_bound</w:t>
+      </w:r>
+      <w:proofErr w:type="spellEnd"/>
+      <w:r>
+        <w:t xml:space="preserve"> </w:t>
+      </w:r>
+      <w:r>
+        <w:t>5</w:t>
+      </w:r>
+      <w:r>
+        <w:t>0000 --gpu_id 0 &gt; output.log 2&gt;&amp;1 &amp;</w:t>
+      </w:r>
+    </w:p>
+    <w:p>
+      <w:pPr>
+        <w:spacing w:before="0"/>
+        <w:ind w:left="0"/>
+      </w:pPr>
+    </w:p>
+    <w:p>
+      <w:pPr>
+        <w:spacing w:before="0"/>
+        <w:ind w:left="0"/>
+      </w:pPr>
+      <w:r>
+        <w:t>python ./main.py --functionality "PROMPT_GENERATION" --</w:t>
+      </w:r>
+      <w:proofErr w:type="spellStart"/>
+      <w:r>
+        <w:t>project_root</w:t>
+      </w:r>
+      <w:proofErr w:type="spellEnd"/>
+      <w:r>
+        <w:t xml:space="preserve"> [PROJECT_PATH] --</w:t>
+      </w:r>
+      <w:proofErr w:type="spellStart"/>
+      <w:r>
+        <w:t>dataset_name</w:t>
+      </w:r>
+      <w:proofErr w:type="spellEnd"/>
+      <w:r>
+        <w:t xml:space="preserve"> </w:t>
+      </w:r>
+      <w:r>
+        <w:t>MSCOCO</w:t>
+      </w:r>
+      <w:r>
+        <w:t xml:space="preserve"> --</w:t>
+      </w:r>
+      <w:proofErr w:type="spellStart"/>
+      <w:r>
+        <w:t>max_bound</w:t>
+      </w:r>
+      <w:proofErr w:type="spellEnd"/>
+      <w:r>
+        <w:t xml:space="preserve"> </w:t>
+      </w:r>
+      <w:r>
+        <w:t>60</w:t>
       </w:r>
       <w:r>
         <w:t>000 --</w:t>
@@ -606,7 +870,7 @@
         <w:t xml:space="preserve"> </w:t>
       </w:r>
       <w:r>
-        <w:t>35</w:t>
+        <w:t>55</w:t>
       </w:r>
       <w:r>
         <w:t>000 --gpu_id 0 &gt; output.log 2&gt;&amp;1 &amp;</w:t>
@@ -623,40 +887,41 @@
         <w:spacing w:before="0"/>
         <w:ind w:left="0"/>
       </w:pPr>
-      <w:proofErr w:type="gramStart"/>
-      <w:r>
-        <w:t>python .</w:t>
-      </w:r>
-      <w:proofErr w:type="gramEnd"/>
-      <w:r>
-        <w:t>/main.py --functionality "PROMPT_GENERATION" --</w:t>
-      </w:r>
-      <w:proofErr w:type="spellStart"/>
-      <w:r>
-        <w:t>project_root</w:t>
-      </w:r>
-      <w:proofErr w:type="spellEnd"/>
-      <w:r>
-        <w:t xml:space="preserve"> [PROJECT_PATH] --</w:t>
-      </w:r>
-      <w:proofErr w:type="spellStart"/>
-      <w:r>
-        <w:t>dataset_name</w:t>
-      </w:r>
-      <w:proofErr w:type="spellEnd"/>
-      <w:r>
-        <w:t xml:space="preserve"> “MSCOCO” --</w:t>
-      </w:r>
-      <w:proofErr w:type="spellStart"/>
-      <w:r>
-        <w:t>max_bound</w:t>
-      </w:r>
-      <w:proofErr w:type="spellEnd"/>
-      <w:r>
-        <w:t xml:space="preserve"> </w:t>
-      </w:r>
-      <w:r>
-        <w:t>4</w:t>
+      <w:r>
+        <w:t>python ./main.py --functionality "PROMPT_GENERATION" --</w:t>
+      </w:r>
+      <w:proofErr w:type="spellStart"/>
+      <w:r>
+        <w:t>project_root</w:t>
+      </w:r>
+      <w:proofErr w:type="spellEnd"/>
+      <w:r>
+        <w:t xml:space="preserve"> [PROJECT_PATH] --</w:t>
+      </w:r>
+      <w:proofErr w:type="spellStart"/>
+      <w:r>
+        <w:t>dataset_name</w:t>
+      </w:r>
+      <w:proofErr w:type="spellEnd"/>
+      <w:r>
+        <w:t xml:space="preserve"> </w:t>
+      </w:r>
+      <w:r>
+        <w:t>MSCOCO</w:t>
+      </w:r>
+      <w:r>
+        <w:t xml:space="preserve"> --</w:t>
+      </w:r>
+      <w:proofErr w:type="spellStart"/>
+      <w:r>
+        <w:t>max_bound</w:t>
+      </w:r>
+      <w:proofErr w:type="spellEnd"/>
+      <w:r>
+        <w:t xml:space="preserve"> </w:t>
+      </w:r>
+      <w:r>
+        <w:t>6</w:t>
       </w:r>
       <w:r>
         <w:t>5000 --</w:t>
@@ -667,62 +932,61 @@
       </w:r>
       <w:proofErr w:type="spellEnd"/>
       <w:r>
-        <w:t xml:space="preserve"> 40000 --</w:t>
-      </w:r>
-      <w:proofErr w:type="spellStart"/>
-      <w:r>
-        <w:t>gpu_id</w:t>
-      </w:r>
-      <w:proofErr w:type="spellEnd"/>
-      <w:r>
-        <w:t xml:space="preserve"> 0 &gt; output.log 2&gt;&amp;1 &amp;</w:t>
-      </w:r>
-    </w:p>
-    <w:p>
-      <w:pPr>
-        <w:spacing w:before="0"/>
-        <w:ind w:left="0"/>
-      </w:pPr>
-    </w:p>
-    <w:p>
-      <w:pPr>
-        <w:spacing w:before="0"/>
-        <w:ind w:left="0"/>
-      </w:pPr>
-      <w:proofErr w:type="gramStart"/>
-      <w:r>
-        <w:t>python .</w:t>
-      </w:r>
-      <w:proofErr w:type="gramEnd"/>
-      <w:r>
-        <w:t>/main.py --functionality "PROMPT_GENERATION" --</w:t>
-      </w:r>
-      <w:proofErr w:type="spellStart"/>
-      <w:r>
-        <w:t>project_root</w:t>
-      </w:r>
-      <w:proofErr w:type="spellEnd"/>
-      <w:r>
-        <w:t xml:space="preserve"> [PROJECT_PATH] --</w:t>
-      </w:r>
-      <w:proofErr w:type="spellStart"/>
-      <w:r>
-        <w:t>dataset_name</w:t>
-      </w:r>
-      <w:proofErr w:type="spellEnd"/>
-      <w:r>
-        <w:t xml:space="preserve"> “MSCOCO” --</w:t>
-      </w:r>
-      <w:proofErr w:type="spellStart"/>
-      <w:r>
-        <w:t>max_bound</w:t>
-      </w:r>
-      <w:proofErr w:type="spellEnd"/>
-      <w:r>
-        <w:t xml:space="preserve"> </w:t>
-      </w:r>
-      <w:r>
-        <w:t>50</w:t>
+        <w:t xml:space="preserve"> </w:t>
+      </w:r>
+      <w:r>
+        <w:t>6</w:t>
+      </w:r>
+      <w:r>
+        <w:t>0000 --gpu_id 0 &gt; output.log 2&gt;&amp;1 &amp;</w:t>
+      </w:r>
+    </w:p>
+    <w:p>
+      <w:pPr>
+        <w:spacing w:before="0"/>
+        <w:ind w:left="0"/>
+      </w:pPr>
+    </w:p>
+    <w:p>
+      <w:pPr>
+        <w:spacing w:before="0"/>
+        <w:ind w:left="0"/>
+      </w:pPr>
+      <w:r>
+        <w:t>python ./main.py --functionality "PROMPT_GENERATION" --</w:t>
+      </w:r>
+      <w:proofErr w:type="spellStart"/>
+      <w:r>
+        <w:t>project_root</w:t>
+      </w:r>
+      <w:proofErr w:type="spellEnd"/>
+      <w:r>
+        <w:t xml:space="preserve"> [PROJECT_PATH] --</w:t>
+      </w:r>
+      <w:proofErr w:type="spellStart"/>
+      <w:r>
+        <w:t>dataset_name</w:t>
+      </w:r>
+      <w:proofErr w:type="spellEnd"/>
+      <w:r>
+        <w:t xml:space="preserve"> </w:t>
+      </w:r>
+      <w:r>
+        <w:t>MSCOCO</w:t>
+      </w:r>
+      <w:r>
+        <w:t xml:space="preserve"> --</w:t>
+      </w:r>
+      <w:proofErr w:type="spellStart"/>
+      <w:r>
+        <w:t>max_bound</w:t>
+      </w:r>
+      <w:proofErr w:type="spellEnd"/>
+      <w:r>
+        <w:t xml:space="preserve"> </w:t>
+      </w:r>
+      <w:r>
+        <w:t>70</w:t>
       </w:r>
       <w:r>
         <w:t>000 --</w:t>
@@ -736,7 +1000,7 @@
         <w:t xml:space="preserve"> </w:t>
       </w:r>
       <w:r>
-        <w:t>45</w:t>
+        <w:t>65</w:t>
       </w:r>
       <w:r>
         <w:t>000 --gpu_id 0 &gt; output.log 2&gt;&amp;1 &amp;</w:t>
@@ -753,40 +1017,41 @@
         <w:spacing w:before="0"/>
         <w:ind w:left="0"/>
       </w:pPr>
-      <w:proofErr w:type="gramStart"/>
-      <w:r>
-        <w:t>python .</w:t>
-      </w:r>
-      <w:proofErr w:type="gramEnd"/>
-      <w:r>
-        <w:t>/main.py --functionality "PROMPT_GENERATION" --</w:t>
-      </w:r>
-      <w:proofErr w:type="spellStart"/>
-      <w:r>
-        <w:t>project_root</w:t>
-      </w:r>
-      <w:proofErr w:type="spellEnd"/>
-      <w:r>
-        <w:t xml:space="preserve"> [PROJECT_PATH] --</w:t>
-      </w:r>
-      <w:proofErr w:type="spellStart"/>
-      <w:r>
-        <w:t>dataset_name</w:t>
-      </w:r>
-      <w:proofErr w:type="spellEnd"/>
-      <w:r>
-        <w:t xml:space="preserve"> “MSCOCO” --</w:t>
-      </w:r>
-      <w:proofErr w:type="spellStart"/>
-      <w:r>
-        <w:t>max_bound</w:t>
-      </w:r>
-      <w:proofErr w:type="spellEnd"/>
-      <w:r>
-        <w:t xml:space="preserve"> </w:t>
-      </w:r>
-      <w:r>
-        <w:t>5</w:t>
+      <w:r>
+        <w:t>python ./main.py --functionality "PROMPT_GENERATION" --</w:t>
+      </w:r>
+      <w:proofErr w:type="spellStart"/>
+      <w:r>
+        <w:t>project_root</w:t>
+      </w:r>
+      <w:proofErr w:type="spellEnd"/>
+      <w:r>
+        <w:t xml:space="preserve"> [PROJECT_PATH] --</w:t>
+      </w:r>
+      <w:proofErr w:type="spellStart"/>
+      <w:r>
+        <w:t>dataset_name</w:t>
+      </w:r>
+      <w:proofErr w:type="spellEnd"/>
+      <w:r>
+        <w:t xml:space="preserve"> </w:t>
+      </w:r>
+      <w:r>
+        <w:t>MSCOCO</w:t>
+      </w:r>
+      <w:r>
+        <w:t xml:space="preserve"> --</w:t>
+      </w:r>
+      <w:proofErr w:type="spellStart"/>
+      <w:r>
+        <w:t>max_bound</w:t>
+      </w:r>
+      <w:proofErr w:type="spellEnd"/>
+      <w:r>
+        <w:t xml:space="preserve"> </w:t>
+      </w:r>
+      <w:r>
+        <w:t>7</w:t>
       </w:r>
       <w:r>
         <w:t>5000 --</w:t>
@@ -800,7 +1065,7 @@
         <w:t xml:space="preserve"> </w:t>
       </w:r>
       <w:r>
-        <w:t>5</w:t>
+        <w:t>7</w:t>
       </w:r>
       <w:r>
         <w:t>0000 --gpu_id 0 &gt; output.log 2&gt;&amp;1 &amp;</w:t>
@@ -817,286 +1082,31 @@
         <w:spacing w:before="0"/>
         <w:ind w:left="0"/>
       </w:pPr>
-      <w:proofErr w:type="gramStart"/>
-      <w:r>
-        <w:t>python .</w:t>
-      </w:r>
-      <w:proofErr w:type="gramEnd"/>
-      <w:r>
-        <w:t>/main.py --functionality "PROMPT_GENERATION" --</w:t>
-      </w:r>
-      <w:proofErr w:type="spellStart"/>
-      <w:r>
-        <w:t>project_root</w:t>
-      </w:r>
-      <w:proofErr w:type="spellEnd"/>
-      <w:r>
-        <w:t xml:space="preserve"> [PROJECT_PATH] --</w:t>
-      </w:r>
-      <w:proofErr w:type="spellStart"/>
-      <w:r>
-        <w:t>dataset_name</w:t>
-      </w:r>
-      <w:proofErr w:type="spellEnd"/>
-      <w:r>
-        <w:t xml:space="preserve"> “MSCOCO” --</w:t>
-      </w:r>
-      <w:proofErr w:type="spellStart"/>
-      <w:r>
-        <w:t>max_bound</w:t>
-      </w:r>
-      <w:proofErr w:type="spellEnd"/>
-      <w:r>
-        <w:t xml:space="preserve"> </w:t>
-      </w:r>
-      <w:r>
-        <w:t>60</w:t>
-      </w:r>
-      <w:r>
-        <w:t>000 --</w:t>
-      </w:r>
-      <w:proofErr w:type="spellStart"/>
-      <w:r>
-        <w:t>previous_bound</w:t>
-      </w:r>
-      <w:proofErr w:type="spellEnd"/>
-      <w:r>
-        <w:t xml:space="preserve"> </w:t>
-      </w:r>
-      <w:r>
-        <w:t>55</w:t>
-      </w:r>
-      <w:r>
-        <w:t>000 --gpu_id 0 &gt; output.log 2&gt;&amp;1 &amp;</w:t>
-      </w:r>
-    </w:p>
-    <w:p>
-      <w:pPr>
-        <w:spacing w:before="0"/>
-        <w:ind w:left="0"/>
-      </w:pPr>
-    </w:p>
-    <w:p>
-      <w:pPr>
-        <w:spacing w:before="0"/>
-        <w:ind w:left="0"/>
-      </w:pPr>
-      <w:proofErr w:type="gramStart"/>
-      <w:r>
-        <w:t>python .</w:t>
-      </w:r>
-      <w:proofErr w:type="gramEnd"/>
-      <w:r>
-        <w:t>/main.py --functionality "PROMPT_GENERATION" --</w:t>
-      </w:r>
-      <w:proofErr w:type="spellStart"/>
-      <w:r>
-        <w:t>project_root</w:t>
-      </w:r>
-      <w:proofErr w:type="spellEnd"/>
-      <w:r>
-        <w:t xml:space="preserve"> [PROJECT_PATH] --</w:t>
-      </w:r>
-      <w:proofErr w:type="spellStart"/>
-      <w:r>
-        <w:t>dataset_name</w:t>
-      </w:r>
-      <w:proofErr w:type="spellEnd"/>
-      <w:r>
-        <w:t xml:space="preserve"> “MSCOCO” --</w:t>
-      </w:r>
-      <w:proofErr w:type="spellStart"/>
-      <w:r>
-        <w:t>max_bound</w:t>
-      </w:r>
-      <w:proofErr w:type="spellEnd"/>
-      <w:r>
-        <w:t xml:space="preserve"> </w:t>
-      </w:r>
-      <w:r>
-        <w:t>6</w:t>
-      </w:r>
-      <w:r>
-        <w:t>5000 --</w:t>
-      </w:r>
-      <w:proofErr w:type="spellStart"/>
-      <w:r>
-        <w:t>previous_bound</w:t>
-      </w:r>
-      <w:proofErr w:type="spellEnd"/>
-      <w:r>
-        <w:t xml:space="preserve"> </w:t>
-      </w:r>
-      <w:r>
-        <w:t>6</w:t>
-      </w:r>
-      <w:r>
-        <w:t>0000 --gpu_id 0 &gt; output.log 2&gt;&amp;1 &amp;</w:t>
-      </w:r>
-    </w:p>
-    <w:p>
-      <w:pPr>
-        <w:spacing w:before="0"/>
-        <w:ind w:left="0"/>
-      </w:pPr>
-    </w:p>
-    <w:p>
-      <w:pPr>
-        <w:spacing w:before="0"/>
-        <w:ind w:left="0"/>
-      </w:pPr>
-      <w:proofErr w:type="gramStart"/>
       <w:r>
         <w:lastRenderedPageBreak/>
-        <w:t>python .</w:t>
-      </w:r>
-      <w:proofErr w:type="gramEnd"/>
-      <w:r>
-        <w:t>/main.py --functionality "PROMPT_GENERATION" --</w:t>
-      </w:r>
-      <w:proofErr w:type="spellStart"/>
-      <w:r>
-        <w:t>project_root</w:t>
-      </w:r>
-      <w:proofErr w:type="spellEnd"/>
-      <w:r>
-        <w:t xml:space="preserve"> [PROJECT_PATH] --</w:t>
-      </w:r>
-      <w:proofErr w:type="spellStart"/>
-      <w:r>
-        <w:t>dataset_name</w:t>
-      </w:r>
-      <w:proofErr w:type="spellEnd"/>
-      <w:r>
-        <w:t xml:space="preserve"> “MSCOCO” --</w:t>
-      </w:r>
-      <w:proofErr w:type="spellStart"/>
-      <w:r>
-        <w:t>max_bound</w:t>
-      </w:r>
-      <w:proofErr w:type="spellEnd"/>
-      <w:r>
-        <w:t xml:space="preserve"> </w:t>
-      </w:r>
-      <w:r>
-        <w:t>70</w:t>
-      </w:r>
-      <w:r>
-        <w:t>000 --</w:t>
-      </w:r>
-      <w:proofErr w:type="spellStart"/>
-      <w:r>
-        <w:t>previous_bound</w:t>
-      </w:r>
-      <w:proofErr w:type="spellEnd"/>
-      <w:r>
-        <w:t xml:space="preserve"> </w:t>
-      </w:r>
-      <w:r>
-        <w:t>65</w:t>
-      </w:r>
-      <w:r>
-        <w:t>000 --gpu_id 0 &gt; output.log 2&gt;&amp;1 &amp;</w:t>
-      </w:r>
-    </w:p>
-    <w:p>
-      <w:pPr>
-        <w:spacing w:before="0"/>
-        <w:ind w:left="0"/>
-      </w:pPr>
-    </w:p>
-    <w:p>
-      <w:pPr>
-        <w:spacing w:before="0"/>
-        <w:ind w:left="0"/>
-      </w:pPr>
-      <w:proofErr w:type="gramStart"/>
-      <w:r>
-        <w:t>python .</w:t>
-      </w:r>
-      <w:proofErr w:type="gramEnd"/>
-      <w:r>
-        <w:t>/main.py --functionality "PROMPT_GENERATION" --</w:t>
-      </w:r>
-      <w:proofErr w:type="spellStart"/>
-      <w:r>
-        <w:t>project_root</w:t>
-      </w:r>
-      <w:proofErr w:type="spellEnd"/>
-      <w:r>
-        <w:t xml:space="preserve"> [PROJECT_PATH] --</w:t>
-      </w:r>
-      <w:proofErr w:type="spellStart"/>
-      <w:r>
-        <w:t>dataset_name</w:t>
-      </w:r>
-      <w:proofErr w:type="spellEnd"/>
-      <w:r>
-        <w:t xml:space="preserve"> “MSCOCO” --</w:t>
-      </w:r>
-      <w:proofErr w:type="spellStart"/>
-      <w:r>
-        <w:t>max_bound</w:t>
-      </w:r>
-      <w:proofErr w:type="spellEnd"/>
-      <w:r>
-        <w:t xml:space="preserve"> </w:t>
-      </w:r>
-      <w:r>
-        <w:t>7</w:t>
-      </w:r>
-      <w:r>
-        <w:t>5000 --</w:t>
-      </w:r>
-      <w:proofErr w:type="spellStart"/>
-      <w:r>
-        <w:t>previous_bound</w:t>
-      </w:r>
-      <w:proofErr w:type="spellEnd"/>
-      <w:r>
-        <w:t xml:space="preserve"> </w:t>
-      </w:r>
-      <w:r>
-        <w:t>7</w:t>
-      </w:r>
-      <w:r>
-        <w:t>0000 --gpu_id 0 &gt; output.log 2&gt;&amp;1 &amp;</w:t>
-      </w:r>
-    </w:p>
-    <w:p>
-      <w:pPr>
-        <w:spacing w:before="0"/>
-        <w:ind w:left="0"/>
-      </w:pPr>
-    </w:p>
-    <w:p>
-      <w:pPr>
-        <w:spacing w:before="0"/>
-        <w:ind w:left="0"/>
-      </w:pPr>
-      <w:proofErr w:type="gramStart"/>
-      <w:r>
-        <w:t>python .</w:t>
-      </w:r>
-      <w:proofErr w:type="gramEnd"/>
-      <w:r>
-        <w:t>/main.py --functionality "PROMPT_GENERATION" --</w:t>
-      </w:r>
-      <w:proofErr w:type="spellStart"/>
-      <w:r>
-        <w:t>project_root</w:t>
-      </w:r>
-      <w:proofErr w:type="spellEnd"/>
-      <w:r>
-        <w:t xml:space="preserve"> [PROJECT_PATH] --</w:t>
-      </w:r>
-      <w:proofErr w:type="spellStart"/>
-      <w:r>
-        <w:t>dataset_name</w:t>
-      </w:r>
-      <w:proofErr w:type="spellEnd"/>
-      <w:r>
-        <w:t xml:space="preserve"> “MSCOCO” --</w:t>
+        <w:t>python ./main.py --functionality "PROMPT_GENERATION" --</w:t>
+      </w:r>
+      <w:proofErr w:type="spellStart"/>
+      <w:r>
+        <w:t>project_root</w:t>
+      </w:r>
+      <w:proofErr w:type="spellEnd"/>
+      <w:r>
+        <w:t xml:space="preserve"> [PROJECT_PATH] --</w:t>
+      </w:r>
+      <w:proofErr w:type="spellStart"/>
+      <w:r>
+        <w:t>dataset_name</w:t>
+      </w:r>
+      <w:proofErr w:type="spellEnd"/>
+      <w:r>
+        <w:t xml:space="preserve"> </w:t>
+      </w:r>
+      <w:r>
+        <w:t>MSCOCO</w:t>
+      </w:r>
+      <w:r>
+        <w:t xml:space="preserve"> --</w:t>
       </w:r>
       <w:proofErr w:type="spellStart"/>
       <w:r>
@@ -1155,35 +1165,30 @@
         <w:spacing w:before="0"/>
         <w:ind w:left="0"/>
       </w:pPr>
-      <w:proofErr w:type="gramStart"/>
-      <w:r>
-        <w:t>python .</w:t>
-      </w:r>
-      <w:proofErr w:type="gramEnd"/>
-      <w:r>
-        <w:t>/main.py --functionality "PROMPT_GENERATION" --</w:t>
-      </w:r>
-      <w:proofErr w:type="spellStart"/>
-      <w:r>
-        <w:t>project_root</w:t>
-      </w:r>
-      <w:proofErr w:type="spellEnd"/>
-      <w:r>
-        <w:t xml:space="preserve"> [PROJECT_PATH] --</w:t>
-      </w:r>
-      <w:proofErr w:type="spellStart"/>
-      <w:r>
-        <w:t>dataset_name</w:t>
-      </w:r>
-      <w:proofErr w:type="spellEnd"/>
-      <w:r>
-        <w:t xml:space="preserve"> “</w:t>
+      <w:r>
+        <w:t>python ./main.py --functionality "PROMPT_GENERATION" --</w:t>
+      </w:r>
+      <w:proofErr w:type="spellStart"/>
+      <w:r>
+        <w:t>project_root</w:t>
+      </w:r>
+      <w:proofErr w:type="spellEnd"/>
+      <w:r>
+        <w:t xml:space="preserve"> [PROJECT_PATH] --</w:t>
+      </w:r>
+      <w:proofErr w:type="spellStart"/>
+      <w:r>
+        <w:t>dataset_name</w:t>
+      </w:r>
+      <w:proofErr w:type="spellEnd"/>
+      <w:r>
+        <w:t xml:space="preserve"> </w:t>
       </w:r>
       <w:r>
         <w:t>CC3M</w:t>
       </w:r>
       <w:r>
-        <w:t>” --</w:t>
+        <w:t xml:space="preserve"> --</w:t>
       </w:r>
       <w:proofErr w:type="spellStart"/>
       <w:r>
@@ -1225,35 +1230,30 @@
         <w:spacing w:before="0"/>
         <w:ind w:left="0"/>
       </w:pPr>
-      <w:proofErr w:type="gramStart"/>
-      <w:r>
-        <w:t>python .</w:t>
-      </w:r>
-      <w:proofErr w:type="gramEnd"/>
-      <w:r>
-        <w:t>/main.py --functionality "PROMPT_GENERATION" --</w:t>
-      </w:r>
-      <w:proofErr w:type="spellStart"/>
-      <w:r>
-        <w:t>project_root</w:t>
-      </w:r>
-      <w:proofErr w:type="spellEnd"/>
-      <w:r>
-        <w:t xml:space="preserve"> [PROJECT_PATH] --</w:t>
-      </w:r>
-      <w:proofErr w:type="spellStart"/>
-      <w:r>
-        <w:t>dataset_name</w:t>
-      </w:r>
-      <w:proofErr w:type="spellEnd"/>
-      <w:r>
-        <w:t xml:space="preserve"> “</w:t>
+      <w:r>
+        <w:t>python ./main.py --functionality "PROMPT_GENERATION" --</w:t>
+      </w:r>
+      <w:proofErr w:type="spellStart"/>
+      <w:r>
+        <w:t>project_root</w:t>
+      </w:r>
+      <w:proofErr w:type="spellEnd"/>
+      <w:r>
+        <w:t xml:space="preserve"> [PROJECT_PATH] --</w:t>
+      </w:r>
+      <w:proofErr w:type="spellStart"/>
+      <w:r>
+        <w:t>dataset_name</w:t>
+      </w:r>
+      <w:proofErr w:type="spellEnd"/>
+      <w:r>
+        <w:t xml:space="preserve"> </w:t>
       </w:r>
       <w:r>
         <w:t>CC3M</w:t>
       </w:r>
       <w:r>
-        <w:t>” --</w:t>
+        <w:t xml:space="preserve"> --</w:t>
       </w:r>
       <w:proofErr w:type="spellStart"/>
       <w:r>
@@ -1291,35 +1291,30 @@
         <w:spacing w:before="0"/>
         <w:ind w:left="0"/>
       </w:pPr>
-      <w:proofErr w:type="gramStart"/>
-      <w:r>
-        <w:t>python .</w:t>
-      </w:r>
-      <w:proofErr w:type="gramEnd"/>
-      <w:r>
-        <w:t>/main.py --functionality "PROMPT_GENERATION" --</w:t>
-      </w:r>
-      <w:proofErr w:type="spellStart"/>
-      <w:r>
-        <w:t>project_root</w:t>
-      </w:r>
-      <w:proofErr w:type="spellEnd"/>
-      <w:r>
-        <w:t xml:space="preserve"> [PROJECT_PATH] --</w:t>
-      </w:r>
-      <w:proofErr w:type="spellStart"/>
-      <w:r>
-        <w:t>dataset_name</w:t>
-      </w:r>
-      <w:proofErr w:type="spellEnd"/>
-      <w:r>
-        <w:t xml:space="preserve"> “</w:t>
+      <w:r>
+        <w:t>python ./main.py --functionality "PROMPT_GENERATION" --</w:t>
+      </w:r>
+      <w:proofErr w:type="spellStart"/>
+      <w:r>
+        <w:t>project_root</w:t>
+      </w:r>
+      <w:proofErr w:type="spellEnd"/>
+      <w:r>
+        <w:t xml:space="preserve"> [PROJECT_PATH] --</w:t>
+      </w:r>
+      <w:proofErr w:type="spellStart"/>
+      <w:r>
+        <w:t>dataset_name</w:t>
+      </w:r>
+      <w:proofErr w:type="spellEnd"/>
+      <w:r>
+        <w:t xml:space="preserve"> </w:t>
       </w:r>
       <w:r>
         <w:t>CC3M</w:t>
       </w:r>
       <w:r>
-        <w:t>” --</w:t>
+        <w:t xml:space="preserve"> --</w:t>
       </w:r>
       <w:proofErr w:type="spellStart"/>
       <w:r>
@@ -1357,35 +1352,30 @@
         <w:spacing w:before="0"/>
         <w:ind w:left="0"/>
       </w:pPr>
-      <w:proofErr w:type="gramStart"/>
-      <w:r>
-        <w:t>python .</w:t>
-      </w:r>
-      <w:proofErr w:type="gramEnd"/>
-      <w:r>
-        <w:t>/main.py --functionality "PROMPT_GENERATION" --</w:t>
-      </w:r>
-      <w:proofErr w:type="spellStart"/>
-      <w:r>
-        <w:t>project_root</w:t>
-      </w:r>
-      <w:proofErr w:type="spellEnd"/>
-      <w:r>
-        <w:t xml:space="preserve"> [PROJECT_PATH] --</w:t>
-      </w:r>
-      <w:proofErr w:type="spellStart"/>
-      <w:r>
-        <w:t>dataset_name</w:t>
-      </w:r>
-      <w:proofErr w:type="spellEnd"/>
-      <w:r>
-        <w:t xml:space="preserve"> “</w:t>
+      <w:r>
+        <w:t>python ./main.py --functionality "PROMPT_GENERATION" --</w:t>
+      </w:r>
+      <w:proofErr w:type="spellStart"/>
+      <w:r>
+        <w:t>project_root</w:t>
+      </w:r>
+      <w:proofErr w:type="spellEnd"/>
+      <w:r>
+        <w:t xml:space="preserve"> [PROJECT_PATH] --</w:t>
+      </w:r>
+      <w:proofErr w:type="spellStart"/>
+      <w:r>
+        <w:t>dataset_name</w:t>
+      </w:r>
+      <w:proofErr w:type="spellEnd"/>
+      <w:r>
+        <w:t xml:space="preserve"> </w:t>
       </w:r>
       <w:r>
         <w:t>CC3M</w:t>
       </w:r>
       <w:r>
-        <w:t>” --</w:t>
+        <w:t xml:space="preserve"> --</w:t>
       </w:r>
       <w:proofErr w:type="spellStart"/>
       <w:r>
@@ -1427,36 +1417,30 @@
         <w:spacing w:before="0"/>
         <w:ind w:left="0"/>
       </w:pPr>
-      <w:proofErr w:type="gramStart"/>
-      <w:r>
-        <w:lastRenderedPageBreak/>
-        <w:t>python .</w:t>
-      </w:r>
-      <w:proofErr w:type="gramEnd"/>
-      <w:r>
-        <w:t>/main.py --functionality "PROMPT_GENERATION" --</w:t>
-      </w:r>
-      <w:proofErr w:type="spellStart"/>
-      <w:r>
-        <w:t>project_root</w:t>
-      </w:r>
-      <w:proofErr w:type="spellEnd"/>
-      <w:r>
-        <w:t xml:space="preserve"> [PROJECT_PATH] --</w:t>
-      </w:r>
-      <w:proofErr w:type="spellStart"/>
-      <w:r>
-        <w:t>dataset_name</w:t>
-      </w:r>
-      <w:proofErr w:type="spellEnd"/>
-      <w:r>
-        <w:t xml:space="preserve"> “</w:t>
+      <w:r>
+        <w:t>python ./main.py --functionality "PROMPT_GENERATION" --</w:t>
+      </w:r>
+      <w:proofErr w:type="spellStart"/>
+      <w:r>
+        <w:t>project_root</w:t>
+      </w:r>
+      <w:proofErr w:type="spellEnd"/>
+      <w:r>
+        <w:t xml:space="preserve"> [PROJECT_PATH] --</w:t>
+      </w:r>
+      <w:proofErr w:type="spellStart"/>
+      <w:r>
+        <w:t>dataset_name</w:t>
+      </w:r>
+      <w:proofErr w:type="spellEnd"/>
+      <w:r>
+        <w:t xml:space="preserve"> </w:t>
       </w:r>
       <w:r>
         <w:t>CC3M</w:t>
       </w:r>
       <w:r>
-        <w:t>” --</w:t>
+        <w:t xml:space="preserve"> --</w:t>
       </w:r>
       <w:proofErr w:type="spellStart"/>
       <w:r>
@@ -1494,35 +1478,30 @@
         <w:spacing w:before="0"/>
         <w:ind w:left="0"/>
       </w:pPr>
-      <w:proofErr w:type="gramStart"/>
-      <w:r>
-        <w:t>python .</w:t>
-      </w:r>
-      <w:proofErr w:type="gramEnd"/>
-      <w:r>
-        <w:t>/main.py --functionality "PROMPT_GENERATION" --</w:t>
-      </w:r>
-      <w:proofErr w:type="spellStart"/>
-      <w:r>
-        <w:t>project_root</w:t>
-      </w:r>
-      <w:proofErr w:type="spellEnd"/>
-      <w:r>
-        <w:t xml:space="preserve"> [PROJECT_PATH] --</w:t>
-      </w:r>
-      <w:proofErr w:type="spellStart"/>
-      <w:r>
-        <w:t>dataset_name</w:t>
-      </w:r>
-      <w:proofErr w:type="spellEnd"/>
-      <w:r>
-        <w:t xml:space="preserve"> “</w:t>
+      <w:r>
+        <w:t>python ./main.py --functionality "PROMPT_GENERATION" --</w:t>
+      </w:r>
+      <w:proofErr w:type="spellStart"/>
+      <w:r>
+        <w:t>project_root</w:t>
+      </w:r>
+      <w:proofErr w:type="spellEnd"/>
+      <w:r>
+        <w:t xml:space="preserve"> [PROJECT_PATH] --</w:t>
+      </w:r>
+      <w:proofErr w:type="spellStart"/>
+      <w:r>
+        <w:t>dataset_name</w:t>
+      </w:r>
+      <w:proofErr w:type="spellEnd"/>
+      <w:r>
+        <w:t xml:space="preserve"> </w:t>
       </w:r>
       <w:r>
         <w:t>CC3M</w:t>
       </w:r>
       <w:r>
-        <w:t>” --</w:t>
+        <w:t xml:space="preserve"> --</w:t>
       </w:r>
       <w:proofErr w:type="spellStart"/>
       <w:r>
@@ -1560,35 +1539,30 @@
         <w:spacing w:before="0"/>
         <w:ind w:left="0"/>
       </w:pPr>
-      <w:proofErr w:type="gramStart"/>
-      <w:r>
-        <w:t>python .</w:t>
-      </w:r>
-      <w:proofErr w:type="gramEnd"/>
-      <w:r>
-        <w:t>/main.py --functionality "PROMPT_GENERATION" --</w:t>
-      </w:r>
-      <w:proofErr w:type="spellStart"/>
-      <w:r>
-        <w:t>project_root</w:t>
-      </w:r>
-      <w:proofErr w:type="spellEnd"/>
-      <w:r>
-        <w:t xml:space="preserve"> [PROJECT_PATH] --</w:t>
-      </w:r>
-      <w:proofErr w:type="spellStart"/>
-      <w:r>
-        <w:t>dataset_name</w:t>
-      </w:r>
-      <w:proofErr w:type="spellEnd"/>
-      <w:r>
-        <w:t xml:space="preserve"> “</w:t>
+      <w:r>
+        <w:t>python ./main.py --functionality "PROMPT_GENERATION" --</w:t>
+      </w:r>
+      <w:proofErr w:type="spellStart"/>
+      <w:r>
+        <w:t>project_root</w:t>
+      </w:r>
+      <w:proofErr w:type="spellEnd"/>
+      <w:r>
+        <w:t xml:space="preserve"> [PROJECT_PATH] --</w:t>
+      </w:r>
+      <w:proofErr w:type="spellStart"/>
+      <w:r>
+        <w:t>dataset_name</w:t>
+      </w:r>
+      <w:proofErr w:type="spellEnd"/>
+      <w:r>
+        <w:t xml:space="preserve"> </w:t>
       </w:r>
       <w:r>
         <w:t>CC3M</w:t>
       </w:r>
       <w:r>
-        <w:t>” --</w:t>
+        <w:t xml:space="preserve"> --</w:t>
       </w:r>
       <w:proofErr w:type="spellStart"/>
       <w:r>
@@ -1626,35 +1600,30 @@
         <w:spacing w:before="0"/>
         <w:ind w:left="0"/>
       </w:pPr>
-      <w:proofErr w:type="gramStart"/>
-      <w:r>
-        <w:t>python .</w:t>
-      </w:r>
-      <w:proofErr w:type="gramEnd"/>
-      <w:r>
-        <w:t>/main.py --functionality "PROMPT_GENERATION" --</w:t>
-      </w:r>
-      <w:proofErr w:type="spellStart"/>
-      <w:r>
-        <w:t>project_root</w:t>
-      </w:r>
-      <w:proofErr w:type="spellEnd"/>
-      <w:r>
-        <w:t xml:space="preserve"> [PROJECT_PATH] --</w:t>
-      </w:r>
-      <w:proofErr w:type="spellStart"/>
-      <w:r>
-        <w:t>dataset_name</w:t>
-      </w:r>
-      <w:proofErr w:type="spellEnd"/>
-      <w:r>
-        <w:t xml:space="preserve"> “</w:t>
+      <w:r>
+        <w:t>python ./main.py --functionality "PROMPT_GENERATION" --</w:t>
+      </w:r>
+      <w:proofErr w:type="spellStart"/>
+      <w:r>
+        <w:t>project_root</w:t>
+      </w:r>
+      <w:proofErr w:type="spellEnd"/>
+      <w:r>
+        <w:t xml:space="preserve"> [PROJECT_PATH] --</w:t>
+      </w:r>
+      <w:proofErr w:type="spellStart"/>
+      <w:r>
+        <w:t>dataset_name</w:t>
+      </w:r>
+      <w:proofErr w:type="spellEnd"/>
+      <w:r>
+        <w:t xml:space="preserve"> </w:t>
       </w:r>
       <w:r>
         <w:t>CC3M</w:t>
       </w:r>
       <w:r>
-        <w:t>” --</w:t>
+        <w:t xml:space="preserve"> --</w:t>
       </w:r>
       <w:proofErr w:type="spellStart"/>
       <w:r>
@@ -1692,35 +1661,30 @@
         <w:spacing w:before="0"/>
         <w:ind w:left="0"/>
       </w:pPr>
-      <w:proofErr w:type="gramStart"/>
-      <w:r>
-        <w:t>python .</w:t>
-      </w:r>
-      <w:proofErr w:type="gramEnd"/>
-      <w:r>
-        <w:t>/main.py --functionality "PROMPT_GENERATION" --</w:t>
-      </w:r>
-      <w:proofErr w:type="spellStart"/>
-      <w:r>
-        <w:t>project_root</w:t>
-      </w:r>
-      <w:proofErr w:type="spellEnd"/>
-      <w:r>
-        <w:t xml:space="preserve"> [PROJECT_PATH] --</w:t>
-      </w:r>
-      <w:proofErr w:type="spellStart"/>
-      <w:r>
-        <w:t>dataset_name</w:t>
-      </w:r>
-      <w:proofErr w:type="spellEnd"/>
-      <w:r>
-        <w:t xml:space="preserve"> “</w:t>
+      <w:r>
+        <w:t>python ./main.py --functionality "PROMPT_GENERATION" --</w:t>
+      </w:r>
+      <w:proofErr w:type="spellStart"/>
+      <w:r>
+        <w:t>project_root</w:t>
+      </w:r>
+      <w:proofErr w:type="spellEnd"/>
+      <w:r>
+        <w:t xml:space="preserve"> [PROJECT_PATH] --</w:t>
+      </w:r>
+      <w:proofErr w:type="spellStart"/>
+      <w:r>
+        <w:t>dataset_name</w:t>
+      </w:r>
+      <w:proofErr w:type="spellEnd"/>
+      <w:r>
+        <w:t xml:space="preserve"> </w:t>
       </w:r>
       <w:r>
         <w:t>CC3M</w:t>
       </w:r>
       <w:r>
-        <w:t>” --</w:t>
+        <w:t xml:space="preserve"> --</w:t>
       </w:r>
       <w:proofErr w:type="spellStart"/>
       <w:r>
@@ -1758,35 +1722,30 @@
         <w:spacing w:before="0"/>
         <w:ind w:left="0"/>
       </w:pPr>
-      <w:proofErr w:type="gramStart"/>
-      <w:r>
-        <w:t>python .</w:t>
-      </w:r>
-      <w:proofErr w:type="gramEnd"/>
-      <w:r>
-        <w:t>/main.py --functionality "PROMPT_GENERATION" --</w:t>
-      </w:r>
-      <w:proofErr w:type="spellStart"/>
-      <w:r>
-        <w:t>project_root</w:t>
-      </w:r>
-      <w:proofErr w:type="spellEnd"/>
-      <w:r>
-        <w:t xml:space="preserve"> [PROJECT_PATH] --</w:t>
-      </w:r>
-      <w:proofErr w:type="spellStart"/>
-      <w:r>
-        <w:t>dataset_name</w:t>
-      </w:r>
-      <w:proofErr w:type="spellEnd"/>
-      <w:r>
-        <w:t xml:space="preserve"> “</w:t>
+      <w:r>
+        <w:t>python ./main.py --functionality "PROMPT_GENERATION" --</w:t>
+      </w:r>
+      <w:proofErr w:type="spellStart"/>
+      <w:r>
+        <w:t>project_root</w:t>
+      </w:r>
+      <w:proofErr w:type="spellEnd"/>
+      <w:r>
+        <w:t xml:space="preserve"> [PROJECT_PATH] --</w:t>
+      </w:r>
+      <w:proofErr w:type="spellStart"/>
+      <w:r>
+        <w:t>dataset_name</w:t>
+      </w:r>
+      <w:proofErr w:type="spellEnd"/>
+      <w:r>
+        <w:t xml:space="preserve"> </w:t>
       </w:r>
       <w:r>
         <w:t>CC3M</w:t>
       </w:r>
       <w:r>
-        <w:t>” --</w:t>
+        <w:t xml:space="preserve"> --</w:t>
       </w:r>
       <w:proofErr w:type="spellStart"/>
       <w:r>
@@ -1824,35 +1783,30 @@
         <w:spacing w:before="0"/>
         <w:ind w:left="0"/>
       </w:pPr>
-      <w:proofErr w:type="gramStart"/>
-      <w:r>
-        <w:t>python .</w:t>
-      </w:r>
-      <w:proofErr w:type="gramEnd"/>
-      <w:r>
-        <w:t>/main.py --functionality "PROMPT_GENERATION" --</w:t>
-      </w:r>
-      <w:proofErr w:type="spellStart"/>
-      <w:r>
-        <w:t>project_root</w:t>
-      </w:r>
-      <w:proofErr w:type="spellEnd"/>
-      <w:r>
-        <w:t xml:space="preserve"> [PROJECT_PATH] --</w:t>
-      </w:r>
-      <w:proofErr w:type="spellStart"/>
-      <w:r>
-        <w:t>dataset_name</w:t>
-      </w:r>
-      <w:proofErr w:type="spellEnd"/>
-      <w:r>
-        <w:t xml:space="preserve"> “</w:t>
+      <w:r>
+        <w:t>python ./main.py --functionality "PROMPT_GENERATION" --</w:t>
+      </w:r>
+      <w:proofErr w:type="spellStart"/>
+      <w:r>
+        <w:t>project_root</w:t>
+      </w:r>
+      <w:proofErr w:type="spellEnd"/>
+      <w:r>
+        <w:t xml:space="preserve"> [PROJECT_PATH] --</w:t>
+      </w:r>
+      <w:proofErr w:type="spellStart"/>
+      <w:r>
+        <w:t>dataset_name</w:t>
+      </w:r>
+      <w:proofErr w:type="spellEnd"/>
+      <w:r>
+        <w:t xml:space="preserve"> </w:t>
       </w:r>
       <w:r>
         <w:t>CC3M</w:t>
       </w:r>
       <w:r>
-        <w:t>” --</w:t>
+        <w:t xml:space="preserve"> --</w:t>
       </w:r>
       <w:proofErr w:type="spellStart"/>
       <w:r>
@@ -1890,35 +1844,30 @@
         <w:spacing w:before="0"/>
         <w:ind w:left="0"/>
       </w:pPr>
-      <w:proofErr w:type="gramStart"/>
-      <w:r>
-        <w:t>python .</w:t>
-      </w:r>
-      <w:proofErr w:type="gramEnd"/>
-      <w:r>
-        <w:t>/main.py --functionality "PROMPT_GENERATION" --</w:t>
-      </w:r>
-      <w:proofErr w:type="spellStart"/>
-      <w:r>
-        <w:t>project_root</w:t>
-      </w:r>
-      <w:proofErr w:type="spellEnd"/>
-      <w:r>
-        <w:t xml:space="preserve"> [PROJECT_PATH] --</w:t>
-      </w:r>
-      <w:proofErr w:type="spellStart"/>
-      <w:r>
-        <w:t>dataset_name</w:t>
-      </w:r>
-      <w:proofErr w:type="spellEnd"/>
-      <w:r>
-        <w:t xml:space="preserve"> “</w:t>
+      <w:r>
+        <w:t>python ./main.py --functionality "PROMPT_GENERATION" --</w:t>
+      </w:r>
+      <w:proofErr w:type="spellStart"/>
+      <w:r>
+        <w:t>project_root</w:t>
+      </w:r>
+      <w:proofErr w:type="spellEnd"/>
+      <w:r>
+        <w:t xml:space="preserve"> [PROJECT_PATH] --</w:t>
+      </w:r>
+      <w:proofErr w:type="spellStart"/>
+      <w:r>
+        <w:t>dataset_name</w:t>
+      </w:r>
+      <w:proofErr w:type="spellEnd"/>
+      <w:r>
+        <w:t xml:space="preserve"> </w:t>
       </w:r>
       <w:r>
         <w:t>CC3M</w:t>
       </w:r>
       <w:r>
-        <w:t>” --</w:t>
+        <w:t xml:space="preserve"> --</w:t>
       </w:r>
       <w:proofErr w:type="spellStart"/>
       <w:r>
@@ -1956,36 +1905,30 @@
         <w:spacing w:before="0"/>
         <w:ind w:left="0"/>
       </w:pPr>
-      <w:proofErr w:type="gramStart"/>
-      <w:r>
-        <w:lastRenderedPageBreak/>
-        <w:t>python .</w:t>
-      </w:r>
-      <w:proofErr w:type="gramEnd"/>
-      <w:r>
-        <w:t>/main.py --functionality "PROMPT_GENERATION" --</w:t>
-      </w:r>
-      <w:proofErr w:type="spellStart"/>
-      <w:r>
-        <w:t>project_root</w:t>
-      </w:r>
-      <w:proofErr w:type="spellEnd"/>
-      <w:r>
-        <w:t xml:space="preserve"> [PROJECT_PATH] --</w:t>
-      </w:r>
-      <w:proofErr w:type="spellStart"/>
-      <w:r>
-        <w:t>dataset_name</w:t>
-      </w:r>
-      <w:proofErr w:type="spellEnd"/>
-      <w:r>
-        <w:t xml:space="preserve"> “</w:t>
+      <w:r>
+        <w:t>python ./main.py --functionality "PROMPT_GENERATION" --</w:t>
+      </w:r>
+      <w:proofErr w:type="spellStart"/>
+      <w:r>
+        <w:t>project_root</w:t>
+      </w:r>
+      <w:proofErr w:type="spellEnd"/>
+      <w:r>
+        <w:t xml:space="preserve"> [PROJECT_PATH] --</w:t>
+      </w:r>
+      <w:proofErr w:type="spellStart"/>
+      <w:r>
+        <w:t>dataset_name</w:t>
+      </w:r>
+      <w:proofErr w:type="spellEnd"/>
+      <w:r>
+        <w:t xml:space="preserve"> </w:t>
       </w:r>
       <w:r>
         <w:t>CC3M</w:t>
       </w:r>
       <w:r>
-        <w:t>” --</w:t>
+        <w:t xml:space="preserve"> --</w:t>
       </w:r>
       <w:proofErr w:type="spellStart"/>
       <w:r>
@@ -2023,35 +1966,30 @@
         <w:spacing w:before="0"/>
         <w:ind w:left="0"/>
       </w:pPr>
-      <w:proofErr w:type="gramStart"/>
-      <w:r>
-        <w:t>python .</w:t>
-      </w:r>
-      <w:proofErr w:type="gramEnd"/>
-      <w:r>
-        <w:t>/main.py --functionality "PROMPT_GENERATION" --</w:t>
-      </w:r>
-      <w:proofErr w:type="spellStart"/>
-      <w:r>
-        <w:t>project_root</w:t>
-      </w:r>
-      <w:proofErr w:type="spellEnd"/>
-      <w:r>
-        <w:t xml:space="preserve"> [PROJECT_PATH] --</w:t>
-      </w:r>
-      <w:proofErr w:type="spellStart"/>
-      <w:r>
-        <w:t>dataset_name</w:t>
-      </w:r>
-      <w:proofErr w:type="spellEnd"/>
-      <w:r>
-        <w:t xml:space="preserve"> “</w:t>
+      <w:r>
+        <w:t>python ./main.py --functionality "PROMPT_GENERATION" --</w:t>
+      </w:r>
+      <w:proofErr w:type="spellStart"/>
+      <w:r>
+        <w:t>project_root</w:t>
+      </w:r>
+      <w:proofErr w:type="spellEnd"/>
+      <w:r>
+        <w:t xml:space="preserve"> [PROJECT_PATH] --</w:t>
+      </w:r>
+      <w:proofErr w:type="spellStart"/>
+      <w:r>
+        <w:t>dataset_name</w:t>
+      </w:r>
+      <w:proofErr w:type="spellEnd"/>
+      <w:r>
+        <w:t xml:space="preserve"> </w:t>
       </w:r>
       <w:r>
         <w:t>CC3M</w:t>
       </w:r>
       <w:r>
-        <w:t>” --</w:t>
+        <w:t xml:space="preserve"> --</w:t>
       </w:r>
       <w:proofErr w:type="spellStart"/>
       <w:r>
@@ -2089,35 +2027,30 @@
         <w:spacing w:before="0"/>
         <w:ind w:left="0"/>
       </w:pPr>
-      <w:proofErr w:type="gramStart"/>
-      <w:r>
-        <w:t>python .</w:t>
-      </w:r>
-      <w:proofErr w:type="gramEnd"/>
-      <w:r>
-        <w:t>/main.py --functionality "PROMPT_GENERATION" --</w:t>
-      </w:r>
-      <w:proofErr w:type="spellStart"/>
-      <w:r>
-        <w:t>project_root</w:t>
-      </w:r>
-      <w:proofErr w:type="spellEnd"/>
-      <w:r>
-        <w:t xml:space="preserve"> [PROJECT_PATH] --</w:t>
-      </w:r>
-      <w:proofErr w:type="spellStart"/>
-      <w:r>
-        <w:t>dataset_name</w:t>
-      </w:r>
-      <w:proofErr w:type="spellEnd"/>
-      <w:r>
-        <w:t xml:space="preserve"> “</w:t>
+      <w:r>
+        <w:t>python ./main.py --functionality "PROMPT_GENERATION" --</w:t>
+      </w:r>
+      <w:proofErr w:type="spellStart"/>
+      <w:r>
+        <w:t>project_root</w:t>
+      </w:r>
+      <w:proofErr w:type="spellEnd"/>
+      <w:r>
+        <w:t xml:space="preserve"> [PROJECT_PATH] --</w:t>
+      </w:r>
+      <w:proofErr w:type="spellStart"/>
+      <w:r>
+        <w:t>dataset_name</w:t>
+      </w:r>
+      <w:proofErr w:type="spellEnd"/>
+      <w:r>
+        <w:t xml:space="preserve"> </w:t>
       </w:r>
       <w:r>
         <w:t>CC3M</w:t>
       </w:r>
       <w:r>
-        <w:t>” --</w:t>
+        <w:t xml:space="preserve"> --</w:t>
       </w:r>
       <w:proofErr w:type="spellStart"/>
       <w:r>
@@ -2155,35 +2088,30 @@
         <w:spacing w:before="0"/>
         <w:ind w:left="0"/>
       </w:pPr>
-      <w:proofErr w:type="gramStart"/>
-      <w:r>
-        <w:t>python .</w:t>
-      </w:r>
-      <w:proofErr w:type="gramEnd"/>
-      <w:r>
-        <w:t>/main.py --functionality "PROMPT_GENERATION" --</w:t>
-      </w:r>
-      <w:proofErr w:type="spellStart"/>
-      <w:r>
-        <w:t>project_root</w:t>
-      </w:r>
-      <w:proofErr w:type="spellEnd"/>
-      <w:r>
-        <w:t xml:space="preserve"> [PROJECT_PATH] --</w:t>
-      </w:r>
-      <w:proofErr w:type="spellStart"/>
-      <w:r>
-        <w:t>dataset_name</w:t>
-      </w:r>
-      <w:proofErr w:type="spellEnd"/>
-      <w:r>
-        <w:t xml:space="preserve"> “</w:t>
+      <w:r>
+        <w:t>python ./main.py --functionality "PROMPT_GENERATION" --</w:t>
+      </w:r>
+      <w:proofErr w:type="spellStart"/>
+      <w:r>
+        <w:t>project_root</w:t>
+      </w:r>
+      <w:proofErr w:type="spellEnd"/>
+      <w:r>
+        <w:t xml:space="preserve"> [PROJECT_PATH] --</w:t>
+      </w:r>
+      <w:proofErr w:type="spellStart"/>
+      <w:r>
+        <w:t>dataset_name</w:t>
+      </w:r>
+      <w:proofErr w:type="spellEnd"/>
+      <w:r>
+        <w:t xml:space="preserve"> </w:t>
       </w:r>
       <w:r>
         <w:t>CC3M</w:t>
       </w:r>
       <w:r>
-        <w:t>” --</w:t>
+        <w:t xml:space="preserve"> --</w:t>
       </w:r>
       <w:proofErr w:type="spellStart"/>
       <w:r>
@@ -2247,29 +2175,30 @@
       <w:pPr>
         <w:ind w:left="0"/>
       </w:pPr>
-      <w:proofErr w:type="gramStart"/>
-      <w:r>
-        <w:t>python .</w:t>
-      </w:r>
-      <w:proofErr w:type="gramEnd"/>
-      <w:r>
-        <w:t>/main.py --functionality "PROMPT_GENERATION" --</w:t>
-      </w:r>
-      <w:proofErr w:type="spellStart"/>
-      <w:r>
-        <w:t>project_root</w:t>
-      </w:r>
-      <w:proofErr w:type="spellEnd"/>
-      <w:r>
-        <w:t xml:space="preserve"> [PROJECT_PATH] --</w:t>
-      </w:r>
-      <w:proofErr w:type="spellStart"/>
-      <w:r>
-        <w:t>dataset_name</w:t>
-      </w:r>
-      <w:proofErr w:type="spellEnd"/>
-      <w:r>
-        <w:t xml:space="preserve"> “VISUAL_GENOME” --</w:t>
+      <w:r>
+        <w:t>python ./main.py --functionality "PROMPT_GENERATION" --</w:t>
+      </w:r>
+      <w:proofErr w:type="spellStart"/>
+      <w:r>
+        <w:t>project_root</w:t>
+      </w:r>
+      <w:proofErr w:type="spellEnd"/>
+      <w:r>
+        <w:t xml:space="preserve"> [PROJECT_PATH] --</w:t>
+      </w:r>
+      <w:proofErr w:type="spellStart"/>
+      <w:r>
+        <w:t>dataset_name</w:t>
+      </w:r>
+      <w:proofErr w:type="spellEnd"/>
+      <w:r>
+        <w:t xml:space="preserve"> </w:t>
+      </w:r>
+      <w:r>
+        <w:t>VISUAL_GENOME</w:t>
+      </w:r>
+      <w:r>
+        <w:t xml:space="preserve"> --</w:t>
       </w:r>
       <w:proofErr w:type="spellStart"/>
       <w:r>
@@ -2309,35 +2238,30 @@
       <w:pPr>
         <w:ind w:left="0"/>
       </w:pPr>
-      <w:proofErr w:type="gramStart"/>
-      <w:r>
-        <w:t>python .</w:t>
-      </w:r>
-      <w:proofErr w:type="gramEnd"/>
-      <w:r>
-        <w:t>/main.py --functionality "PROMPT_GENERATION" --</w:t>
-      </w:r>
-      <w:proofErr w:type="spellStart"/>
-      <w:r>
-        <w:t>project_root</w:t>
-      </w:r>
-      <w:proofErr w:type="spellEnd"/>
-      <w:r>
-        <w:t xml:space="preserve"> [PROJECT_PATH] --</w:t>
-      </w:r>
-      <w:proofErr w:type="spellStart"/>
-      <w:r>
-        <w:t>dataset_name</w:t>
-      </w:r>
-      <w:proofErr w:type="spellEnd"/>
-      <w:r>
-        <w:t xml:space="preserve"> “</w:t>
+      <w:r>
+        <w:t>python ./main.py --functionality "PROMPT_GENERATION" --</w:t>
+      </w:r>
+      <w:proofErr w:type="spellStart"/>
+      <w:r>
+        <w:t>project_root</w:t>
+      </w:r>
+      <w:proofErr w:type="spellEnd"/>
+      <w:r>
+        <w:t xml:space="preserve"> [PROJECT_PATH] --</w:t>
+      </w:r>
+      <w:proofErr w:type="spellStart"/>
+      <w:r>
+        <w:t>dataset_name</w:t>
+      </w:r>
+      <w:proofErr w:type="spellEnd"/>
+      <w:r>
+        <w:t xml:space="preserve"> </w:t>
       </w:r>
       <w:r>
         <w:t>VISUAL_GENOME</w:t>
       </w:r>
       <w:r>
-        <w:t>” --</w:t>
+        <w:t xml:space="preserve"> --</w:t>
       </w:r>
       <w:proofErr w:type="spellStart"/>
       <w:r>
@@ -2373,35 +2297,30 @@
       <w:pPr>
         <w:ind w:left="0"/>
       </w:pPr>
-      <w:proofErr w:type="gramStart"/>
-      <w:r>
-        <w:t>python .</w:t>
-      </w:r>
-      <w:proofErr w:type="gramEnd"/>
-      <w:r>
-        <w:t>/main.py --functionality "PROMPT_GENERATION" --</w:t>
-      </w:r>
-      <w:proofErr w:type="spellStart"/>
-      <w:r>
-        <w:t>project_root</w:t>
-      </w:r>
-      <w:proofErr w:type="spellEnd"/>
-      <w:r>
-        <w:t xml:space="preserve"> [PROJECT_PATH] --</w:t>
-      </w:r>
-      <w:proofErr w:type="spellStart"/>
-      <w:r>
-        <w:t>dataset_name</w:t>
-      </w:r>
-      <w:proofErr w:type="spellEnd"/>
-      <w:r>
-        <w:t xml:space="preserve"> “</w:t>
+      <w:r>
+        <w:t>python ./main.py --functionality "PROMPT_GENERATION" --</w:t>
+      </w:r>
+      <w:proofErr w:type="spellStart"/>
+      <w:r>
+        <w:t>project_root</w:t>
+      </w:r>
+      <w:proofErr w:type="spellEnd"/>
+      <w:r>
+        <w:t xml:space="preserve"> [PROJECT_PATH] --</w:t>
+      </w:r>
+      <w:proofErr w:type="spellStart"/>
+      <w:r>
+        <w:t>dataset_name</w:t>
+      </w:r>
+      <w:proofErr w:type="spellEnd"/>
+      <w:r>
+        <w:t xml:space="preserve"> </w:t>
       </w:r>
       <w:r>
         <w:t>VISUAL_GENOME</w:t>
       </w:r>
       <w:r>
-        <w:t>” --</w:t>
+        <w:t xml:space="preserve"> --</w:t>
       </w:r>
       <w:proofErr w:type="spellStart"/>
       <w:r>
@@ -2437,36 +2356,30 @@
       <w:pPr>
         <w:ind w:left="0"/>
       </w:pPr>
-      <w:proofErr w:type="gramStart"/>
-      <w:r>
-        <w:lastRenderedPageBreak/>
-        <w:t>python .</w:t>
-      </w:r>
-      <w:proofErr w:type="gramEnd"/>
-      <w:r>
-        <w:t>/main.py --functionality "PROMPT_GENERATION" --</w:t>
-      </w:r>
-      <w:proofErr w:type="spellStart"/>
-      <w:r>
-        <w:t>project_root</w:t>
-      </w:r>
-      <w:proofErr w:type="spellEnd"/>
-      <w:r>
-        <w:t xml:space="preserve"> [PROJECT_PATH] --</w:t>
-      </w:r>
-      <w:proofErr w:type="spellStart"/>
-      <w:r>
-        <w:t>dataset_name</w:t>
-      </w:r>
-      <w:proofErr w:type="spellEnd"/>
-      <w:r>
-        <w:t xml:space="preserve"> “</w:t>
+      <w:r>
+        <w:t>python ./main.py --functionality "PROMPT_GENERATION" --</w:t>
+      </w:r>
+      <w:proofErr w:type="spellStart"/>
+      <w:r>
+        <w:t>project_root</w:t>
+      </w:r>
+      <w:proofErr w:type="spellEnd"/>
+      <w:r>
+        <w:t xml:space="preserve"> [PROJECT_PATH] --</w:t>
+      </w:r>
+      <w:proofErr w:type="spellStart"/>
+      <w:r>
+        <w:t>dataset_name</w:t>
+      </w:r>
+      <w:proofErr w:type="spellEnd"/>
+      <w:r>
+        <w:t xml:space="preserve"> </w:t>
       </w:r>
       <w:r>
         <w:t>VISUAL_GENOME</w:t>
       </w:r>
       <w:r>
-        <w:t>” --</w:t>
+        <w:t xml:space="preserve"> --</w:t>
       </w:r>
       <w:proofErr w:type="spellStart"/>
       <w:r>
@@ -2506,35 +2419,30 @@
       <w:pPr>
         <w:ind w:left="0"/>
       </w:pPr>
-      <w:proofErr w:type="gramStart"/>
-      <w:r>
-        <w:t>python .</w:t>
-      </w:r>
-      <w:proofErr w:type="gramEnd"/>
-      <w:r>
-        <w:t>/main.py --functionality "PROMPT_GENERATION" --</w:t>
-      </w:r>
-      <w:proofErr w:type="spellStart"/>
-      <w:r>
-        <w:t>project_root</w:t>
-      </w:r>
-      <w:proofErr w:type="spellEnd"/>
-      <w:r>
-        <w:t xml:space="preserve"> [PROJECT_PATH] --</w:t>
-      </w:r>
-      <w:proofErr w:type="spellStart"/>
-      <w:r>
-        <w:t>dataset_name</w:t>
-      </w:r>
-      <w:proofErr w:type="spellEnd"/>
-      <w:r>
-        <w:t xml:space="preserve"> “</w:t>
+      <w:r>
+        <w:t>python ./main.py --functionality "PROMPT_GENERATION" --</w:t>
+      </w:r>
+      <w:proofErr w:type="spellStart"/>
+      <w:r>
+        <w:t>project_root</w:t>
+      </w:r>
+      <w:proofErr w:type="spellEnd"/>
+      <w:r>
+        <w:t xml:space="preserve"> [PROJECT_PATH] --</w:t>
+      </w:r>
+      <w:proofErr w:type="spellStart"/>
+      <w:r>
+        <w:t>dataset_name</w:t>
+      </w:r>
+      <w:proofErr w:type="spellEnd"/>
+      <w:r>
+        <w:t xml:space="preserve"> </w:t>
       </w:r>
       <w:r>
         <w:t>VISUAL_GENOME</w:t>
       </w:r>
       <w:r>
-        <w:t>” --</w:t>
+        <w:t xml:space="preserve"> --</w:t>
       </w:r>
       <w:proofErr w:type="spellStart"/>
       <w:r>
@@ -2570,35 +2478,31 @@
       <w:pPr>
         <w:ind w:left="0"/>
       </w:pPr>
-      <w:proofErr w:type="gramStart"/>
-      <w:r>
-        <w:t>python .</w:t>
-      </w:r>
-      <w:proofErr w:type="gramEnd"/>
-      <w:r>
-        <w:t>/main.py --functionality "PROMPT_GENERATION" --</w:t>
-      </w:r>
-      <w:proofErr w:type="spellStart"/>
-      <w:r>
-        <w:t>project_root</w:t>
-      </w:r>
-      <w:proofErr w:type="spellEnd"/>
-      <w:r>
-        <w:t xml:space="preserve"> [PROJECT_PATH] --</w:t>
-      </w:r>
-      <w:proofErr w:type="spellStart"/>
-      <w:r>
-        <w:t>dataset_name</w:t>
-      </w:r>
-      <w:proofErr w:type="spellEnd"/>
-      <w:r>
-        <w:t xml:space="preserve"> “</w:t>
+      <w:r>
+        <w:lastRenderedPageBreak/>
+        <w:t>python ./main.py --functionality "PROMPT_GENERATION" --</w:t>
+      </w:r>
+      <w:proofErr w:type="spellStart"/>
+      <w:r>
+        <w:t>project_root</w:t>
+      </w:r>
+      <w:proofErr w:type="spellEnd"/>
+      <w:r>
+        <w:t xml:space="preserve"> [PROJECT_PATH] --</w:t>
+      </w:r>
+      <w:proofErr w:type="spellStart"/>
+      <w:r>
+        <w:t>dataset_name</w:t>
+      </w:r>
+      <w:proofErr w:type="spellEnd"/>
+      <w:r>
+        <w:t xml:space="preserve"> </w:t>
       </w:r>
       <w:r>
         <w:t>VISUAL_GENOME</w:t>
       </w:r>
       <w:r>
-        <w:t>” --</w:t>
+        <w:t xml:space="preserve"> --</w:t>
       </w:r>
       <w:proofErr w:type="spellStart"/>
       <w:r>
@@ -2634,35 +2538,30 @@
       <w:pPr>
         <w:ind w:left="0"/>
       </w:pPr>
-      <w:proofErr w:type="gramStart"/>
-      <w:r>
-        <w:t>python .</w:t>
-      </w:r>
-      <w:proofErr w:type="gramEnd"/>
-      <w:r>
-        <w:t>/main.py --functionality "PROMPT_GENERATION" --</w:t>
-      </w:r>
-      <w:proofErr w:type="spellStart"/>
-      <w:r>
-        <w:t>project_root</w:t>
-      </w:r>
-      <w:proofErr w:type="spellEnd"/>
-      <w:r>
-        <w:t xml:space="preserve"> [PROJECT_PATH] --</w:t>
-      </w:r>
-      <w:proofErr w:type="spellStart"/>
-      <w:r>
-        <w:t>dataset_name</w:t>
-      </w:r>
-      <w:proofErr w:type="spellEnd"/>
-      <w:r>
-        <w:t xml:space="preserve"> “</w:t>
+      <w:r>
+        <w:t>python ./main.py --functionality "PROMPT_GENERATION" --</w:t>
+      </w:r>
+      <w:proofErr w:type="spellStart"/>
+      <w:r>
+        <w:t>project_root</w:t>
+      </w:r>
+      <w:proofErr w:type="spellEnd"/>
+      <w:r>
+        <w:t xml:space="preserve"> [PROJECT_PATH] --</w:t>
+      </w:r>
+      <w:proofErr w:type="spellStart"/>
+      <w:r>
+        <w:t>dataset_name</w:t>
+      </w:r>
+      <w:proofErr w:type="spellEnd"/>
+      <w:r>
+        <w:t xml:space="preserve"> </w:t>
       </w:r>
       <w:r>
         <w:t>VISUAL_GENOME</w:t>
       </w:r>
       <w:r>
-        <w:t>” --</w:t>
+        <w:t xml:space="preserve"> --</w:t>
       </w:r>
       <w:proofErr w:type="spellStart"/>
       <w:r>
@@ -2698,35 +2597,30 @@
       <w:pPr>
         <w:ind w:left="0"/>
       </w:pPr>
-      <w:proofErr w:type="gramStart"/>
-      <w:r>
-        <w:t>python .</w:t>
-      </w:r>
-      <w:proofErr w:type="gramEnd"/>
-      <w:r>
-        <w:t>/main.py --functionality "PROMPT_GENERATION" --</w:t>
-      </w:r>
-      <w:proofErr w:type="spellStart"/>
-      <w:r>
-        <w:t>project_root</w:t>
-      </w:r>
-      <w:proofErr w:type="spellEnd"/>
-      <w:r>
-        <w:t xml:space="preserve"> [PROJECT_PATH] --</w:t>
-      </w:r>
-      <w:proofErr w:type="spellStart"/>
-      <w:r>
-        <w:t>dataset_name</w:t>
-      </w:r>
-      <w:proofErr w:type="spellEnd"/>
-      <w:r>
-        <w:t xml:space="preserve"> “</w:t>
+      <w:r>
+        <w:t>python ./main.py --functionality "PROMPT_GENERATION" --</w:t>
+      </w:r>
+      <w:proofErr w:type="spellStart"/>
+      <w:r>
+        <w:t>project_root</w:t>
+      </w:r>
+      <w:proofErr w:type="spellEnd"/>
+      <w:r>
+        <w:t xml:space="preserve"> [PROJECT_PATH] --</w:t>
+      </w:r>
+      <w:proofErr w:type="spellStart"/>
+      <w:r>
+        <w:t>dataset_name</w:t>
+      </w:r>
+      <w:proofErr w:type="spellEnd"/>
+      <w:r>
+        <w:t xml:space="preserve"> </w:t>
       </w:r>
       <w:r>
         <w:t>VISUAL_GENOME</w:t>
       </w:r>
       <w:r>
-        <w:t>” --</w:t>
+        <w:t xml:space="preserve"> --</w:t>
       </w:r>
       <w:proofErr w:type="spellStart"/>
       <w:r>
@@ -2762,35 +2656,30 @@
       <w:pPr>
         <w:ind w:left="0"/>
       </w:pPr>
-      <w:proofErr w:type="gramStart"/>
-      <w:r>
-        <w:t>python .</w:t>
-      </w:r>
-      <w:proofErr w:type="gramEnd"/>
-      <w:r>
-        <w:t>/main.py --functionality "PROMPT_GENERATION" --</w:t>
-      </w:r>
-      <w:proofErr w:type="spellStart"/>
-      <w:r>
-        <w:t>project_root</w:t>
-      </w:r>
-      <w:proofErr w:type="spellEnd"/>
-      <w:r>
-        <w:t xml:space="preserve"> [PROJECT_PATH] --</w:t>
-      </w:r>
-      <w:proofErr w:type="spellStart"/>
-      <w:r>
-        <w:t>dataset_name</w:t>
-      </w:r>
-      <w:proofErr w:type="spellEnd"/>
-      <w:r>
-        <w:t xml:space="preserve"> “</w:t>
+      <w:r>
+        <w:t>python ./main.py --functionality "PROMPT_GENERATION" --</w:t>
+      </w:r>
+      <w:proofErr w:type="spellStart"/>
+      <w:r>
+        <w:t>project_root</w:t>
+      </w:r>
+      <w:proofErr w:type="spellEnd"/>
+      <w:r>
+        <w:t xml:space="preserve"> [PROJECT_PATH] --</w:t>
+      </w:r>
+      <w:proofErr w:type="spellStart"/>
+      <w:r>
+        <w:t>dataset_name</w:t>
+      </w:r>
+      <w:proofErr w:type="spellEnd"/>
+      <w:r>
+        <w:t xml:space="preserve"> </w:t>
       </w:r>
       <w:r>
         <w:t>VISUAL_GENOME</w:t>
       </w:r>
       <w:r>
-        <w:t>” --</w:t>
+        <w:t xml:space="preserve"> --</w:t>
       </w:r>
       <w:proofErr w:type="spellStart"/>
       <w:r>
@@ -2826,421 +2715,385 @@
       <w:pPr>
         <w:ind w:left="0"/>
       </w:pPr>
-      <w:proofErr w:type="gramStart"/>
+      <w:r>
+        <w:t>python ./main.py --functionality "PROMPT_GENERATION" --</w:t>
+      </w:r>
+      <w:proofErr w:type="spellStart"/>
+      <w:r>
+        <w:t>project_root</w:t>
+      </w:r>
+      <w:proofErr w:type="spellEnd"/>
+      <w:r>
+        <w:t xml:space="preserve"> [PROJECT_PATH] --</w:t>
+      </w:r>
+      <w:proofErr w:type="spellStart"/>
+      <w:r>
+        <w:t>dataset_name</w:t>
+      </w:r>
+      <w:proofErr w:type="spellEnd"/>
+      <w:r>
+        <w:t xml:space="preserve"> </w:t>
+      </w:r>
+      <w:r>
+        <w:t>VISUAL_GENOME</w:t>
+      </w:r>
+      <w:r>
+        <w:t xml:space="preserve"> --</w:t>
+      </w:r>
+      <w:proofErr w:type="spellStart"/>
+      <w:r>
+        <w:t>max_bound</w:t>
+      </w:r>
+      <w:proofErr w:type="spellEnd"/>
+      <w:r>
+        <w:t xml:space="preserve"> 50000 --</w:t>
+      </w:r>
+      <w:proofErr w:type="spellStart"/>
+      <w:r>
+        <w:t>previous_bound</w:t>
+      </w:r>
+      <w:proofErr w:type="spellEnd"/>
+      <w:r>
+        <w:t xml:space="preserve"> 45000 --</w:t>
+      </w:r>
+      <w:proofErr w:type="spellStart"/>
+      <w:r>
+        <w:t>gpu_id</w:t>
+      </w:r>
+      <w:proofErr w:type="spellEnd"/>
+      <w:r>
+        <w:t xml:space="preserve"> 0 &gt; output.log 2&gt;&amp;1 &amp;</w:t>
+      </w:r>
+    </w:p>
+    <w:p>
+      <w:pPr>
+        <w:ind w:left="0"/>
+      </w:pPr>
+    </w:p>
+    <w:p>
+      <w:pPr>
+        <w:ind w:left="0"/>
+      </w:pPr>
+      <w:r>
+        <w:t>python ./main.py --functionality "PROMPT_GENERATION" --</w:t>
+      </w:r>
+      <w:proofErr w:type="spellStart"/>
+      <w:r>
+        <w:t>project_root</w:t>
+      </w:r>
+      <w:proofErr w:type="spellEnd"/>
+      <w:r>
+        <w:t xml:space="preserve"> [PROJECT_PATH] --</w:t>
+      </w:r>
+      <w:proofErr w:type="spellStart"/>
+      <w:r>
+        <w:t>dataset_name</w:t>
+      </w:r>
+      <w:proofErr w:type="spellEnd"/>
+      <w:r>
+        <w:t xml:space="preserve"> </w:t>
+      </w:r>
+      <w:r>
+        <w:t>VISUAL_GENOME</w:t>
+      </w:r>
+      <w:r>
+        <w:t xml:space="preserve"> --</w:t>
+      </w:r>
+      <w:proofErr w:type="spellStart"/>
+      <w:r>
+        <w:t>max_bound</w:t>
+      </w:r>
+      <w:proofErr w:type="spellEnd"/>
+      <w:r>
+        <w:t xml:space="preserve"> 55000 --</w:t>
+      </w:r>
+      <w:proofErr w:type="spellStart"/>
+      <w:r>
+        <w:t>previous_bound</w:t>
+      </w:r>
+      <w:proofErr w:type="spellEnd"/>
+      <w:r>
+        <w:t xml:space="preserve"> 50000 --</w:t>
+      </w:r>
+      <w:proofErr w:type="spellStart"/>
+      <w:r>
+        <w:t>gpu_id</w:t>
+      </w:r>
+      <w:proofErr w:type="spellEnd"/>
+      <w:r>
+        <w:t xml:space="preserve"> 0 &gt; output.log 2&gt;&amp;1 &amp;</w:t>
+      </w:r>
+    </w:p>
+    <w:p>
+      <w:pPr>
+        <w:ind w:left="0"/>
+      </w:pPr>
+    </w:p>
+    <w:p>
+      <w:pPr>
+        <w:ind w:left="0"/>
+      </w:pPr>
       <w:r>
         <w:lastRenderedPageBreak/>
-        <w:t>python .</w:t>
-      </w:r>
-      <w:proofErr w:type="gramEnd"/>
-      <w:r>
-        <w:t>/main.py --functionality "PROMPT_GENERATION" --</w:t>
-      </w:r>
-      <w:proofErr w:type="spellStart"/>
-      <w:r>
-        <w:t>project_root</w:t>
-      </w:r>
-      <w:proofErr w:type="spellEnd"/>
-      <w:r>
-        <w:t xml:space="preserve"> [PROJECT_PATH] --</w:t>
-      </w:r>
-      <w:proofErr w:type="spellStart"/>
-      <w:r>
-        <w:t>dataset_name</w:t>
-      </w:r>
-      <w:proofErr w:type="spellEnd"/>
-      <w:r>
-        <w:t xml:space="preserve"> “</w:t>
+        <w:t>python ./main.py --functionality "PROMPT_GENERATION" --</w:t>
+      </w:r>
+      <w:proofErr w:type="spellStart"/>
+      <w:r>
+        <w:t>project_root</w:t>
+      </w:r>
+      <w:proofErr w:type="spellEnd"/>
+      <w:r>
+        <w:t xml:space="preserve"> [PROJECT_PATH] --</w:t>
+      </w:r>
+      <w:proofErr w:type="spellStart"/>
+      <w:r>
+        <w:t>dataset_name</w:t>
+      </w:r>
+      <w:proofErr w:type="spellEnd"/>
+      <w:r>
+        <w:t xml:space="preserve"> </w:t>
       </w:r>
       <w:r>
         <w:t>VISUAL_GENOME</w:t>
       </w:r>
       <w:r>
-        <w:t>” --</w:t>
-      </w:r>
-      <w:proofErr w:type="spellStart"/>
-      <w:r>
-        <w:t>max_bound</w:t>
-      </w:r>
-      <w:proofErr w:type="spellEnd"/>
-      <w:r>
-        <w:t xml:space="preserve"> 50000 --</w:t>
-      </w:r>
-      <w:proofErr w:type="spellStart"/>
-      <w:r>
-        <w:t>previous_bound</w:t>
-      </w:r>
-      <w:proofErr w:type="spellEnd"/>
-      <w:r>
-        <w:t xml:space="preserve"> 45000 --</w:t>
-      </w:r>
-      <w:proofErr w:type="spellStart"/>
-      <w:r>
-        <w:t>gpu_id</w:t>
-      </w:r>
-      <w:proofErr w:type="spellEnd"/>
-      <w:r>
-        <w:t xml:space="preserve"> 0 &gt; output.log 2&gt;&amp;1 &amp;</w:t>
-      </w:r>
-    </w:p>
-    <w:p>
-      <w:pPr>
-        <w:ind w:left="0"/>
-      </w:pPr>
-    </w:p>
-    <w:p>
-      <w:pPr>
-        <w:ind w:left="0"/>
-      </w:pPr>
-      <w:proofErr w:type="gramStart"/>
-      <w:r>
-        <w:t>python .</w:t>
-      </w:r>
-      <w:proofErr w:type="gramEnd"/>
-      <w:r>
-        <w:t>/main.py --functionality "PROMPT_GENERATION" --</w:t>
-      </w:r>
-      <w:proofErr w:type="spellStart"/>
-      <w:r>
-        <w:t>project_root</w:t>
-      </w:r>
-      <w:proofErr w:type="spellEnd"/>
-      <w:r>
-        <w:t xml:space="preserve"> [PROJECT_PATH] --</w:t>
-      </w:r>
-      <w:proofErr w:type="spellStart"/>
-      <w:r>
-        <w:t>dataset_name</w:t>
-      </w:r>
-      <w:proofErr w:type="spellEnd"/>
-      <w:r>
-        <w:t xml:space="preserve"> “</w:t>
+        <w:t xml:space="preserve"> --</w:t>
+      </w:r>
+      <w:proofErr w:type="spellStart"/>
+      <w:r>
+        <w:t>max_bound</w:t>
+      </w:r>
+      <w:proofErr w:type="spellEnd"/>
+      <w:r>
+        <w:t xml:space="preserve"> 60000 --</w:t>
+      </w:r>
+      <w:proofErr w:type="spellStart"/>
+      <w:r>
+        <w:t>previous_bound</w:t>
+      </w:r>
+      <w:proofErr w:type="spellEnd"/>
+      <w:r>
+        <w:t xml:space="preserve"> 55000 --</w:t>
+      </w:r>
+      <w:proofErr w:type="spellStart"/>
+      <w:r>
+        <w:t>gpu_id</w:t>
+      </w:r>
+      <w:proofErr w:type="spellEnd"/>
+      <w:r>
+        <w:t xml:space="preserve"> 0 &gt; output.log 2&gt;&amp;1 &amp;</w:t>
+      </w:r>
+    </w:p>
+    <w:p>
+      <w:pPr>
+        <w:ind w:left="0"/>
+      </w:pPr>
+    </w:p>
+    <w:p>
+      <w:pPr>
+        <w:ind w:left="0"/>
+      </w:pPr>
+      <w:r>
+        <w:t>python ./main.py --functionality "PROMPT_GENERATION" --</w:t>
+      </w:r>
+      <w:proofErr w:type="spellStart"/>
+      <w:r>
+        <w:t>project_root</w:t>
+      </w:r>
+      <w:proofErr w:type="spellEnd"/>
+      <w:r>
+        <w:t xml:space="preserve"> [PROJECT_PATH] --</w:t>
+      </w:r>
+      <w:proofErr w:type="spellStart"/>
+      <w:r>
+        <w:t>dataset_name</w:t>
+      </w:r>
+      <w:proofErr w:type="spellEnd"/>
+      <w:r>
+        <w:t xml:space="preserve"> </w:t>
       </w:r>
       <w:r>
         <w:t>VISUAL_GENOME</w:t>
       </w:r>
       <w:r>
-        <w:t>” --</w:t>
-      </w:r>
-      <w:proofErr w:type="spellStart"/>
-      <w:r>
-        <w:t>max_bound</w:t>
-      </w:r>
-      <w:proofErr w:type="spellEnd"/>
-      <w:r>
-        <w:t xml:space="preserve"> 55000 --</w:t>
-      </w:r>
-      <w:proofErr w:type="spellStart"/>
-      <w:r>
-        <w:t>previous_bound</w:t>
-      </w:r>
-      <w:proofErr w:type="spellEnd"/>
-      <w:r>
-        <w:t xml:space="preserve"> 50000 --</w:t>
-      </w:r>
-      <w:proofErr w:type="spellStart"/>
-      <w:r>
-        <w:t>gpu_id</w:t>
-      </w:r>
-      <w:proofErr w:type="spellEnd"/>
-      <w:r>
-        <w:t xml:space="preserve"> 0 &gt; output.log 2&gt;&amp;1 &amp;</w:t>
-      </w:r>
-    </w:p>
-    <w:p>
-      <w:pPr>
-        <w:ind w:left="0"/>
-      </w:pPr>
-    </w:p>
-    <w:p>
-      <w:pPr>
-        <w:ind w:left="0"/>
-      </w:pPr>
-      <w:proofErr w:type="gramStart"/>
-      <w:r>
-        <w:t>python .</w:t>
-      </w:r>
-      <w:proofErr w:type="gramEnd"/>
-      <w:r>
-        <w:t>/main.py --functionality "PROMPT_GENERATION" --</w:t>
-      </w:r>
-      <w:proofErr w:type="spellStart"/>
-      <w:r>
-        <w:t>project_root</w:t>
-      </w:r>
-      <w:proofErr w:type="spellEnd"/>
-      <w:r>
-        <w:t xml:space="preserve"> [PROJECT_PATH] --</w:t>
-      </w:r>
-      <w:proofErr w:type="spellStart"/>
-      <w:r>
-        <w:t>dataset_name</w:t>
-      </w:r>
-      <w:proofErr w:type="spellEnd"/>
-      <w:r>
-        <w:t xml:space="preserve"> “</w:t>
+        <w:t xml:space="preserve"> --</w:t>
+      </w:r>
+      <w:proofErr w:type="spellStart"/>
+      <w:r>
+        <w:t>max_bound</w:t>
+      </w:r>
+      <w:proofErr w:type="spellEnd"/>
+      <w:r>
+        <w:t xml:space="preserve"> 65000 --</w:t>
+      </w:r>
+      <w:proofErr w:type="spellStart"/>
+      <w:r>
+        <w:t>previous_bound</w:t>
+      </w:r>
+      <w:proofErr w:type="spellEnd"/>
+      <w:r>
+        <w:t xml:space="preserve"> 60000 --</w:t>
+      </w:r>
+      <w:proofErr w:type="spellStart"/>
+      <w:r>
+        <w:t>gpu_id</w:t>
+      </w:r>
+      <w:proofErr w:type="spellEnd"/>
+      <w:r>
+        <w:t xml:space="preserve"> 0 &gt; output.log 2&gt;&amp;1 &amp;</w:t>
+      </w:r>
+    </w:p>
+    <w:p>
+      <w:pPr>
+        <w:ind w:left="0"/>
+      </w:pPr>
+    </w:p>
+    <w:p>
+      <w:pPr>
+        <w:ind w:left="0"/>
+      </w:pPr>
+      <w:r>
+        <w:t>python ./main.py --functionality "PROMPT_GENERATION" --</w:t>
+      </w:r>
+      <w:proofErr w:type="spellStart"/>
+      <w:r>
+        <w:t>project_root</w:t>
+      </w:r>
+      <w:proofErr w:type="spellEnd"/>
+      <w:r>
+        <w:t xml:space="preserve"> [PROJECT_PATH] --</w:t>
+      </w:r>
+      <w:proofErr w:type="spellStart"/>
+      <w:r>
+        <w:t>dataset_name</w:t>
+      </w:r>
+      <w:proofErr w:type="spellEnd"/>
+      <w:r>
+        <w:t xml:space="preserve"> </w:t>
       </w:r>
       <w:r>
         <w:t>VISUAL_GENOME</w:t>
       </w:r>
       <w:r>
-        <w:t>” --</w:t>
-      </w:r>
-      <w:proofErr w:type="spellStart"/>
-      <w:r>
-        <w:t>max_bound</w:t>
-      </w:r>
-      <w:proofErr w:type="spellEnd"/>
-      <w:r>
-        <w:t xml:space="preserve"> 60000 --</w:t>
-      </w:r>
-      <w:proofErr w:type="spellStart"/>
-      <w:r>
-        <w:t>previous_bound</w:t>
-      </w:r>
-      <w:proofErr w:type="spellEnd"/>
-      <w:r>
-        <w:t xml:space="preserve"> 55000 --</w:t>
-      </w:r>
-      <w:proofErr w:type="spellStart"/>
-      <w:r>
-        <w:t>gpu_id</w:t>
-      </w:r>
-      <w:proofErr w:type="spellEnd"/>
-      <w:r>
-        <w:t xml:space="preserve"> 0 &gt; output.log 2&gt;&amp;1 &amp;</w:t>
-      </w:r>
-    </w:p>
-    <w:p>
-      <w:pPr>
-        <w:ind w:left="0"/>
-      </w:pPr>
-    </w:p>
-    <w:p>
-      <w:pPr>
-        <w:ind w:left="0"/>
-      </w:pPr>
-      <w:proofErr w:type="gramStart"/>
-      <w:r>
-        <w:t>python .</w:t>
-      </w:r>
-      <w:proofErr w:type="gramEnd"/>
-      <w:r>
-        <w:t>/main.py --functionality "PROMPT_GENERATION" --</w:t>
-      </w:r>
-      <w:proofErr w:type="spellStart"/>
-      <w:r>
-        <w:t>project_root</w:t>
-      </w:r>
-      <w:proofErr w:type="spellEnd"/>
-      <w:r>
-        <w:t xml:space="preserve"> [PROJECT_PATH] --</w:t>
-      </w:r>
-      <w:proofErr w:type="spellStart"/>
-      <w:r>
-        <w:t>dataset_name</w:t>
-      </w:r>
-      <w:proofErr w:type="spellEnd"/>
-      <w:r>
-        <w:t xml:space="preserve"> “</w:t>
+        <w:t xml:space="preserve"> --</w:t>
+      </w:r>
+      <w:proofErr w:type="spellStart"/>
+      <w:r>
+        <w:t>max_bound</w:t>
+      </w:r>
+      <w:proofErr w:type="spellEnd"/>
+      <w:r>
+        <w:t xml:space="preserve"> 70000 --</w:t>
+      </w:r>
+      <w:proofErr w:type="spellStart"/>
+      <w:r>
+        <w:t>previous_bound</w:t>
+      </w:r>
+      <w:proofErr w:type="spellEnd"/>
+      <w:r>
+        <w:t xml:space="preserve"> 65000 --</w:t>
+      </w:r>
+      <w:proofErr w:type="spellStart"/>
+      <w:r>
+        <w:t>gpu_id</w:t>
+      </w:r>
+      <w:proofErr w:type="spellEnd"/>
+      <w:r>
+        <w:t xml:space="preserve"> 0 &gt; output.log 2&gt;&amp;1 &amp;</w:t>
+      </w:r>
+    </w:p>
+    <w:p>
+      <w:pPr>
+        <w:ind w:left="0"/>
+      </w:pPr>
+    </w:p>
+    <w:p>
+      <w:pPr>
+        <w:ind w:left="0"/>
+      </w:pPr>
+      <w:r>
+        <w:t>python ./main.py --functionality "PROMPT_GENERATION" --</w:t>
+      </w:r>
+      <w:proofErr w:type="spellStart"/>
+      <w:r>
+        <w:t>project_root</w:t>
+      </w:r>
+      <w:proofErr w:type="spellEnd"/>
+      <w:r>
+        <w:t xml:space="preserve"> [PROJECT_PATH] --</w:t>
+      </w:r>
+      <w:proofErr w:type="spellStart"/>
+      <w:r>
+        <w:t>dataset_name</w:t>
+      </w:r>
+      <w:proofErr w:type="spellEnd"/>
+      <w:r>
+        <w:t xml:space="preserve"> </w:t>
       </w:r>
       <w:r>
         <w:t>VISUAL_GENOME</w:t>
       </w:r>
       <w:r>
-        <w:t>” --</w:t>
-      </w:r>
-      <w:proofErr w:type="spellStart"/>
-      <w:r>
-        <w:t>max_bound</w:t>
-      </w:r>
-      <w:proofErr w:type="spellEnd"/>
-      <w:r>
-        <w:t xml:space="preserve"> 65000 --</w:t>
-      </w:r>
-      <w:proofErr w:type="spellStart"/>
-      <w:r>
-        <w:t>previous_bound</w:t>
-      </w:r>
-      <w:proofErr w:type="spellEnd"/>
-      <w:r>
-        <w:t xml:space="preserve"> 60000 --</w:t>
-      </w:r>
-      <w:proofErr w:type="spellStart"/>
-      <w:r>
-        <w:t>gpu_id</w:t>
-      </w:r>
-      <w:proofErr w:type="spellEnd"/>
-      <w:r>
-        <w:t xml:space="preserve"> 0 &gt; output.log 2&gt;&amp;1 &amp;</w:t>
-      </w:r>
-    </w:p>
-    <w:p>
-      <w:pPr>
-        <w:ind w:left="0"/>
-      </w:pPr>
-    </w:p>
-    <w:p>
-      <w:pPr>
-        <w:ind w:left="0"/>
-      </w:pPr>
-      <w:proofErr w:type="gramStart"/>
-      <w:r>
-        <w:t>python .</w:t>
-      </w:r>
-      <w:proofErr w:type="gramEnd"/>
-      <w:r>
-        <w:t>/main.py --functionality "PROMPT_GENERATION" --</w:t>
-      </w:r>
-      <w:proofErr w:type="spellStart"/>
-      <w:r>
-        <w:t>project_root</w:t>
-      </w:r>
-      <w:proofErr w:type="spellEnd"/>
-      <w:r>
-        <w:t xml:space="preserve"> [PROJECT_PATH] --</w:t>
-      </w:r>
-      <w:proofErr w:type="spellStart"/>
-      <w:r>
-        <w:t>dataset_name</w:t>
-      </w:r>
-      <w:proofErr w:type="spellEnd"/>
-      <w:r>
-        <w:t xml:space="preserve"> “</w:t>
+        <w:t xml:space="preserve"> --</w:t>
+      </w:r>
+      <w:proofErr w:type="spellStart"/>
+      <w:r>
+        <w:t>max_bound</w:t>
+      </w:r>
+      <w:proofErr w:type="spellEnd"/>
+      <w:r>
+        <w:t xml:space="preserve"> 75000 --</w:t>
+      </w:r>
+      <w:proofErr w:type="spellStart"/>
+      <w:r>
+        <w:t>previous_bound</w:t>
+      </w:r>
+      <w:proofErr w:type="spellEnd"/>
+      <w:r>
+        <w:t xml:space="preserve"> 70000 --</w:t>
+      </w:r>
+      <w:proofErr w:type="spellStart"/>
+      <w:r>
+        <w:t>gpu_id</w:t>
+      </w:r>
+      <w:proofErr w:type="spellEnd"/>
+      <w:r>
+        <w:t xml:space="preserve"> 0 &gt; output.log 2&gt;&amp;1 &amp;</w:t>
+      </w:r>
+    </w:p>
+    <w:p>
+      <w:pPr>
+        <w:ind w:left="0"/>
+      </w:pPr>
+    </w:p>
+    <w:p>
+      <w:pPr>
+        <w:ind w:left="0"/>
+      </w:pPr>
+      <w:r>
+        <w:t>python ./main.py --functionality "PROMPT_GENERATION" --</w:t>
+      </w:r>
+      <w:proofErr w:type="spellStart"/>
+      <w:r>
+        <w:t>project_root</w:t>
+      </w:r>
+      <w:proofErr w:type="spellEnd"/>
+      <w:r>
+        <w:t xml:space="preserve"> [PROJECT_PATH] --</w:t>
+      </w:r>
+      <w:proofErr w:type="spellStart"/>
+      <w:r>
+        <w:t>dataset_name</w:t>
+      </w:r>
+      <w:proofErr w:type="spellEnd"/>
+      <w:r>
+        <w:t xml:space="preserve"> </w:t>
       </w:r>
       <w:r>
         <w:t>VISUAL_GENOME</w:t>
       </w:r>
       <w:r>
-        <w:t>” --</w:t>
-      </w:r>
-      <w:proofErr w:type="spellStart"/>
-      <w:r>
-        <w:t>max_bound</w:t>
-      </w:r>
-      <w:proofErr w:type="spellEnd"/>
-      <w:r>
-        <w:t xml:space="preserve"> 70000 --</w:t>
-      </w:r>
-      <w:proofErr w:type="spellStart"/>
-      <w:r>
-        <w:t>previous_bound</w:t>
-      </w:r>
-      <w:proofErr w:type="spellEnd"/>
-      <w:r>
-        <w:t xml:space="preserve"> 65000 --</w:t>
-      </w:r>
-      <w:proofErr w:type="spellStart"/>
-      <w:r>
-        <w:t>gpu_id</w:t>
-      </w:r>
-      <w:proofErr w:type="spellEnd"/>
-      <w:r>
-        <w:t xml:space="preserve"> 0 &gt; output.log 2&gt;&amp;1 &amp;</w:t>
-      </w:r>
-    </w:p>
-    <w:p>
-      <w:pPr>
-        <w:ind w:left="0"/>
-      </w:pPr>
-    </w:p>
-    <w:p>
-      <w:pPr>
-        <w:ind w:left="0"/>
-      </w:pPr>
-      <w:proofErr w:type="gramStart"/>
-      <w:r>
-        <w:t>python .</w:t>
-      </w:r>
-      <w:proofErr w:type="gramEnd"/>
-      <w:r>
-        <w:t>/main.py --functionality "PROMPT_GENERATION" --</w:t>
-      </w:r>
-      <w:proofErr w:type="spellStart"/>
-      <w:r>
-        <w:t>project_root</w:t>
-      </w:r>
-      <w:proofErr w:type="spellEnd"/>
-      <w:r>
-        <w:t xml:space="preserve"> [PROJECT_PATH] --</w:t>
-      </w:r>
-      <w:proofErr w:type="spellStart"/>
-      <w:r>
-        <w:t>dataset_name</w:t>
-      </w:r>
-      <w:proofErr w:type="spellEnd"/>
-      <w:r>
-        <w:t xml:space="preserve"> “</w:t>
-      </w:r>
-      <w:r>
-        <w:t>VISUAL_GENOME</w:t>
-      </w:r>
-      <w:r>
-        <w:t>” --</w:t>
-      </w:r>
-      <w:proofErr w:type="spellStart"/>
-      <w:r>
-        <w:t>max_bound</w:t>
-      </w:r>
-      <w:proofErr w:type="spellEnd"/>
-      <w:r>
-        <w:t xml:space="preserve"> 75000 --</w:t>
-      </w:r>
-      <w:proofErr w:type="spellStart"/>
-      <w:r>
-        <w:t>previous_bound</w:t>
-      </w:r>
-      <w:proofErr w:type="spellEnd"/>
-      <w:r>
-        <w:t xml:space="preserve"> 70000 --</w:t>
-      </w:r>
-      <w:proofErr w:type="spellStart"/>
-      <w:r>
-        <w:t>gpu_id</w:t>
-      </w:r>
-      <w:proofErr w:type="spellEnd"/>
-      <w:r>
-        <w:t xml:space="preserve"> 0 &gt; output.log 2&gt;&amp;1 &amp;</w:t>
-      </w:r>
-    </w:p>
-    <w:p>
-      <w:pPr>
-        <w:ind w:left="0"/>
-      </w:pPr>
-    </w:p>
-    <w:p>
-      <w:pPr>
-        <w:ind w:left="0"/>
-      </w:pPr>
-      <w:proofErr w:type="gramStart"/>
-      <w:r>
-        <w:lastRenderedPageBreak/>
-        <w:t>python .</w:t>
-      </w:r>
-      <w:proofErr w:type="gramEnd"/>
-      <w:r>
-        <w:t>/main.py --functionality "PROMPT_GENERATION" --</w:t>
-      </w:r>
-      <w:proofErr w:type="spellStart"/>
-      <w:r>
-        <w:t>project_root</w:t>
-      </w:r>
-      <w:proofErr w:type="spellEnd"/>
-      <w:r>
-        <w:t xml:space="preserve"> [PROJECT_PATH] --</w:t>
-      </w:r>
-      <w:proofErr w:type="spellStart"/>
-      <w:r>
-        <w:t>dataset_name</w:t>
-      </w:r>
-      <w:proofErr w:type="spellEnd"/>
-      <w:r>
-        <w:t xml:space="preserve"> “</w:t>
-      </w:r>
-      <w:r>
-        <w:t>VISUAL_GENOME</w:t>
-      </w:r>
-      <w:r>
-        <w:t>” --</w:t>
+        <w:t xml:space="preserve"> --</w:t>
       </w:r>
       <w:proofErr w:type="spellStart"/>
       <w:r>
@@ -3322,13 +3175,8 @@
         <w:spacing w:before="0"/>
         <w:ind w:left="0"/>
       </w:pPr>
-      <w:proofErr w:type="gramStart"/>
-      <w:r>
-        <w:t>python .</w:t>
-      </w:r>
-      <w:proofErr w:type="gramEnd"/>
-      <w:r>
-        <w:t>/main.py --functionality "</w:t>
+      <w:r>
+        <w:t>python ./main.py --functionality "</w:t>
       </w:r>
       <w:r>
         <w:t>IMG_CAPTIONING</w:t>
@@ -3350,7 +3198,13 @@
       </w:r>
       <w:proofErr w:type="spellEnd"/>
       <w:r>
-        <w:t xml:space="preserve"> “MSCOCO” --</w:t>
+        <w:t xml:space="preserve"> </w:t>
+      </w:r>
+      <w:r>
+        <w:t>MSCOCO</w:t>
+      </w:r>
+      <w:r>
+        <w:t xml:space="preserve"> --</w:t>
       </w:r>
       <w:proofErr w:type="spellStart"/>
       <w:r>
@@ -3399,13 +3253,8 @@
         <w:spacing w:before="0"/>
         <w:ind w:left="0"/>
       </w:pPr>
-      <w:proofErr w:type="gramStart"/>
-      <w:r>
-        <w:t>python .</w:t>
-      </w:r>
-      <w:proofErr w:type="gramEnd"/>
-      <w:r>
-        <w:t>/main.py --functionality "</w:t>
+      <w:r>
+        <w:t>python ./main.py --functionality "</w:t>
       </w:r>
       <w:r>
         <w:t>IMG_CAPTIONING</w:t>
@@ -3427,7 +3276,13 @@
       </w:r>
       <w:proofErr w:type="spellEnd"/>
       <w:r>
-        <w:t xml:space="preserve"> “MSCOCO” --</w:t>
+        <w:t xml:space="preserve"> </w:t>
+      </w:r>
+      <w:r>
+        <w:t>MSCOCO</w:t>
+      </w:r>
+      <w:r>
+        <w:t xml:space="preserve"> --</w:t>
       </w:r>
       <w:proofErr w:type="spellStart"/>
       <w:r>
@@ -3476,13 +3331,8 @@
         <w:spacing w:before="0"/>
         <w:ind w:left="0"/>
       </w:pPr>
-      <w:proofErr w:type="gramStart"/>
-      <w:r>
-        <w:t>python .</w:t>
-      </w:r>
-      <w:proofErr w:type="gramEnd"/>
-      <w:r>
-        <w:t>/main.py --functionality "</w:t>
+      <w:r>
+        <w:t>python ./main.py --functionality "</w:t>
       </w:r>
       <w:r>
         <w:t>IMG_CAPTIONING</w:t>
@@ -3504,7 +3354,13 @@
       </w:r>
       <w:proofErr w:type="spellEnd"/>
       <w:r>
-        <w:t xml:space="preserve"> “MSCOCO” --</w:t>
+        <w:t xml:space="preserve"> </w:t>
+      </w:r>
+      <w:r>
+        <w:t>MSCOCO</w:t>
+      </w:r>
+      <w:r>
+        <w:t xml:space="preserve"> --</w:t>
       </w:r>
       <w:proofErr w:type="spellStart"/>
       <w:r>
@@ -3553,13 +3409,8 @@
         <w:spacing w:before="0"/>
         <w:ind w:left="0"/>
       </w:pPr>
-      <w:proofErr w:type="gramStart"/>
-      <w:r>
-        <w:t>python .</w:t>
-      </w:r>
-      <w:proofErr w:type="gramEnd"/>
-      <w:r>
-        <w:t>/main.py --functionality "</w:t>
+      <w:r>
+        <w:t>python ./main.py --functionality "</w:t>
       </w:r>
       <w:r>
         <w:t>IMG_CAPTIONING</w:t>
@@ -3581,7 +3432,13 @@
       </w:r>
       <w:proofErr w:type="spellEnd"/>
       <w:r>
-        <w:t xml:space="preserve"> “MSCOCO” --</w:t>
+        <w:t xml:space="preserve"> </w:t>
+      </w:r>
+      <w:r>
+        <w:t>MSCOCO</w:t>
+      </w:r>
+      <w:r>
+        <w:t xml:space="preserve"> --</w:t>
       </w:r>
       <w:proofErr w:type="spellStart"/>
       <w:r>
@@ -3628,21 +3485,16 @@
           <w:i/>
           <w:iCs/>
         </w:rPr>
-        <w:t>ONGOING</w:t>
-      </w:r>
-    </w:p>
-    <w:p>
-      <w:pPr>
-        <w:spacing w:before="0"/>
-        <w:ind w:left="0"/>
-      </w:pPr>
-      <w:proofErr w:type="gramStart"/>
-      <w:r>
-        <w:t>python .</w:t>
-      </w:r>
-      <w:proofErr w:type="gramEnd"/>
-      <w:r>
-        <w:t>/main.py --functionality "</w:t>
+        <w:t>DONE</w:t>
+      </w:r>
+    </w:p>
+    <w:p>
+      <w:pPr>
+        <w:spacing w:before="0"/>
+        <w:ind w:left="0"/>
+      </w:pPr>
+      <w:r>
+        <w:t>python ./main.py --functionality "</w:t>
       </w:r>
       <w:r>
         <w:t>IMG_CAPTIONING</w:t>
@@ -3664,7 +3516,13 @@
       </w:r>
       <w:proofErr w:type="spellEnd"/>
       <w:r>
-        <w:t xml:space="preserve"> “MSCOCO” --</w:t>
+        <w:t xml:space="preserve"> </w:t>
+      </w:r>
+      <w:r>
+        <w:t>MSCOCO</w:t>
+      </w:r>
+      <w:r>
+        <w:t xml:space="preserve"> --</w:t>
       </w:r>
       <w:proofErr w:type="spellStart"/>
       <w:r>
@@ -3702,13 +3560,8 @@
         <w:spacing w:before="0"/>
         <w:ind w:left="0"/>
       </w:pPr>
-      <w:proofErr w:type="gramStart"/>
-      <w:r>
-        <w:t>python .</w:t>
-      </w:r>
-      <w:proofErr w:type="gramEnd"/>
-      <w:r>
-        <w:t>/main.py --functionality "</w:t>
+      <w:r>
+        <w:t>python ./main.py --functionality "</w:t>
       </w:r>
       <w:r>
         <w:t>IMG_CAPTIONING</w:t>
@@ -3730,7 +3583,13 @@
       </w:r>
       <w:proofErr w:type="spellEnd"/>
       <w:r>
-        <w:t xml:space="preserve"> “MSCOCO” --</w:t>
+        <w:t xml:space="preserve"> </w:t>
+      </w:r>
+      <w:r>
+        <w:t>MSCOCO</w:t>
+      </w:r>
+      <w:r>
+        <w:t xml:space="preserve"> --</w:t>
       </w:r>
       <w:proofErr w:type="spellStart"/>
       <w:r>
@@ -3768,13 +3627,8 @@
         <w:spacing w:before="0"/>
         <w:ind w:left="0"/>
       </w:pPr>
-      <w:proofErr w:type="gramStart"/>
-      <w:r>
-        <w:t>python .</w:t>
-      </w:r>
-      <w:proofErr w:type="gramEnd"/>
-      <w:r>
-        <w:t>/main.py --functionality "</w:t>
+      <w:r>
+        <w:t>python ./main.py --functionality "</w:t>
       </w:r>
       <w:r>
         <w:t>IMG_CAPTIONING</w:t>
@@ -3796,7 +3650,13 @@
       </w:r>
       <w:proofErr w:type="spellEnd"/>
       <w:r>
-        <w:t xml:space="preserve"> “MSCOCO” --</w:t>
+        <w:t xml:space="preserve"> </w:t>
+      </w:r>
+      <w:r>
+        <w:t>MSCOCO</w:t>
+      </w:r>
+      <w:r>
+        <w:t xml:space="preserve"> --</w:t>
       </w:r>
       <w:proofErr w:type="spellStart"/>
       <w:r>
@@ -3834,14 +3694,9 @@
         <w:spacing w:before="0"/>
         <w:ind w:left="0"/>
       </w:pPr>
-      <w:proofErr w:type="gramStart"/>
       <w:r>
         <w:lastRenderedPageBreak/>
-        <w:t>python .</w:t>
-      </w:r>
-      <w:proofErr w:type="gramEnd"/>
-      <w:r>
-        <w:t>/main.py --functionality "</w:t>
+        <w:t>python ./main.py --functionality "</w:t>
       </w:r>
       <w:r>
         <w:t>IMG_CAPTIONING</w:t>
@@ -3863,7 +3718,13 @@
       </w:r>
       <w:proofErr w:type="spellEnd"/>
       <w:r>
-        <w:t xml:space="preserve"> “MSCOCO” --</w:t>
+        <w:t xml:space="preserve"> </w:t>
+      </w:r>
+      <w:r>
+        <w:t>MSCOCO</w:t>
+      </w:r>
+      <w:r>
+        <w:t xml:space="preserve"> --</w:t>
       </w:r>
       <w:proofErr w:type="spellStart"/>
       <w:r>
@@ -3901,13 +3762,8 @@
         <w:spacing w:before="0"/>
         <w:ind w:left="0"/>
       </w:pPr>
-      <w:proofErr w:type="gramStart"/>
-      <w:r>
-        <w:t>python .</w:t>
-      </w:r>
-      <w:proofErr w:type="gramEnd"/>
-      <w:r>
-        <w:t>/main.py --functionality "</w:t>
+      <w:r>
+        <w:t>python ./main.py --functionality "</w:t>
       </w:r>
       <w:r>
         <w:t>IMG_CAPTIONING</w:t>
@@ -3929,7 +3785,13 @@
       </w:r>
       <w:proofErr w:type="spellEnd"/>
       <w:r>
-        <w:t xml:space="preserve"> “MSCOCO” --</w:t>
+        <w:t xml:space="preserve"> </w:t>
+      </w:r>
+      <w:r>
+        <w:t>MSCOCO</w:t>
+      </w:r>
+      <w:r>
+        <w:t xml:space="preserve"> --</w:t>
       </w:r>
       <w:proofErr w:type="spellStart"/>
       <w:r>
@@ -3967,13 +3829,8 @@
         <w:spacing w:before="0"/>
         <w:ind w:left="0"/>
       </w:pPr>
-      <w:proofErr w:type="gramStart"/>
-      <w:r>
-        <w:t>python .</w:t>
-      </w:r>
-      <w:proofErr w:type="gramEnd"/>
-      <w:r>
-        <w:t>/main.py --functionality "</w:t>
+      <w:r>
+        <w:t>python ./main.py --functionality "</w:t>
       </w:r>
       <w:r>
         <w:t>IMG_CAPTIONING</w:t>
@@ -3995,7 +3852,13 @@
       </w:r>
       <w:proofErr w:type="spellEnd"/>
       <w:r>
-        <w:t xml:space="preserve"> “MSCOCO” --</w:t>
+        <w:t xml:space="preserve"> </w:t>
+      </w:r>
+      <w:r>
+        <w:t>MSCOCO</w:t>
+      </w:r>
+      <w:r>
+        <w:t xml:space="preserve"> --</w:t>
       </w:r>
       <w:proofErr w:type="spellStart"/>
       <w:r>
@@ -4033,13 +3896,8 @@
         <w:spacing w:before="0"/>
         <w:ind w:left="0"/>
       </w:pPr>
-      <w:proofErr w:type="gramStart"/>
-      <w:r>
-        <w:t>python .</w:t>
-      </w:r>
-      <w:proofErr w:type="gramEnd"/>
-      <w:r>
-        <w:t>/main.py --functionality "</w:t>
+      <w:r>
+        <w:t>python ./main.py --functionality "</w:t>
       </w:r>
       <w:r>
         <w:t>IMG_CAPTIONING</w:t>
@@ -4061,7 +3919,13 @@
       </w:r>
       <w:proofErr w:type="spellEnd"/>
       <w:r>
-        <w:t xml:space="preserve"> “MSCOCO” --</w:t>
+        <w:t xml:space="preserve"> </w:t>
+      </w:r>
+      <w:r>
+        <w:t>MSCOCO</w:t>
+      </w:r>
+      <w:r>
+        <w:t xml:space="preserve"> --</w:t>
       </w:r>
       <w:proofErr w:type="spellStart"/>
       <w:r>
@@ -4099,13 +3963,8 @@
         <w:spacing w:before="0"/>
         <w:ind w:left="0"/>
       </w:pPr>
-      <w:proofErr w:type="gramStart"/>
-      <w:r>
-        <w:t>python .</w:t>
-      </w:r>
-      <w:proofErr w:type="gramEnd"/>
-      <w:r>
-        <w:t>/main.py --functionality "</w:t>
+      <w:r>
+        <w:t>python ./main.py --functionality "</w:t>
       </w:r>
       <w:r>
         <w:t>IMG_CAPTIONING</w:t>
@@ -4127,7 +3986,13 @@
       </w:r>
       <w:proofErr w:type="spellEnd"/>
       <w:r>
-        <w:t xml:space="preserve"> “MSCOCO” --</w:t>
+        <w:t xml:space="preserve"> </w:t>
+      </w:r>
+      <w:r>
+        <w:t>MSCOCO</w:t>
+      </w:r>
+      <w:r>
+        <w:t xml:space="preserve"> --</w:t>
       </w:r>
       <w:proofErr w:type="spellStart"/>
       <w:r>
@@ -4165,13 +4030,8 @@
         <w:spacing w:before="0"/>
         <w:ind w:left="0"/>
       </w:pPr>
-      <w:proofErr w:type="gramStart"/>
-      <w:r>
-        <w:t>python .</w:t>
-      </w:r>
-      <w:proofErr w:type="gramEnd"/>
-      <w:r>
-        <w:t>/main.py --functionality "</w:t>
+      <w:r>
+        <w:t>python ./main.py --functionality "</w:t>
       </w:r>
       <w:r>
         <w:t>IMG_CAPTIONING</w:t>
@@ -4193,7 +4053,13 @@
       </w:r>
       <w:proofErr w:type="spellEnd"/>
       <w:r>
-        <w:t xml:space="preserve"> “MSCOCO” --</w:t>
+        <w:t xml:space="preserve"> </w:t>
+      </w:r>
+      <w:r>
+        <w:t>MSCOCO</w:t>
+      </w:r>
+      <w:r>
+        <w:t xml:space="preserve"> --</w:t>
       </w:r>
       <w:proofErr w:type="spellStart"/>
       <w:r>
@@ -4231,13 +4097,8 @@
         <w:spacing w:before="0"/>
         <w:ind w:left="0"/>
       </w:pPr>
-      <w:proofErr w:type="gramStart"/>
-      <w:r>
-        <w:t>python .</w:t>
-      </w:r>
-      <w:proofErr w:type="gramEnd"/>
-      <w:r>
-        <w:t>/main.py --functionality "</w:t>
+      <w:r>
+        <w:t>python ./main.py --functionality "</w:t>
       </w:r>
       <w:r>
         <w:t>IMG_CAPTIONING</w:t>
@@ -4259,7 +4120,13 @@
       </w:r>
       <w:proofErr w:type="spellEnd"/>
       <w:r>
-        <w:t xml:space="preserve"> “MSCOCO” --</w:t>
+        <w:t xml:space="preserve"> </w:t>
+      </w:r>
+      <w:r>
+        <w:t>MSCOCO</w:t>
+      </w:r>
+      <w:r>
+        <w:t xml:space="preserve"> --</w:t>
       </w:r>
       <w:proofErr w:type="spellStart"/>
       <w:r>
@@ -4297,13 +4164,8 @@
         <w:spacing w:before="0"/>
         <w:ind w:left="0"/>
       </w:pPr>
-      <w:proofErr w:type="gramStart"/>
-      <w:r>
-        <w:t>python .</w:t>
-      </w:r>
-      <w:proofErr w:type="gramEnd"/>
-      <w:r>
-        <w:t>/main.py --functionality "</w:t>
+      <w:r>
+        <w:t>python ./main.py --functionality "</w:t>
       </w:r>
       <w:r>
         <w:t>IMG_CAPTIONING</w:t>
@@ -4325,7 +4187,13 @@
       </w:r>
       <w:proofErr w:type="spellEnd"/>
       <w:r>
-        <w:t xml:space="preserve"> “MSCOCO” --</w:t>
+        <w:t xml:space="preserve"> </w:t>
+      </w:r>
+      <w:r>
+        <w:t>MSCOCO</w:t>
+      </w:r>
+      <w:r>
+        <w:t xml:space="preserve"> --</w:t>
       </w:r>
       <w:proofErr w:type="spellStart"/>
       <w:r>
@@ -4363,14 +4231,9 @@
         <w:spacing w:before="0"/>
         <w:ind w:left="0"/>
       </w:pPr>
-      <w:proofErr w:type="gramStart"/>
       <w:r>
         <w:lastRenderedPageBreak/>
-        <w:t>python .</w:t>
-      </w:r>
-      <w:proofErr w:type="gramEnd"/>
-      <w:r>
-        <w:t>/main.py --functionality "</w:t>
+        <w:t>python ./main.py --functionality "</w:t>
       </w:r>
       <w:r>
         <w:t>IMG_CAPTIONING</w:t>
@@ -4392,7 +4255,13 @@
       </w:r>
       <w:proofErr w:type="spellEnd"/>
       <w:r>
-        <w:t xml:space="preserve"> “MSCOCO” --</w:t>
+        <w:t xml:space="preserve"> </w:t>
+      </w:r>
+      <w:r>
+        <w:t>MSCOCO</w:t>
+      </w:r>
+      <w:r>
+        <w:t xml:space="preserve"> --</w:t>
       </w:r>
       <w:proofErr w:type="spellStart"/>
       <w:r>
@@ -4447,35 +4316,30 @@
         <w:spacing w:before="0"/>
         <w:ind w:left="0"/>
       </w:pPr>
-      <w:proofErr w:type="gramStart"/>
-      <w:r>
-        <w:t>python .</w:t>
-      </w:r>
-      <w:proofErr w:type="gramEnd"/>
-      <w:r>
-        <w:t>/main.py --functionality "IMG_CAPTIONING" --</w:t>
-      </w:r>
-      <w:proofErr w:type="spellStart"/>
-      <w:r>
-        <w:t>project_root</w:t>
-      </w:r>
-      <w:proofErr w:type="spellEnd"/>
-      <w:r>
-        <w:t xml:space="preserve"> [PROJECT_PATH] --</w:t>
-      </w:r>
-      <w:proofErr w:type="spellStart"/>
-      <w:r>
-        <w:t>dataset_name</w:t>
-      </w:r>
-      <w:proofErr w:type="spellEnd"/>
-      <w:r>
-        <w:t xml:space="preserve"> “</w:t>
+      <w:r>
+        <w:t>python ./main.py --functionality "IMG_CAPTIONING" --</w:t>
+      </w:r>
+      <w:proofErr w:type="spellStart"/>
+      <w:r>
+        <w:t>project_root</w:t>
+      </w:r>
+      <w:proofErr w:type="spellEnd"/>
+      <w:r>
+        <w:t xml:space="preserve"> [PROJECT_PATH] --</w:t>
+      </w:r>
+      <w:proofErr w:type="spellStart"/>
+      <w:r>
+        <w:t>dataset_name</w:t>
+      </w:r>
+      <w:proofErr w:type="spellEnd"/>
+      <w:r>
+        <w:t xml:space="preserve"> </w:t>
       </w:r>
       <w:r>
         <w:t>CC3M</w:t>
       </w:r>
       <w:r>
-        <w:t>” --</w:t>
+        <w:t xml:space="preserve"> --</w:t>
       </w:r>
       <w:proofErr w:type="spellStart"/>
       <w:r>
@@ -4517,35 +4381,30 @@
         <w:spacing w:before="0"/>
         <w:ind w:left="0"/>
       </w:pPr>
-      <w:proofErr w:type="gramStart"/>
-      <w:r>
-        <w:t>python .</w:t>
-      </w:r>
-      <w:proofErr w:type="gramEnd"/>
-      <w:r>
-        <w:t>/main.py --functionality "IMG_CAPTIONING" --</w:t>
-      </w:r>
-      <w:proofErr w:type="spellStart"/>
-      <w:r>
-        <w:t>project_root</w:t>
-      </w:r>
-      <w:proofErr w:type="spellEnd"/>
-      <w:r>
-        <w:t xml:space="preserve"> [PROJECT_PATH] --</w:t>
-      </w:r>
-      <w:proofErr w:type="spellStart"/>
-      <w:r>
-        <w:t>dataset_name</w:t>
-      </w:r>
-      <w:proofErr w:type="spellEnd"/>
-      <w:r>
-        <w:t xml:space="preserve"> “</w:t>
+      <w:r>
+        <w:t>python ./main.py --functionality "IMG_CAPTIONING" --</w:t>
+      </w:r>
+      <w:proofErr w:type="spellStart"/>
+      <w:r>
+        <w:t>project_root</w:t>
+      </w:r>
+      <w:proofErr w:type="spellEnd"/>
+      <w:r>
+        <w:t xml:space="preserve"> [PROJECT_PATH] --</w:t>
+      </w:r>
+      <w:proofErr w:type="spellStart"/>
+      <w:r>
+        <w:t>dataset_name</w:t>
+      </w:r>
+      <w:proofErr w:type="spellEnd"/>
+      <w:r>
+        <w:t xml:space="preserve"> </w:t>
       </w:r>
       <w:r>
         <w:t>CC3M</w:t>
       </w:r>
       <w:r>
-        <w:t>” --</w:t>
+        <w:t xml:space="preserve"> --</w:t>
       </w:r>
       <w:proofErr w:type="spellStart"/>
       <w:r>
@@ -4587,35 +4446,30 @@
         <w:spacing w:before="0"/>
         <w:ind w:left="0"/>
       </w:pPr>
-      <w:proofErr w:type="gramStart"/>
-      <w:r>
-        <w:t>python .</w:t>
-      </w:r>
-      <w:proofErr w:type="gramEnd"/>
-      <w:r>
-        <w:t>/main.py --functionality "IMG_CAPTIONING" --</w:t>
-      </w:r>
-      <w:proofErr w:type="spellStart"/>
-      <w:r>
-        <w:t>project_root</w:t>
-      </w:r>
-      <w:proofErr w:type="spellEnd"/>
-      <w:r>
-        <w:t xml:space="preserve"> [PROJECT_PATH] --</w:t>
-      </w:r>
-      <w:proofErr w:type="spellStart"/>
-      <w:r>
-        <w:t>dataset_name</w:t>
-      </w:r>
-      <w:proofErr w:type="spellEnd"/>
-      <w:r>
-        <w:t xml:space="preserve"> “</w:t>
+      <w:r>
+        <w:t>python ./main.py --functionality "IMG_CAPTIONING" --</w:t>
+      </w:r>
+      <w:proofErr w:type="spellStart"/>
+      <w:r>
+        <w:t>project_root</w:t>
+      </w:r>
+      <w:proofErr w:type="spellEnd"/>
+      <w:r>
+        <w:t xml:space="preserve"> [PROJECT_PATH] --</w:t>
+      </w:r>
+      <w:proofErr w:type="spellStart"/>
+      <w:r>
+        <w:t>dataset_name</w:t>
+      </w:r>
+      <w:proofErr w:type="spellEnd"/>
+      <w:r>
+        <w:t xml:space="preserve"> </w:t>
       </w:r>
       <w:r>
         <w:t>CC3M</w:t>
       </w:r>
       <w:r>
-        <w:t>” --</w:t>
+        <w:t xml:space="preserve"> --</w:t>
       </w:r>
       <w:proofErr w:type="spellStart"/>
       <w:r>
@@ -4657,35 +4511,30 @@
         <w:spacing w:before="0"/>
         <w:ind w:left="0"/>
       </w:pPr>
-      <w:proofErr w:type="gramStart"/>
-      <w:r>
-        <w:t>python .</w:t>
-      </w:r>
-      <w:proofErr w:type="gramEnd"/>
-      <w:r>
-        <w:t>/main.py --functionality "IMG_CAPTIONING" --</w:t>
-      </w:r>
-      <w:proofErr w:type="spellStart"/>
-      <w:r>
-        <w:t>project_root</w:t>
-      </w:r>
-      <w:proofErr w:type="spellEnd"/>
-      <w:r>
-        <w:t xml:space="preserve"> [PROJECT_PATH] --</w:t>
-      </w:r>
-      <w:proofErr w:type="spellStart"/>
-      <w:r>
-        <w:t>dataset_name</w:t>
-      </w:r>
-      <w:proofErr w:type="spellEnd"/>
-      <w:r>
-        <w:t xml:space="preserve"> “</w:t>
+      <w:r>
+        <w:t>python ./main.py --functionality "IMG_CAPTIONING" --</w:t>
+      </w:r>
+      <w:proofErr w:type="spellStart"/>
+      <w:r>
+        <w:t>project_root</w:t>
+      </w:r>
+      <w:proofErr w:type="spellEnd"/>
+      <w:r>
+        <w:t xml:space="preserve"> [PROJECT_PATH] --</w:t>
+      </w:r>
+      <w:proofErr w:type="spellStart"/>
+      <w:r>
+        <w:t>dataset_name</w:t>
+      </w:r>
+      <w:proofErr w:type="spellEnd"/>
+      <w:r>
+        <w:t xml:space="preserve"> </w:t>
       </w:r>
       <w:r>
         <w:t>CC3M</w:t>
       </w:r>
       <w:r>
-        <w:t>” --</w:t>
+        <w:t xml:space="preserve"> --</w:t>
       </w:r>
       <w:proofErr w:type="spellStart"/>
       <w:r>
@@ -4727,35 +4576,30 @@
         <w:spacing w:before="0"/>
         <w:ind w:left="0"/>
       </w:pPr>
-      <w:proofErr w:type="gramStart"/>
-      <w:r>
-        <w:t>python .</w:t>
-      </w:r>
-      <w:proofErr w:type="gramEnd"/>
-      <w:r>
-        <w:t>/main.py --functionality "IMG_CAPTIONING" --</w:t>
-      </w:r>
-      <w:proofErr w:type="spellStart"/>
-      <w:r>
-        <w:t>project_root</w:t>
-      </w:r>
-      <w:proofErr w:type="spellEnd"/>
-      <w:r>
-        <w:t xml:space="preserve"> [PROJECT_PATH] --</w:t>
-      </w:r>
-      <w:proofErr w:type="spellStart"/>
-      <w:r>
-        <w:t>dataset_name</w:t>
-      </w:r>
-      <w:proofErr w:type="spellEnd"/>
-      <w:r>
-        <w:t xml:space="preserve"> “</w:t>
+      <w:r>
+        <w:t>python ./main.py --functionality "IMG_CAPTIONING" --</w:t>
+      </w:r>
+      <w:proofErr w:type="spellStart"/>
+      <w:r>
+        <w:t>project_root</w:t>
+      </w:r>
+      <w:proofErr w:type="spellEnd"/>
+      <w:r>
+        <w:t xml:space="preserve"> [PROJECT_PATH] --</w:t>
+      </w:r>
+      <w:proofErr w:type="spellStart"/>
+      <w:r>
+        <w:t>dataset_name</w:t>
+      </w:r>
+      <w:proofErr w:type="spellEnd"/>
+      <w:r>
+        <w:t xml:space="preserve"> </w:t>
       </w:r>
       <w:r>
         <w:t>CC3M</w:t>
       </w:r>
       <w:r>
-        <w:t>” --</w:t>
+        <w:t xml:space="preserve"> --</w:t>
       </w:r>
       <w:proofErr w:type="spellStart"/>
       <w:r>
@@ -4793,35 +4637,30 @@
         <w:spacing w:before="0"/>
         <w:ind w:left="0"/>
       </w:pPr>
-      <w:proofErr w:type="gramStart"/>
-      <w:r>
-        <w:t>python .</w:t>
-      </w:r>
-      <w:proofErr w:type="gramEnd"/>
-      <w:r>
-        <w:t>/main.py --functionality "IMG_CAPTIONING" --</w:t>
-      </w:r>
-      <w:proofErr w:type="spellStart"/>
-      <w:r>
-        <w:t>project_root</w:t>
-      </w:r>
-      <w:proofErr w:type="spellEnd"/>
-      <w:r>
-        <w:t xml:space="preserve"> [PROJECT_PATH] --</w:t>
-      </w:r>
-      <w:proofErr w:type="spellStart"/>
-      <w:r>
-        <w:t>dataset_name</w:t>
-      </w:r>
-      <w:proofErr w:type="spellEnd"/>
-      <w:r>
-        <w:t xml:space="preserve"> “</w:t>
+      <w:r>
+        <w:t>python ./main.py --functionality "IMG_CAPTIONING" --</w:t>
+      </w:r>
+      <w:proofErr w:type="spellStart"/>
+      <w:r>
+        <w:t>project_root</w:t>
+      </w:r>
+      <w:proofErr w:type="spellEnd"/>
+      <w:r>
+        <w:t xml:space="preserve"> [PROJECT_PATH] --</w:t>
+      </w:r>
+      <w:proofErr w:type="spellStart"/>
+      <w:r>
+        <w:t>dataset_name</w:t>
+      </w:r>
+      <w:proofErr w:type="spellEnd"/>
+      <w:r>
+        <w:t xml:space="preserve"> </w:t>
       </w:r>
       <w:r>
         <w:t>CC3M</w:t>
       </w:r>
       <w:r>
-        <w:t>” --</w:t>
+        <w:t xml:space="preserve"> --</w:t>
       </w:r>
       <w:proofErr w:type="spellStart"/>
       <w:r>
@@ -4859,35 +4698,30 @@
         <w:spacing w:before="0"/>
         <w:ind w:left="0"/>
       </w:pPr>
-      <w:proofErr w:type="gramStart"/>
-      <w:r>
-        <w:t>python .</w:t>
-      </w:r>
-      <w:proofErr w:type="gramEnd"/>
-      <w:r>
-        <w:t>/main.py --functionality "IMG_CAPTIONING" --</w:t>
-      </w:r>
-      <w:proofErr w:type="spellStart"/>
-      <w:r>
-        <w:t>project_root</w:t>
-      </w:r>
-      <w:proofErr w:type="spellEnd"/>
-      <w:r>
-        <w:t xml:space="preserve"> [PROJECT_PATH] --</w:t>
-      </w:r>
-      <w:proofErr w:type="spellStart"/>
-      <w:r>
-        <w:t>dataset_name</w:t>
-      </w:r>
-      <w:proofErr w:type="spellEnd"/>
-      <w:r>
-        <w:t xml:space="preserve"> “</w:t>
+      <w:r>
+        <w:t>python ./main.py --functionality "IMG_CAPTIONING" --</w:t>
+      </w:r>
+      <w:proofErr w:type="spellStart"/>
+      <w:r>
+        <w:t>project_root</w:t>
+      </w:r>
+      <w:proofErr w:type="spellEnd"/>
+      <w:r>
+        <w:t xml:space="preserve"> [PROJECT_PATH] --</w:t>
+      </w:r>
+      <w:proofErr w:type="spellStart"/>
+      <w:r>
+        <w:t>dataset_name</w:t>
+      </w:r>
+      <w:proofErr w:type="spellEnd"/>
+      <w:r>
+        <w:t xml:space="preserve"> </w:t>
       </w:r>
       <w:r>
         <w:t>CC3M</w:t>
       </w:r>
       <w:r>
-        <w:t>” --</w:t>
+        <w:t xml:space="preserve"> --</w:t>
       </w:r>
       <w:proofErr w:type="spellStart"/>
       <w:r>
@@ -4925,35 +4759,30 @@
         <w:spacing w:before="0"/>
         <w:ind w:left="0"/>
       </w:pPr>
-      <w:proofErr w:type="gramStart"/>
-      <w:r>
-        <w:t>python .</w:t>
-      </w:r>
-      <w:proofErr w:type="gramEnd"/>
-      <w:r>
-        <w:t>/main.py --functionality "IMG_CAPTIONING" --</w:t>
-      </w:r>
-      <w:proofErr w:type="spellStart"/>
-      <w:r>
-        <w:t>project_root</w:t>
-      </w:r>
-      <w:proofErr w:type="spellEnd"/>
-      <w:r>
-        <w:t xml:space="preserve"> [PROJECT_PATH] --</w:t>
-      </w:r>
-      <w:proofErr w:type="spellStart"/>
-      <w:r>
-        <w:t>dataset_name</w:t>
-      </w:r>
-      <w:proofErr w:type="spellEnd"/>
-      <w:r>
-        <w:t xml:space="preserve"> “</w:t>
+      <w:r>
+        <w:t>python ./main.py --functionality "IMG_CAPTIONING" --</w:t>
+      </w:r>
+      <w:proofErr w:type="spellStart"/>
+      <w:r>
+        <w:t>project_root</w:t>
+      </w:r>
+      <w:proofErr w:type="spellEnd"/>
+      <w:r>
+        <w:t xml:space="preserve"> [PROJECT_PATH] --</w:t>
+      </w:r>
+      <w:proofErr w:type="spellStart"/>
+      <w:r>
+        <w:t>dataset_name</w:t>
+      </w:r>
+      <w:proofErr w:type="spellEnd"/>
+      <w:r>
+        <w:t xml:space="preserve"> </w:t>
       </w:r>
       <w:r>
         <w:t>CC3M</w:t>
       </w:r>
       <w:r>
-        <w:t>” --</w:t>
+        <w:t xml:space="preserve"> --</w:t>
       </w:r>
       <w:proofErr w:type="spellStart"/>
       <w:r>
@@ -4991,35 +4820,30 @@
         <w:spacing w:before="0"/>
         <w:ind w:left="0"/>
       </w:pPr>
-      <w:proofErr w:type="gramStart"/>
-      <w:r>
-        <w:t>python .</w:t>
-      </w:r>
-      <w:proofErr w:type="gramEnd"/>
-      <w:r>
-        <w:t>/main.py --functionality "IMG_CAPTIONING" --</w:t>
-      </w:r>
-      <w:proofErr w:type="spellStart"/>
-      <w:r>
-        <w:t>project_root</w:t>
-      </w:r>
-      <w:proofErr w:type="spellEnd"/>
-      <w:r>
-        <w:t xml:space="preserve"> [PROJECT_PATH] --</w:t>
-      </w:r>
-      <w:proofErr w:type="spellStart"/>
-      <w:r>
-        <w:t>dataset_name</w:t>
-      </w:r>
-      <w:proofErr w:type="spellEnd"/>
-      <w:r>
-        <w:t xml:space="preserve"> “</w:t>
+      <w:r>
+        <w:t>python ./main.py --functionality "IMG_CAPTIONING" --</w:t>
+      </w:r>
+      <w:proofErr w:type="spellStart"/>
+      <w:r>
+        <w:t>project_root</w:t>
+      </w:r>
+      <w:proofErr w:type="spellEnd"/>
+      <w:r>
+        <w:t xml:space="preserve"> [PROJECT_PATH] --</w:t>
+      </w:r>
+      <w:proofErr w:type="spellStart"/>
+      <w:r>
+        <w:t>dataset_name</w:t>
+      </w:r>
+      <w:proofErr w:type="spellEnd"/>
+      <w:r>
+        <w:t xml:space="preserve"> </w:t>
       </w:r>
       <w:r>
         <w:t>CC3M</w:t>
       </w:r>
       <w:r>
-        <w:t>” --</w:t>
+        <w:t xml:space="preserve"> --</w:t>
       </w:r>
       <w:proofErr w:type="spellStart"/>
       <w:r>
@@ -5057,35 +4881,30 @@
         <w:spacing w:before="0"/>
         <w:ind w:left="0"/>
       </w:pPr>
-      <w:proofErr w:type="gramStart"/>
-      <w:r>
-        <w:t>python .</w:t>
-      </w:r>
-      <w:proofErr w:type="gramEnd"/>
-      <w:r>
-        <w:t>/main.py --functionality "IMG_CAPTIONING" --</w:t>
-      </w:r>
-      <w:proofErr w:type="spellStart"/>
-      <w:r>
-        <w:t>project_root</w:t>
-      </w:r>
-      <w:proofErr w:type="spellEnd"/>
-      <w:r>
-        <w:t xml:space="preserve"> [PROJECT_PATH] --</w:t>
-      </w:r>
-      <w:proofErr w:type="spellStart"/>
-      <w:r>
-        <w:t>dataset_name</w:t>
-      </w:r>
-      <w:proofErr w:type="spellEnd"/>
-      <w:r>
-        <w:t xml:space="preserve"> “</w:t>
+      <w:r>
+        <w:t>python ./main.py --functionality "IMG_CAPTIONING" --</w:t>
+      </w:r>
+      <w:proofErr w:type="spellStart"/>
+      <w:r>
+        <w:t>project_root</w:t>
+      </w:r>
+      <w:proofErr w:type="spellEnd"/>
+      <w:r>
+        <w:t xml:space="preserve"> [PROJECT_PATH] --</w:t>
+      </w:r>
+      <w:proofErr w:type="spellStart"/>
+      <w:r>
+        <w:t>dataset_name</w:t>
+      </w:r>
+      <w:proofErr w:type="spellEnd"/>
+      <w:r>
+        <w:t xml:space="preserve"> </w:t>
       </w:r>
       <w:r>
         <w:t>CC3M</w:t>
       </w:r>
       <w:r>
-        <w:t>” --</w:t>
+        <w:t xml:space="preserve"> --</w:t>
       </w:r>
       <w:proofErr w:type="spellStart"/>
       <w:r>
@@ -5123,35 +4942,30 @@
         <w:spacing w:before="0"/>
         <w:ind w:left="0"/>
       </w:pPr>
-      <w:proofErr w:type="gramStart"/>
-      <w:r>
-        <w:t>python .</w:t>
-      </w:r>
-      <w:proofErr w:type="gramEnd"/>
-      <w:r>
-        <w:t>/main.py --functionality "IMG_CAPTIONING" --</w:t>
-      </w:r>
-      <w:proofErr w:type="spellStart"/>
-      <w:r>
-        <w:t>project_root</w:t>
-      </w:r>
-      <w:proofErr w:type="spellEnd"/>
-      <w:r>
-        <w:t xml:space="preserve"> [PROJECT_PATH] --</w:t>
-      </w:r>
-      <w:proofErr w:type="spellStart"/>
-      <w:r>
-        <w:t>dataset_name</w:t>
-      </w:r>
-      <w:proofErr w:type="spellEnd"/>
-      <w:r>
-        <w:t xml:space="preserve"> “</w:t>
+      <w:r>
+        <w:t>python ./main.py --functionality "IMG_CAPTIONING" --</w:t>
+      </w:r>
+      <w:proofErr w:type="spellStart"/>
+      <w:r>
+        <w:t>project_root</w:t>
+      </w:r>
+      <w:proofErr w:type="spellEnd"/>
+      <w:r>
+        <w:t xml:space="preserve"> [PROJECT_PATH] --</w:t>
+      </w:r>
+      <w:proofErr w:type="spellStart"/>
+      <w:r>
+        <w:t>dataset_name</w:t>
+      </w:r>
+      <w:proofErr w:type="spellEnd"/>
+      <w:r>
+        <w:t xml:space="preserve"> </w:t>
       </w:r>
       <w:r>
         <w:t>CC3M</w:t>
       </w:r>
       <w:r>
-        <w:t>” --</w:t>
+        <w:t xml:space="preserve"> --</w:t>
       </w:r>
       <w:proofErr w:type="spellStart"/>
       <w:r>
@@ -5189,35 +5003,30 @@
         <w:spacing w:before="0"/>
         <w:ind w:left="0"/>
       </w:pPr>
-      <w:proofErr w:type="gramStart"/>
-      <w:r>
-        <w:t>python .</w:t>
-      </w:r>
-      <w:proofErr w:type="gramEnd"/>
-      <w:r>
-        <w:t>/main.py --functionality "IMG_CAPTIONING" --</w:t>
-      </w:r>
-      <w:proofErr w:type="spellStart"/>
-      <w:r>
-        <w:t>project_root</w:t>
-      </w:r>
-      <w:proofErr w:type="spellEnd"/>
-      <w:r>
-        <w:t xml:space="preserve"> [PROJECT_PATH] --</w:t>
-      </w:r>
-      <w:proofErr w:type="spellStart"/>
-      <w:r>
-        <w:t>dataset_name</w:t>
-      </w:r>
-      <w:proofErr w:type="spellEnd"/>
-      <w:r>
-        <w:t xml:space="preserve"> “</w:t>
+      <w:r>
+        <w:t>python ./main.py --functionality "IMG_CAPTIONING" --</w:t>
+      </w:r>
+      <w:proofErr w:type="spellStart"/>
+      <w:r>
+        <w:t>project_root</w:t>
+      </w:r>
+      <w:proofErr w:type="spellEnd"/>
+      <w:r>
+        <w:t xml:space="preserve"> [PROJECT_PATH] --</w:t>
+      </w:r>
+      <w:proofErr w:type="spellStart"/>
+      <w:r>
+        <w:t>dataset_name</w:t>
+      </w:r>
+      <w:proofErr w:type="spellEnd"/>
+      <w:r>
+        <w:t xml:space="preserve"> </w:t>
       </w:r>
       <w:r>
         <w:t>CC3M</w:t>
       </w:r>
       <w:r>
-        <w:t>” --</w:t>
+        <w:t xml:space="preserve"> --</w:t>
       </w:r>
       <w:proofErr w:type="spellStart"/>
       <w:r>
@@ -5255,35 +5064,30 @@
         <w:spacing w:before="0"/>
         <w:ind w:left="0"/>
       </w:pPr>
-      <w:proofErr w:type="gramStart"/>
-      <w:r>
-        <w:t>python .</w:t>
-      </w:r>
-      <w:proofErr w:type="gramEnd"/>
-      <w:r>
-        <w:t>/main.py --functionality "IMG_CAPTIONING" --</w:t>
-      </w:r>
-      <w:proofErr w:type="spellStart"/>
-      <w:r>
-        <w:t>project_root</w:t>
-      </w:r>
-      <w:proofErr w:type="spellEnd"/>
-      <w:r>
-        <w:t xml:space="preserve"> [PROJECT_PATH] --</w:t>
-      </w:r>
-      <w:proofErr w:type="spellStart"/>
-      <w:r>
-        <w:t>dataset_name</w:t>
-      </w:r>
-      <w:proofErr w:type="spellEnd"/>
-      <w:r>
-        <w:t xml:space="preserve"> “</w:t>
+      <w:r>
+        <w:t>python ./main.py --functionality "IMG_CAPTIONING" --</w:t>
+      </w:r>
+      <w:proofErr w:type="spellStart"/>
+      <w:r>
+        <w:t>project_root</w:t>
+      </w:r>
+      <w:proofErr w:type="spellEnd"/>
+      <w:r>
+        <w:t xml:space="preserve"> [PROJECT_PATH] --</w:t>
+      </w:r>
+      <w:proofErr w:type="spellStart"/>
+      <w:r>
+        <w:t>dataset_name</w:t>
+      </w:r>
+      <w:proofErr w:type="spellEnd"/>
+      <w:r>
+        <w:t xml:space="preserve"> </w:t>
       </w:r>
       <w:r>
         <w:t>CC3M</w:t>
       </w:r>
       <w:r>
-        <w:t>” --</w:t>
+        <w:t xml:space="preserve"> --</w:t>
       </w:r>
       <w:proofErr w:type="spellStart"/>
       <w:r>
@@ -5321,35 +5125,30 @@
         <w:spacing w:before="0"/>
         <w:ind w:left="0"/>
       </w:pPr>
-      <w:proofErr w:type="gramStart"/>
-      <w:r>
-        <w:t>python .</w:t>
-      </w:r>
-      <w:proofErr w:type="gramEnd"/>
-      <w:r>
-        <w:t>/main.py --functionality "IMG_CAPTIONING" --</w:t>
-      </w:r>
-      <w:proofErr w:type="spellStart"/>
-      <w:r>
-        <w:t>project_root</w:t>
-      </w:r>
-      <w:proofErr w:type="spellEnd"/>
-      <w:r>
-        <w:t xml:space="preserve"> [PROJECT_PATH] --</w:t>
-      </w:r>
-      <w:proofErr w:type="spellStart"/>
-      <w:r>
-        <w:t>dataset_name</w:t>
-      </w:r>
-      <w:proofErr w:type="spellEnd"/>
-      <w:r>
-        <w:t xml:space="preserve"> “</w:t>
+      <w:r>
+        <w:t>python ./main.py --functionality "IMG_CAPTIONING" --</w:t>
+      </w:r>
+      <w:proofErr w:type="spellStart"/>
+      <w:r>
+        <w:t>project_root</w:t>
+      </w:r>
+      <w:proofErr w:type="spellEnd"/>
+      <w:r>
+        <w:t xml:space="preserve"> [PROJECT_PATH] --</w:t>
+      </w:r>
+      <w:proofErr w:type="spellStart"/>
+      <w:r>
+        <w:t>dataset_name</w:t>
+      </w:r>
+      <w:proofErr w:type="spellEnd"/>
+      <w:r>
+        <w:t xml:space="preserve"> </w:t>
       </w:r>
       <w:r>
         <w:t>CC3M</w:t>
       </w:r>
       <w:r>
-        <w:t>” --</w:t>
+        <w:t xml:space="preserve"> --</w:t>
       </w:r>
       <w:proofErr w:type="spellStart"/>
       <w:r>
@@ -5387,35 +5186,30 @@
         <w:spacing w:before="0"/>
         <w:ind w:left="0"/>
       </w:pPr>
-      <w:proofErr w:type="gramStart"/>
-      <w:r>
-        <w:t>python .</w:t>
-      </w:r>
-      <w:proofErr w:type="gramEnd"/>
-      <w:r>
-        <w:t>/main.py --functionality "IMG_CAPTIONING" --</w:t>
-      </w:r>
-      <w:proofErr w:type="spellStart"/>
-      <w:r>
-        <w:t>project_root</w:t>
-      </w:r>
-      <w:proofErr w:type="spellEnd"/>
-      <w:r>
-        <w:t xml:space="preserve"> [PROJECT_PATH] --</w:t>
-      </w:r>
-      <w:proofErr w:type="spellStart"/>
-      <w:r>
-        <w:t>dataset_name</w:t>
-      </w:r>
-      <w:proofErr w:type="spellEnd"/>
-      <w:r>
-        <w:t xml:space="preserve"> “</w:t>
+      <w:r>
+        <w:t>python ./main.py --functionality "IMG_CAPTIONING" --</w:t>
+      </w:r>
+      <w:proofErr w:type="spellStart"/>
+      <w:r>
+        <w:t>project_root</w:t>
+      </w:r>
+      <w:proofErr w:type="spellEnd"/>
+      <w:r>
+        <w:t xml:space="preserve"> [PROJECT_PATH] --</w:t>
+      </w:r>
+      <w:proofErr w:type="spellStart"/>
+      <w:r>
+        <w:t>dataset_name</w:t>
+      </w:r>
+      <w:proofErr w:type="spellEnd"/>
+      <w:r>
+        <w:t xml:space="preserve"> </w:t>
       </w:r>
       <w:r>
         <w:t>CC3M</w:t>
       </w:r>
       <w:r>
-        <w:t>” --</w:t>
+        <w:t xml:space="preserve"> --</w:t>
       </w:r>
       <w:proofErr w:type="spellStart"/>
       <w:r>
@@ -5453,35 +5247,30 @@
         <w:spacing w:before="0"/>
         <w:ind w:left="0"/>
       </w:pPr>
-      <w:proofErr w:type="gramStart"/>
-      <w:r>
-        <w:t>python .</w:t>
-      </w:r>
-      <w:proofErr w:type="gramEnd"/>
-      <w:r>
-        <w:t>/main.py --functionality "IMG_CAPTIONING" --</w:t>
-      </w:r>
-      <w:proofErr w:type="spellStart"/>
-      <w:r>
-        <w:t>project_root</w:t>
-      </w:r>
-      <w:proofErr w:type="spellEnd"/>
-      <w:r>
-        <w:t xml:space="preserve"> [PROJECT_PATH] --</w:t>
-      </w:r>
-      <w:proofErr w:type="spellStart"/>
-      <w:r>
-        <w:t>dataset_name</w:t>
-      </w:r>
-      <w:proofErr w:type="spellEnd"/>
-      <w:r>
-        <w:t xml:space="preserve"> “</w:t>
+      <w:r>
+        <w:t>python ./main.py --functionality "IMG_CAPTIONING" --</w:t>
+      </w:r>
+      <w:proofErr w:type="spellStart"/>
+      <w:r>
+        <w:t>project_root</w:t>
+      </w:r>
+      <w:proofErr w:type="spellEnd"/>
+      <w:r>
+        <w:t xml:space="preserve"> [PROJECT_PATH] --</w:t>
+      </w:r>
+      <w:proofErr w:type="spellStart"/>
+      <w:r>
+        <w:t>dataset_name</w:t>
+      </w:r>
+      <w:proofErr w:type="spellEnd"/>
+      <w:r>
+        <w:t xml:space="preserve"> </w:t>
       </w:r>
       <w:r>
         <w:t>CC3M</w:t>
       </w:r>
       <w:r>
-        <w:t>” --</w:t>
+        <w:t xml:space="preserve"> --</w:t>
       </w:r>
       <w:proofErr w:type="spellStart"/>
       <w:r>
@@ -5536,35 +5325,30 @@
         <w:spacing w:before="0"/>
         <w:ind w:left="0"/>
       </w:pPr>
-      <w:proofErr w:type="gramStart"/>
-      <w:r>
-        <w:t>python .</w:t>
-      </w:r>
-      <w:proofErr w:type="gramEnd"/>
-      <w:r>
-        <w:t>/main.py --functionality "IMG_CAPTIONING" --</w:t>
-      </w:r>
-      <w:proofErr w:type="spellStart"/>
-      <w:r>
-        <w:t>project_root</w:t>
-      </w:r>
-      <w:proofErr w:type="spellEnd"/>
-      <w:r>
-        <w:t xml:space="preserve"> [PROJECT_PATH] --</w:t>
-      </w:r>
-      <w:proofErr w:type="spellStart"/>
-      <w:r>
-        <w:t>dataset_name</w:t>
-      </w:r>
-      <w:proofErr w:type="spellEnd"/>
-      <w:r>
-        <w:t xml:space="preserve"> “</w:t>
+      <w:r>
+        <w:t>python ./main.py --functionality "IMG_CAPTIONING" --</w:t>
+      </w:r>
+      <w:proofErr w:type="spellStart"/>
+      <w:r>
+        <w:t>project_root</w:t>
+      </w:r>
+      <w:proofErr w:type="spellEnd"/>
+      <w:r>
+        <w:t xml:space="preserve"> [PROJECT_PATH] --</w:t>
+      </w:r>
+      <w:proofErr w:type="spellStart"/>
+      <w:r>
+        <w:t>dataset_name</w:t>
+      </w:r>
+      <w:proofErr w:type="spellEnd"/>
+      <w:r>
+        <w:t xml:space="preserve"> </w:t>
       </w:r>
       <w:r>
         <w:t>VISUAL_GENOME</w:t>
       </w:r>
       <w:r>
-        <w:t>” --</w:t>
+        <w:t xml:space="preserve"> --</w:t>
       </w:r>
       <w:proofErr w:type="spellStart"/>
       <w:r>
@@ -5606,35 +5390,30 @@
         <w:spacing w:before="0"/>
         <w:ind w:left="0"/>
       </w:pPr>
-      <w:proofErr w:type="gramStart"/>
-      <w:r>
-        <w:t>python .</w:t>
-      </w:r>
-      <w:proofErr w:type="gramEnd"/>
-      <w:r>
-        <w:t>/main.py --functionality "IMG_CAPTIONING" --</w:t>
-      </w:r>
-      <w:proofErr w:type="spellStart"/>
-      <w:r>
-        <w:t>project_root</w:t>
-      </w:r>
-      <w:proofErr w:type="spellEnd"/>
-      <w:r>
-        <w:t xml:space="preserve"> [PROJECT_PATH] --</w:t>
-      </w:r>
-      <w:proofErr w:type="spellStart"/>
-      <w:r>
-        <w:t>dataset_name</w:t>
-      </w:r>
-      <w:proofErr w:type="spellEnd"/>
-      <w:r>
-        <w:t xml:space="preserve"> “</w:t>
+      <w:r>
+        <w:t>python ./main.py --functionality "IMG_CAPTIONING" --</w:t>
+      </w:r>
+      <w:proofErr w:type="spellStart"/>
+      <w:r>
+        <w:t>project_root</w:t>
+      </w:r>
+      <w:proofErr w:type="spellEnd"/>
+      <w:r>
+        <w:t xml:space="preserve"> [PROJECT_PATH] --</w:t>
+      </w:r>
+      <w:proofErr w:type="spellStart"/>
+      <w:r>
+        <w:t>dataset_name</w:t>
+      </w:r>
+      <w:proofErr w:type="spellEnd"/>
+      <w:r>
+        <w:t xml:space="preserve"> </w:t>
       </w:r>
       <w:r>
         <w:t>VISUAL_GENOME</w:t>
       </w:r>
       <w:r>
-        <w:t>” --</w:t>
+        <w:t xml:space="preserve"> --</w:t>
       </w:r>
       <w:proofErr w:type="spellStart"/>
       <w:r>
@@ -5676,35 +5455,30 @@
         <w:spacing w:before="0"/>
         <w:ind w:left="0"/>
       </w:pPr>
-      <w:proofErr w:type="gramStart"/>
-      <w:r>
-        <w:t>python .</w:t>
-      </w:r>
-      <w:proofErr w:type="gramEnd"/>
-      <w:r>
-        <w:t>/main.py --functionality "IMG_CAPTIONING" --</w:t>
-      </w:r>
-      <w:proofErr w:type="spellStart"/>
-      <w:r>
-        <w:t>project_root</w:t>
-      </w:r>
-      <w:proofErr w:type="spellEnd"/>
-      <w:r>
-        <w:t xml:space="preserve"> [PROJECT_PATH] --</w:t>
-      </w:r>
-      <w:proofErr w:type="spellStart"/>
-      <w:r>
-        <w:t>dataset_name</w:t>
-      </w:r>
-      <w:proofErr w:type="spellEnd"/>
-      <w:r>
-        <w:t xml:space="preserve"> “</w:t>
+      <w:r>
+        <w:t>python ./main.py --functionality "IMG_CAPTIONING" --</w:t>
+      </w:r>
+      <w:proofErr w:type="spellStart"/>
+      <w:r>
+        <w:t>project_root</w:t>
+      </w:r>
+      <w:proofErr w:type="spellEnd"/>
+      <w:r>
+        <w:t xml:space="preserve"> [PROJECT_PATH] --</w:t>
+      </w:r>
+      <w:proofErr w:type="spellStart"/>
+      <w:r>
+        <w:t>dataset_name</w:t>
+      </w:r>
+      <w:proofErr w:type="spellEnd"/>
+      <w:r>
+        <w:t xml:space="preserve"> </w:t>
       </w:r>
       <w:r>
         <w:t>VISUAL_GENOME</w:t>
       </w:r>
       <w:r>
-        <w:t>” --</w:t>
+        <w:t xml:space="preserve"> --</w:t>
       </w:r>
       <w:proofErr w:type="spellStart"/>
       <w:r>
@@ -5746,35 +5520,30 @@
         <w:spacing w:before="0"/>
         <w:ind w:left="0"/>
       </w:pPr>
-      <w:proofErr w:type="gramStart"/>
-      <w:r>
-        <w:t>python .</w:t>
-      </w:r>
-      <w:proofErr w:type="gramEnd"/>
-      <w:r>
-        <w:t>/main.py --functionality "IMG_CAPTIONING" --</w:t>
-      </w:r>
-      <w:proofErr w:type="spellStart"/>
-      <w:r>
-        <w:t>project_root</w:t>
-      </w:r>
-      <w:proofErr w:type="spellEnd"/>
-      <w:r>
-        <w:t xml:space="preserve"> [PROJECT_PATH] --</w:t>
-      </w:r>
-      <w:proofErr w:type="spellStart"/>
-      <w:r>
-        <w:t>dataset_name</w:t>
-      </w:r>
-      <w:proofErr w:type="spellEnd"/>
-      <w:r>
-        <w:t xml:space="preserve"> “</w:t>
+      <w:r>
+        <w:t>python ./main.py --functionality "IMG_CAPTIONING" --</w:t>
+      </w:r>
+      <w:proofErr w:type="spellStart"/>
+      <w:r>
+        <w:t>project_root</w:t>
+      </w:r>
+      <w:proofErr w:type="spellEnd"/>
+      <w:r>
+        <w:t xml:space="preserve"> [PROJECT_PATH] --</w:t>
+      </w:r>
+      <w:proofErr w:type="spellStart"/>
+      <w:r>
+        <w:t>dataset_name</w:t>
+      </w:r>
+      <w:proofErr w:type="spellEnd"/>
+      <w:r>
+        <w:t xml:space="preserve"> </w:t>
       </w:r>
       <w:r>
         <w:t>VISUAL_GENOME</w:t>
       </w:r>
       <w:r>
-        <w:t>” --</w:t>
+        <w:t xml:space="preserve"> --</w:t>
       </w:r>
       <w:proofErr w:type="spellStart"/>
       <w:r>
@@ -5816,35 +5585,30 @@
         <w:spacing w:before="0"/>
         <w:ind w:left="0"/>
       </w:pPr>
-      <w:proofErr w:type="gramStart"/>
-      <w:r>
-        <w:t>python .</w:t>
-      </w:r>
-      <w:proofErr w:type="gramEnd"/>
-      <w:r>
-        <w:t>/main.py --functionality "IMG_CAPTIONING" --</w:t>
-      </w:r>
-      <w:proofErr w:type="spellStart"/>
-      <w:r>
-        <w:t>project_root</w:t>
-      </w:r>
-      <w:proofErr w:type="spellEnd"/>
-      <w:r>
-        <w:t xml:space="preserve"> [PROJECT_PATH] --</w:t>
-      </w:r>
-      <w:proofErr w:type="spellStart"/>
-      <w:r>
-        <w:t>dataset_name</w:t>
-      </w:r>
-      <w:proofErr w:type="spellEnd"/>
-      <w:r>
-        <w:t xml:space="preserve"> “</w:t>
+      <w:r>
+        <w:t>python ./main.py --functionality "IMG_CAPTIONING" --</w:t>
+      </w:r>
+      <w:proofErr w:type="spellStart"/>
+      <w:r>
+        <w:t>project_root</w:t>
+      </w:r>
+      <w:proofErr w:type="spellEnd"/>
+      <w:r>
+        <w:t xml:space="preserve"> [PROJECT_PATH] --</w:t>
+      </w:r>
+      <w:proofErr w:type="spellStart"/>
+      <w:r>
+        <w:t>dataset_name</w:t>
+      </w:r>
+      <w:proofErr w:type="spellEnd"/>
+      <w:r>
+        <w:t xml:space="preserve"> </w:t>
       </w:r>
       <w:r>
         <w:t>VISUAL_GENOME</w:t>
       </w:r>
       <w:r>
-        <w:t>” --</w:t>
+        <w:t xml:space="preserve"> --</w:t>
       </w:r>
       <w:proofErr w:type="spellStart"/>
       <w:r>
@@ -5882,35 +5646,30 @@
         <w:spacing w:before="0"/>
         <w:ind w:left="0"/>
       </w:pPr>
-      <w:proofErr w:type="gramStart"/>
-      <w:r>
-        <w:t>python .</w:t>
-      </w:r>
-      <w:proofErr w:type="gramEnd"/>
-      <w:r>
-        <w:t>/main.py --functionality "IMG_CAPTIONING" --</w:t>
-      </w:r>
-      <w:proofErr w:type="spellStart"/>
-      <w:r>
-        <w:t>project_root</w:t>
-      </w:r>
-      <w:proofErr w:type="spellEnd"/>
-      <w:r>
-        <w:t xml:space="preserve"> [PROJECT_PATH] --</w:t>
-      </w:r>
-      <w:proofErr w:type="spellStart"/>
-      <w:r>
-        <w:t>dataset_name</w:t>
-      </w:r>
-      <w:proofErr w:type="spellEnd"/>
-      <w:r>
-        <w:t xml:space="preserve"> “</w:t>
+      <w:r>
+        <w:t>python ./main.py --functionality "IMG_CAPTIONING" --</w:t>
+      </w:r>
+      <w:proofErr w:type="spellStart"/>
+      <w:r>
+        <w:t>project_root</w:t>
+      </w:r>
+      <w:proofErr w:type="spellEnd"/>
+      <w:r>
+        <w:t xml:space="preserve"> [PROJECT_PATH] --</w:t>
+      </w:r>
+      <w:proofErr w:type="spellStart"/>
+      <w:r>
+        <w:t>dataset_name</w:t>
+      </w:r>
+      <w:proofErr w:type="spellEnd"/>
+      <w:r>
+        <w:t xml:space="preserve"> </w:t>
       </w:r>
       <w:r>
         <w:t>VISUAL_GENOME</w:t>
       </w:r>
       <w:r>
-        <w:t>” --</w:t>
+        <w:t xml:space="preserve"> --</w:t>
       </w:r>
       <w:proofErr w:type="spellStart"/>
       <w:r>
@@ -5948,36 +5707,31 @@
         <w:spacing w:before="0"/>
         <w:ind w:left="0"/>
       </w:pPr>
-      <w:proofErr w:type="gramStart"/>
       <w:r>
         <w:lastRenderedPageBreak/>
-        <w:t>python .</w:t>
-      </w:r>
-      <w:proofErr w:type="gramEnd"/>
-      <w:r>
-        <w:t>/main.py --functionality "IMG_CAPTIONING" --</w:t>
-      </w:r>
-      <w:proofErr w:type="spellStart"/>
-      <w:r>
-        <w:t>project_root</w:t>
-      </w:r>
-      <w:proofErr w:type="spellEnd"/>
-      <w:r>
-        <w:t xml:space="preserve"> [PROJECT_PATH] --</w:t>
-      </w:r>
-      <w:proofErr w:type="spellStart"/>
-      <w:r>
-        <w:t>dataset_name</w:t>
-      </w:r>
-      <w:proofErr w:type="spellEnd"/>
-      <w:r>
-        <w:t xml:space="preserve"> “</w:t>
+        <w:t>python ./main.py --functionality "IMG_CAPTIONING" --</w:t>
+      </w:r>
+      <w:proofErr w:type="spellStart"/>
+      <w:r>
+        <w:t>project_root</w:t>
+      </w:r>
+      <w:proofErr w:type="spellEnd"/>
+      <w:r>
+        <w:t xml:space="preserve"> [PROJECT_PATH] --</w:t>
+      </w:r>
+      <w:proofErr w:type="spellStart"/>
+      <w:r>
+        <w:t>dataset_name</w:t>
+      </w:r>
+      <w:proofErr w:type="spellEnd"/>
+      <w:r>
+        <w:t xml:space="preserve"> </w:t>
       </w:r>
       <w:r>
         <w:t>VISUAL_GENOME</w:t>
       </w:r>
       <w:r>
-        <w:t>” --</w:t>
+        <w:t xml:space="preserve"> --</w:t>
       </w:r>
       <w:proofErr w:type="spellStart"/>
       <w:r>
@@ -6015,35 +5769,30 @@
         <w:spacing w:before="0"/>
         <w:ind w:left="0"/>
       </w:pPr>
-      <w:proofErr w:type="gramStart"/>
-      <w:r>
-        <w:t>python .</w:t>
-      </w:r>
-      <w:proofErr w:type="gramEnd"/>
-      <w:r>
-        <w:t>/main.py --functionality "IMG_CAPTIONING" --</w:t>
-      </w:r>
-      <w:proofErr w:type="spellStart"/>
-      <w:r>
-        <w:t>project_root</w:t>
-      </w:r>
-      <w:proofErr w:type="spellEnd"/>
-      <w:r>
-        <w:t xml:space="preserve"> [PROJECT_PATH] --</w:t>
-      </w:r>
-      <w:proofErr w:type="spellStart"/>
-      <w:r>
-        <w:t>dataset_name</w:t>
-      </w:r>
-      <w:proofErr w:type="spellEnd"/>
-      <w:r>
-        <w:t xml:space="preserve"> “</w:t>
+      <w:r>
+        <w:t>python ./main.py --functionality "IMG_CAPTIONING" --</w:t>
+      </w:r>
+      <w:proofErr w:type="spellStart"/>
+      <w:r>
+        <w:t>project_root</w:t>
+      </w:r>
+      <w:proofErr w:type="spellEnd"/>
+      <w:r>
+        <w:t xml:space="preserve"> [PROJECT_PATH] --</w:t>
+      </w:r>
+      <w:proofErr w:type="spellStart"/>
+      <w:r>
+        <w:t>dataset_name</w:t>
+      </w:r>
+      <w:proofErr w:type="spellEnd"/>
+      <w:r>
+        <w:t xml:space="preserve"> </w:t>
       </w:r>
       <w:r>
         <w:t>VISUAL_GENOME</w:t>
       </w:r>
       <w:r>
-        <w:t>” --</w:t>
+        <w:t xml:space="preserve"> --</w:t>
       </w:r>
       <w:proofErr w:type="spellStart"/>
       <w:r>
@@ -6081,35 +5830,30 @@
         <w:spacing w:before="0"/>
         <w:ind w:left="0"/>
       </w:pPr>
-      <w:proofErr w:type="gramStart"/>
-      <w:r>
-        <w:t>python .</w:t>
-      </w:r>
-      <w:proofErr w:type="gramEnd"/>
-      <w:r>
-        <w:t>/main.py --functionality "IMG_CAPTIONING" --</w:t>
-      </w:r>
-      <w:proofErr w:type="spellStart"/>
-      <w:r>
-        <w:t>project_root</w:t>
-      </w:r>
-      <w:proofErr w:type="spellEnd"/>
-      <w:r>
-        <w:t xml:space="preserve"> [PROJECT_PATH] --</w:t>
-      </w:r>
-      <w:proofErr w:type="spellStart"/>
-      <w:r>
-        <w:t>dataset_name</w:t>
-      </w:r>
-      <w:proofErr w:type="spellEnd"/>
-      <w:r>
-        <w:t xml:space="preserve"> “</w:t>
+      <w:r>
+        <w:t>python ./main.py --functionality "IMG_CAPTIONING" --</w:t>
+      </w:r>
+      <w:proofErr w:type="spellStart"/>
+      <w:r>
+        <w:t>project_root</w:t>
+      </w:r>
+      <w:proofErr w:type="spellEnd"/>
+      <w:r>
+        <w:t xml:space="preserve"> [PROJECT_PATH] --</w:t>
+      </w:r>
+      <w:proofErr w:type="spellStart"/>
+      <w:r>
+        <w:t>dataset_name</w:t>
+      </w:r>
+      <w:proofErr w:type="spellEnd"/>
+      <w:r>
+        <w:t xml:space="preserve"> </w:t>
       </w:r>
       <w:r>
         <w:t>VISUAL_GENOME</w:t>
       </w:r>
       <w:r>
-        <w:t>” --</w:t>
+        <w:t xml:space="preserve"> --</w:t>
       </w:r>
       <w:proofErr w:type="spellStart"/>
       <w:r>
@@ -6147,35 +5891,30 @@
         <w:spacing w:before="0"/>
         <w:ind w:left="0"/>
       </w:pPr>
-      <w:proofErr w:type="gramStart"/>
-      <w:r>
-        <w:t>python .</w:t>
-      </w:r>
-      <w:proofErr w:type="gramEnd"/>
-      <w:r>
-        <w:t>/main.py --functionality "IMG_CAPTIONING" --</w:t>
-      </w:r>
-      <w:proofErr w:type="spellStart"/>
-      <w:r>
-        <w:t>project_root</w:t>
-      </w:r>
-      <w:proofErr w:type="spellEnd"/>
-      <w:r>
-        <w:t xml:space="preserve"> [PROJECT_PATH] --</w:t>
-      </w:r>
-      <w:proofErr w:type="spellStart"/>
-      <w:r>
-        <w:t>dataset_name</w:t>
-      </w:r>
-      <w:proofErr w:type="spellEnd"/>
-      <w:r>
-        <w:t xml:space="preserve"> “</w:t>
+      <w:r>
+        <w:t>python ./main.py --functionality "IMG_CAPTIONING" --</w:t>
+      </w:r>
+      <w:proofErr w:type="spellStart"/>
+      <w:r>
+        <w:t>project_root</w:t>
+      </w:r>
+      <w:proofErr w:type="spellEnd"/>
+      <w:r>
+        <w:t xml:space="preserve"> [PROJECT_PATH] --</w:t>
+      </w:r>
+      <w:proofErr w:type="spellStart"/>
+      <w:r>
+        <w:t>dataset_name</w:t>
+      </w:r>
+      <w:proofErr w:type="spellEnd"/>
+      <w:r>
+        <w:t xml:space="preserve"> </w:t>
       </w:r>
       <w:r>
         <w:t>VISUAL_GENOME</w:t>
       </w:r>
       <w:r>
-        <w:t>” --</w:t>
+        <w:t xml:space="preserve"> --</w:t>
       </w:r>
       <w:proofErr w:type="spellStart"/>
       <w:r>
@@ -6213,35 +5952,30 @@
         <w:spacing w:before="0"/>
         <w:ind w:left="0"/>
       </w:pPr>
-      <w:proofErr w:type="gramStart"/>
-      <w:r>
-        <w:t>python .</w:t>
-      </w:r>
-      <w:proofErr w:type="gramEnd"/>
-      <w:r>
-        <w:t>/main.py --functionality "IMG_CAPTIONING" --</w:t>
-      </w:r>
-      <w:proofErr w:type="spellStart"/>
-      <w:r>
-        <w:t>project_root</w:t>
-      </w:r>
-      <w:proofErr w:type="spellEnd"/>
-      <w:r>
-        <w:t xml:space="preserve"> [PROJECT_PATH] --</w:t>
-      </w:r>
-      <w:proofErr w:type="spellStart"/>
-      <w:r>
-        <w:t>dataset_name</w:t>
-      </w:r>
-      <w:proofErr w:type="spellEnd"/>
-      <w:r>
-        <w:t xml:space="preserve"> “</w:t>
+      <w:r>
+        <w:t>python ./main.py --functionality "IMG_CAPTIONING" --</w:t>
+      </w:r>
+      <w:proofErr w:type="spellStart"/>
+      <w:r>
+        <w:t>project_root</w:t>
+      </w:r>
+      <w:proofErr w:type="spellEnd"/>
+      <w:r>
+        <w:t xml:space="preserve"> [PROJECT_PATH] --</w:t>
+      </w:r>
+      <w:proofErr w:type="spellStart"/>
+      <w:r>
+        <w:t>dataset_name</w:t>
+      </w:r>
+      <w:proofErr w:type="spellEnd"/>
+      <w:r>
+        <w:t xml:space="preserve"> </w:t>
       </w:r>
       <w:r>
         <w:t>VISUAL_GENOME</w:t>
       </w:r>
       <w:r>
-        <w:t>” --</w:t>
+        <w:t xml:space="preserve"> --</w:t>
       </w:r>
       <w:proofErr w:type="spellStart"/>
       <w:r>
@@ -6279,35 +6013,30 @@
         <w:spacing w:before="0"/>
         <w:ind w:left="0"/>
       </w:pPr>
-      <w:proofErr w:type="gramStart"/>
-      <w:r>
-        <w:t>python .</w:t>
-      </w:r>
-      <w:proofErr w:type="gramEnd"/>
-      <w:r>
-        <w:t>/main.py --functionality "IMG_CAPTIONING" --</w:t>
-      </w:r>
-      <w:proofErr w:type="spellStart"/>
-      <w:r>
-        <w:t>project_root</w:t>
-      </w:r>
-      <w:proofErr w:type="spellEnd"/>
-      <w:r>
-        <w:t xml:space="preserve"> [PROJECT_PATH] --</w:t>
-      </w:r>
-      <w:proofErr w:type="spellStart"/>
-      <w:r>
-        <w:t>dataset_name</w:t>
-      </w:r>
-      <w:proofErr w:type="spellEnd"/>
-      <w:r>
-        <w:t xml:space="preserve"> “</w:t>
+      <w:r>
+        <w:t>python ./main.py --functionality "IMG_CAPTIONING" --</w:t>
+      </w:r>
+      <w:proofErr w:type="spellStart"/>
+      <w:r>
+        <w:t>project_root</w:t>
+      </w:r>
+      <w:proofErr w:type="spellEnd"/>
+      <w:r>
+        <w:t xml:space="preserve"> [PROJECT_PATH] --</w:t>
+      </w:r>
+      <w:proofErr w:type="spellStart"/>
+      <w:r>
+        <w:t>dataset_name</w:t>
+      </w:r>
+      <w:proofErr w:type="spellEnd"/>
+      <w:r>
+        <w:t xml:space="preserve"> </w:t>
       </w:r>
       <w:r>
         <w:t>VISUAL_GENOME</w:t>
       </w:r>
       <w:r>
-        <w:t>” --</w:t>
+        <w:t xml:space="preserve"> --</w:t>
       </w:r>
       <w:proofErr w:type="spellStart"/>
       <w:r>
@@ -6345,35 +6074,30 @@
         <w:spacing w:before="0"/>
         <w:ind w:left="0"/>
       </w:pPr>
-      <w:proofErr w:type="gramStart"/>
-      <w:r>
-        <w:t>python .</w:t>
-      </w:r>
-      <w:proofErr w:type="gramEnd"/>
-      <w:r>
-        <w:t>/main.py --functionality "IMG_CAPTIONING" --</w:t>
-      </w:r>
-      <w:proofErr w:type="spellStart"/>
-      <w:r>
-        <w:t>project_root</w:t>
-      </w:r>
-      <w:proofErr w:type="spellEnd"/>
-      <w:r>
-        <w:t xml:space="preserve"> [PROJECT_PATH] --</w:t>
-      </w:r>
-      <w:proofErr w:type="spellStart"/>
-      <w:r>
-        <w:t>dataset_name</w:t>
-      </w:r>
-      <w:proofErr w:type="spellEnd"/>
-      <w:r>
-        <w:t xml:space="preserve"> “</w:t>
+      <w:r>
+        <w:t>python ./main.py --functionality "IMG_CAPTIONING" --</w:t>
+      </w:r>
+      <w:proofErr w:type="spellStart"/>
+      <w:r>
+        <w:t>project_root</w:t>
+      </w:r>
+      <w:proofErr w:type="spellEnd"/>
+      <w:r>
+        <w:t xml:space="preserve"> [PROJECT_PATH] --</w:t>
+      </w:r>
+      <w:proofErr w:type="spellStart"/>
+      <w:r>
+        <w:t>dataset_name</w:t>
+      </w:r>
+      <w:proofErr w:type="spellEnd"/>
+      <w:r>
+        <w:t xml:space="preserve"> </w:t>
       </w:r>
       <w:r>
         <w:t>VISUAL_GENOME</w:t>
       </w:r>
       <w:r>
-        <w:t>” --</w:t>
+        <w:t xml:space="preserve"> --</w:t>
       </w:r>
       <w:proofErr w:type="spellStart"/>
       <w:r>
@@ -6411,35 +6135,30 @@
         <w:spacing w:before="0"/>
         <w:ind w:left="0"/>
       </w:pPr>
-      <w:proofErr w:type="gramStart"/>
-      <w:r>
-        <w:t>python .</w:t>
-      </w:r>
-      <w:proofErr w:type="gramEnd"/>
-      <w:r>
-        <w:t>/main.py --functionality "IMG_CAPTIONING" --</w:t>
-      </w:r>
-      <w:proofErr w:type="spellStart"/>
-      <w:r>
-        <w:t>project_root</w:t>
-      </w:r>
-      <w:proofErr w:type="spellEnd"/>
-      <w:r>
-        <w:t xml:space="preserve"> [PROJECT_PATH] --</w:t>
-      </w:r>
-      <w:proofErr w:type="spellStart"/>
-      <w:r>
-        <w:t>dataset_name</w:t>
-      </w:r>
-      <w:proofErr w:type="spellEnd"/>
-      <w:r>
-        <w:t xml:space="preserve"> “</w:t>
+      <w:r>
+        <w:t>python ./main.py --functionality "IMG_CAPTIONING" --</w:t>
+      </w:r>
+      <w:proofErr w:type="spellStart"/>
+      <w:r>
+        <w:t>project_root</w:t>
+      </w:r>
+      <w:proofErr w:type="spellEnd"/>
+      <w:r>
+        <w:t xml:space="preserve"> [PROJECT_PATH] --</w:t>
+      </w:r>
+      <w:proofErr w:type="spellStart"/>
+      <w:r>
+        <w:t>dataset_name</w:t>
+      </w:r>
+      <w:proofErr w:type="spellEnd"/>
+      <w:r>
+        <w:t xml:space="preserve"> </w:t>
       </w:r>
       <w:r>
         <w:t>VISUAL_GENOME</w:t>
       </w:r>
       <w:r>
-        <w:t>” --</w:t>
+        <w:t xml:space="preserve"> --</w:t>
       </w:r>
       <w:proofErr w:type="spellStart"/>
       <w:r>
@@ -6477,36 +6196,31 @@
         <w:spacing w:before="0"/>
         <w:ind w:left="0"/>
       </w:pPr>
-      <w:proofErr w:type="gramStart"/>
       <w:r>
         <w:lastRenderedPageBreak/>
-        <w:t>python .</w:t>
-      </w:r>
-      <w:proofErr w:type="gramEnd"/>
-      <w:r>
-        <w:t>/main.py --functionality "IMG_CAPTIONING" --</w:t>
-      </w:r>
-      <w:proofErr w:type="spellStart"/>
-      <w:r>
-        <w:t>project_root</w:t>
-      </w:r>
-      <w:proofErr w:type="spellEnd"/>
-      <w:r>
-        <w:t xml:space="preserve"> [PROJECT_PATH] --</w:t>
-      </w:r>
-      <w:proofErr w:type="spellStart"/>
-      <w:r>
-        <w:t>dataset_name</w:t>
-      </w:r>
-      <w:proofErr w:type="spellEnd"/>
-      <w:r>
-        <w:t xml:space="preserve"> “</w:t>
+        <w:t>python ./main.py --functionality "IMG_CAPTIONING" --</w:t>
+      </w:r>
+      <w:proofErr w:type="spellStart"/>
+      <w:r>
+        <w:t>project_root</w:t>
+      </w:r>
+      <w:proofErr w:type="spellEnd"/>
+      <w:r>
+        <w:t xml:space="preserve"> [PROJECT_PATH] --</w:t>
+      </w:r>
+      <w:proofErr w:type="spellStart"/>
+      <w:r>
+        <w:t>dataset_name</w:t>
+      </w:r>
+      <w:proofErr w:type="spellEnd"/>
+      <w:r>
+        <w:t xml:space="preserve"> </w:t>
       </w:r>
       <w:r>
         <w:t>VISUAL_GENOME</w:t>
       </w:r>
       <w:r>
-        <w:t>” --</w:t>
+        <w:t xml:space="preserve"> --</w:t>
       </w:r>
       <w:proofErr w:type="spellStart"/>
       <w:r>
@@ -6544,35 +6258,30 @@
         <w:spacing w:before="0"/>
         <w:ind w:left="0"/>
       </w:pPr>
-      <w:proofErr w:type="gramStart"/>
-      <w:r>
-        <w:t>python .</w:t>
-      </w:r>
-      <w:proofErr w:type="gramEnd"/>
-      <w:r>
-        <w:t>/main.py --functionality "IMG_CAPTIONING" --</w:t>
-      </w:r>
-      <w:proofErr w:type="spellStart"/>
-      <w:r>
-        <w:t>project_root</w:t>
-      </w:r>
-      <w:proofErr w:type="spellEnd"/>
-      <w:r>
-        <w:t xml:space="preserve"> [PROJECT_PATH] --</w:t>
-      </w:r>
-      <w:proofErr w:type="spellStart"/>
-      <w:r>
-        <w:t>dataset_name</w:t>
-      </w:r>
-      <w:proofErr w:type="spellEnd"/>
-      <w:r>
-        <w:t xml:space="preserve"> “</w:t>
+      <w:r>
+        <w:t>python ./main.py --functionality "IMG_CAPTIONING" --</w:t>
+      </w:r>
+      <w:proofErr w:type="spellStart"/>
+      <w:r>
+        <w:t>project_root</w:t>
+      </w:r>
+      <w:proofErr w:type="spellEnd"/>
+      <w:r>
+        <w:t xml:space="preserve"> [PROJECT_PATH] --</w:t>
+      </w:r>
+      <w:proofErr w:type="spellStart"/>
+      <w:r>
+        <w:t>dataset_name</w:t>
+      </w:r>
+      <w:proofErr w:type="spellEnd"/>
+      <w:r>
+        <w:t xml:space="preserve"> </w:t>
       </w:r>
       <w:r>
         <w:t>VISUAL_GENOME</w:t>
       </w:r>
       <w:r>
-        <w:t>” --</w:t>
+        <w:t xml:space="preserve"> --</w:t>
       </w:r>
       <w:proofErr w:type="spellStart"/>
       <w:r>
@@ -7033,7 +6742,6 @@
   <w:style w:type="character" w:default="1" w:styleId="DefaultParagraphFont">
     <w:name w:val="Default Paragraph Font"/>
     <w:uiPriority w:val="1"/>
-    <w:semiHidden/>
     <w:unhideWhenUsed/>
   </w:style>
   <w:style w:type="table" w:default="1" w:styleId="TableNormal">

--- a/PromptGenList.docx
+++ b/PromptGenList.docx
@@ -259,7 +259,7 @@
           <w:i/>
           <w:iCs/>
         </w:rPr>
-        <w:t>ONGOING</w:t>
+        <w:t>DONE</w:t>
       </w:r>
     </w:p>
     <w:p>
@@ -303,7 +303,7 @@
           <w:i/>
           <w:iCs/>
         </w:rPr>
-        <w:t>ONGOING</w:t>
+        <w:t>DONE</w:t>
       </w:r>
     </w:p>
     <w:p>
@@ -338,6 +338,13 @@
         <w:spacing w:before="0"/>
         <w:ind w:left="0"/>
       </w:pPr>
+      <w:r>
+        <w:rPr>
+          <w:i/>
+          <w:iCs/>
+        </w:rPr>
+        <w:t>DONE</w:t>
+      </w:r>
     </w:p>
     <w:p>
       <w:pPr>
@@ -375,6 +382,13 @@
         <w:spacing w:before="0"/>
         <w:ind w:left="0"/>
       </w:pPr>
+      <w:r>
+        <w:rPr>
+          <w:i/>
+          <w:iCs/>
+        </w:rPr>
+        <w:t>DONE</w:t>
+      </w:r>
     </w:p>
     <w:p>
       <w:pPr>
@@ -402,6 +416,13 @@
         <w:spacing w:before="0"/>
         <w:ind w:left="0"/>
       </w:pPr>
+      <w:r>
+        <w:rPr>
+          <w:i/>
+          <w:iCs/>
+        </w:rPr>
+        <w:t>DONE</w:t>
+      </w:r>
     </w:p>
     <w:p>
       <w:pPr>
@@ -435,6 +456,13 @@
         <w:spacing w:before="0"/>
         <w:ind w:left="0"/>
       </w:pPr>
+      <w:r>
+        <w:rPr>
+          <w:i/>
+          <w:iCs/>
+        </w:rPr>
+        <w:t>DONE</w:t>
+      </w:r>
     </w:p>
     <w:p>
       <w:pPr>
@@ -468,6 +496,13 @@
         <w:spacing w:before="0"/>
         <w:ind w:left="0"/>
       </w:pPr>
+      <w:r>
+        <w:rPr>
+          <w:i/>
+          <w:iCs/>
+        </w:rPr>
+        <w:t>DONE</w:t>
+      </w:r>
     </w:p>
     <w:p>
       <w:pPr>
@@ -1749,6 +1784,13 @@
         <w:spacing w:before="0"/>
         <w:ind w:left="0"/>
       </w:pPr>
+      <w:r>
+        <w:rPr>
+          <w:i/>
+          <w:iCs/>
+        </w:rPr>
+        <w:t>DONE</w:t>
+      </w:r>
     </w:p>
     <w:p>
       <w:pPr>
@@ -1791,6 +1833,13 @@
         <w:spacing w:before="0"/>
         <w:ind w:left="0"/>
       </w:pPr>
+      <w:r>
+        <w:rPr>
+          <w:i/>
+          <w:iCs/>
+        </w:rPr>
+        <w:t>DONE</w:t>
+      </w:r>
     </w:p>
     <w:p>
       <w:pPr>
@@ -1833,6 +1882,13 @@
         <w:spacing w:before="0"/>
         <w:ind w:left="0"/>
       </w:pPr>
+      <w:r>
+        <w:rPr>
+          <w:i/>
+          <w:iCs/>
+        </w:rPr>
+        <w:t>DONE</w:t>
+      </w:r>
     </w:p>
     <w:p>
       <w:pPr>
@@ -1876,6 +1932,13 @@
         <w:spacing w:before="0"/>
         <w:ind w:left="0"/>
       </w:pPr>
+      <w:r>
+        <w:rPr>
+          <w:i/>
+          <w:iCs/>
+        </w:rPr>
+        <w:t>DONE</w:t>
+      </w:r>
     </w:p>
     <w:p>
       <w:pPr>
@@ -1918,6 +1981,13 @@
         <w:spacing w:before="0"/>
         <w:ind w:left="0"/>
       </w:pPr>
+      <w:r>
+        <w:rPr>
+          <w:i/>
+          <w:iCs/>
+        </w:rPr>
+        <w:t>DONE</w:t>
+      </w:r>
     </w:p>
     <w:p>
       <w:pPr>
@@ -1960,6 +2030,13 @@
         <w:spacing w:before="0"/>
         <w:ind w:left="0"/>
       </w:pPr>
+      <w:r>
+        <w:rPr>
+          <w:i/>
+          <w:iCs/>
+        </w:rPr>
+        <w:t>DONE</w:t>
+      </w:r>
     </w:p>
     <w:p>
       <w:pPr>
@@ -3799,7 +3876,6 @@
   <w:style w:type="character" w:default="1" w:styleId="DefaultParagraphFont">
     <w:name w:val="Default Paragraph Font"/>
     <w:uiPriority w:val="1"/>
-    <w:semiHidden/>
     <w:unhideWhenUsed/>
   </w:style>
   <w:style w:type="table" w:default="1" w:styleId="TableNormal">

--- a/PromptGenList.docx
+++ b/PromptGenList.docx
@@ -63,7 +63,13 @@
         <w:t>0</w:t>
       </w:r>
       <w:r>
-        <w:t xml:space="preserve"> --gpu_id 0 &gt; output.log 2&gt;&amp;1 &amp;</w:t>
+        <w:t xml:space="preserve"> --gpu_id 0 &gt; </w:t>
+      </w:r>
+      <w:r>
+        <w:t>./logs/output.log</w:t>
+      </w:r>
+      <w:r>
+        <w:t xml:space="preserve"> 2&gt;&amp;1 &amp;</w:t>
       </w:r>
     </w:p>
     <w:p>
@@ -107,7 +113,13 @@
         <w:t>500</w:t>
       </w:r>
       <w:r>
-        <w:t>0 --gpu_id 0 &gt; output.log 2&gt;&amp;1 &amp;</w:t>
+        <w:t xml:space="preserve">0 --gpu_id 0 &gt; </w:t>
+      </w:r>
+      <w:r>
+        <w:t>./logs/output.log</w:t>
+      </w:r>
+      <w:r>
+        <w:t xml:space="preserve"> 2&gt;&amp;1 &amp;</w:t>
       </w:r>
     </w:p>
     <w:p>
@@ -151,7 +163,13 @@
         <w:t>10</w:t>
       </w:r>
       <w:r>
-        <w:t>000 --gpu_id 0 &gt; output.log 2&gt;&amp;1 &amp;</w:t>
+        <w:t xml:space="preserve">000 --gpu_id 0 &gt; </w:t>
+      </w:r>
+      <w:r>
+        <w:t>./logs/output.log</w:t>
+      </w:r>
+      <w:r>
+        <w:t xml:space="preserve"> 2&gt;&amp;1 &amp;</w:t>
       </w:r>
     </w:p>
     <w:p>
@@ -198,7 +216,13 @@
         <w:t>5</w:t>
       </w:r>
       <w:r>
-        <w:t>000 --gpu_id 0 &gt; output.log 2&gt;&amp;1 &amp;</w:t>
+        <w:t xml:space="preserve">000 --gpu_id 0 &gt; </w:t>
+      </w:r>
+      <w:r>
+        <w:t>./logs/output.log</w:t>
+      </w:r>
+      <w:r>
+        <w:t xml:space="preserve"> 2&gt;&amp;1 &amp;</w:t>
       </w:r>
     </w:p>
     <w:p>
@@ -242,7 +266,13 @@
         <w:t>2</w:t>
       </w:r>
       <w:r>
-        <w:t>0000 --gpu_id 0 &gt; output.log 2&gt;&amp;1 &amp;</w:t>
+        <w:t xml:space="preserve">0000 --gpu_id 0 &gt; </w:t>
+      </w:r>
+      <w:r>
+        <w:t>./logs/output.log</w:t>
+      </w:r>
+      <w:r>
+        <w:t xml:space="preserve"> 2&gt;&amp;1 &amp;</w:t>
       </w:r>
     </w:p>
     <w:p>
@@ -286,7 +316,13 @@
         <w:t>25</w:t>
       </w:r>
       <w:r>
-        <w:t>000 --gpu_id 0 &gt; output.log 2&gt;&amp;1 &amp;</w:t>
+        <w:t xml:space="preserve">000 --gpu_id 0 &gt; </w:t>
+      </w:r>
+      <w:r>
+        <w:t>./logs/output.log</w:t>
+      </w:r>
+      <w:r>
+        <w:t xml:space="preserve"> 2&gt;&amp;1 &amp;</w:t>
       </w:r>
     </w:p>
     <w:p>
@@ -330,7 +366,13 @@
         <w:t>3</w:t>
       </w:r>
       <w:r>
-        <w:t>0000 --gpu_id 0 &gt; output.log 2&gt;&amp;1 &amp;</w:t>
+        <w:t xml:space="preserve">0000 --gpu_id 0 &gt; </w:t>
+      </w:r>
+      <w:r>
+        <w:t>./logs/output.log</w:t>
+      </w:r>
+      <w:r>
+        <w:t xml:space="preserve"> 2&gt;&amp;1 &amp;</w:t>
       </w:r>
     </w:p>
     <w:p>
@@ -374,7 +416,13 @@
         <w:t>35</w:t>
       </w:r>
       <w:r>
-        <w:t>000 --gpu_id 0 &gt; output.log 2&gt;&amp;1 &amp;</w:t>
+        <w:t xml:space="preserve">000 --gpu_id 0 &gt; </w:t>
+      </w:r>
+      <w:r>
+        <w:t>./logs/output.log</w:t>
+      </w:r>
+      <w:r>
+        <w:t xml:space="preserve"> 2&gt;&amp;1 &amp;</w:t>
       </w:r>
     </w:p>
     <w:p>
@@ -408,7 +456,13 @@
         <w:t>4</w:t>
       </w:r>
       <w:r>
-        <w:t>5000 --previous_bound 40000 --gpu_id 0 &gt; output.log 2&gt;&amp;1 &amp;</w:t>
+        <w:t xml:space="preserve">5000 --previous_bound 40000 --gpu_id 0 &gt; </w:t>
+      </w:r>
+      <w:r>
+        <w:t>./logs/output.log</w:t>
+      </w:r>
+      <w:r>
+        <w:t xml:space="preserve"> 2&gt;&amp;1 &amp;</w:t>
       </w:r>
     </w:p>
     <w:p>
@@ -448,7 +502,13 @@
         <w:t>45</w:t>
       </w:r>
       <w:r>
-        <w:t>000 --gpu_id 0 &gt; output.log 2&gt;&amp;1 &amp;</w:t>
+        <w:t xml:space="preserve">000 --gpu_id 0 &gt; </w:t>
+      </w:r>
+      <w:r>
+        <w:t>./logs/output.log</w:t>
+      </w:r>
+      <w:r>
+        <w:t xml:space="preserve"> 2&gt;&amp;1 &amp;</w:t>
       </w:r>
     </w:p>
     <w:p>
@@ -488,7 +548,13 @@
         <w:t>5</w:t>
       </w:r>
       <w:r>
-        <w:t>0000 --gpu_id 0 &gt; output.log 2&gt;&amp;1 &amp;</w:t>
+        <w:t xml:space="preserve">0000 --gpu_id 0 &gt; </w:t>
+      </w:r>
+      <w:r>
+        <w:t>./logs/output.log</w:t>
+      </w:r>
+      <w:r>
+        <w:t xml:space="preserve"> 2&gt;&amp;1 &amp;</w:t>
       </w:r>
     </w:p>
     <w:p>
@@ -528,7 +594,13 @@
         <w:t>55</w:t>
       </w:r>
       <w:r>
-        <w:t>000 --gpu_id 0 &gt; output.log 2&gt;&amp;1 &amp;</w:t>
+        <w:t xml:space="preserve">000 --gpu_id 0 &gt; </w:t>
+      </w:r>
+      <w:r>
+        <w:t>./logs/output.log</w:t>
+      </w:r>
+      <w:r>
+        <w:t xml:space="preserve"> 2&gt;&amp;1 &amp;</w:t>
       </w:r>
     </w:p>
     <w:p>
@@ -561,7 +633,13 @@
         <w:t>6</w:t>
       </w:r>
       <w:r>
-        <w:t>0000 --gpu_id 0 &gt; output.log 2&gt;&amp;1 &amp;</w:t>
+        <w:t xml:space="preserve">0000 --gpu_id 0 &gt; </w:t>
+      </w:r>
+      <w:r>
+        <w:t>./logs/output.log</w:t>
+      </w:r>
+      <w:r>
+        <w:t xml:space="preserve"> 2&gt;&amp;1 &amp;</w:t>
       </w:r>
     </w:p>
     <w:p>
@@ -594,7 +672,13 @@
         <w:t>65</w:t>
       </w:r>
       <w:r>
-        <w:t>000 --gpu_id 0 &gt; output.log 2&gt;&amp;1 &amp;</w:t>
+        <w:t xml:space="preserve">000 --gpu_id 0 &gt; </w:t>
+      </w:r>
+      <w:r>
+        <w:t>./logs/output.log</w:t>
+      </w:r>
+      <w:r>
+        <w:t xml:space="preserve"> 2&gt;&amp;1 &amp;</w:t>
       </w:r>
     </w:p>
     <w:p>
@@ -627,7 +711,13 @@
         <w:t>7</w:t>
       </w:r>
       <w:r>
-        <w:t>0000 --gpu_id 0 &gt; output.log 2&gt;&amp;1 &amp;</w:t>
+        <w:t xml:space="preserve">0000 --gpu_id 0 &gt; </w:t>
+      </w:r>
+      <w:r>
+        <w:t>./logs/output.log</w:t>
+      </w:r>
+      <w:r>
+        <w:t xml:space="preserve"> 2&gt;&amp;1 &amp;</w:t>
       </w:r>
     </w:p>
     <w:p>
@@ -661,7 +751,13 @@
         <w:t>75</w:t>
       </w:r>
       <w:r>
-        <w:t>000 --gpu_id 0 &gt; output.log 2&gt;&amp;1 &amp;</w:t>
+        <w:t xml:space="preserve">000 --gpu_id 0 &gt; </w:t>
+      </w:r>
+      <w:r>
+        <w:t>./logs/output.log</w:t>
+      </w:r>
+      <w:r>
+        <w:t xml:space="preserve"> 2&gt;&amp;1 &amp;</w:t>
       </w:r>
     </w:p>
     <w:p>
@@ -699,7 +795,13 @@
         <w:t>CC3M</w:t>
       </w:r>
       <w:r>
-        <w:t xml:space="preserve"> --max_bound 5000 --previous_bound 0 --gpu_id 0 &gt; output.log 2&gt;&amp;1 &amp;</w:t>
+        <w:t xml:space="preserve"> --max_bound 5000 --previous_bound 0 --gpu_id 0 &gt; </w:t>
+      </w:r>
+      <w:r>
+        <w:t>./logs/output.log</w:t>
+      </w:r>
+      <w:r>
+        <w:t xml:space="preserve"> 2&gt;&amp;1 &amp;</w:t>
       </w:r>
     </w:p>
     <w:p>
@@ -724,7 +826,13 @@
         <w:t>CC3M</w:t>
       </w:r>
       <w:r>
-        <w:t xml:space="preserve"> --max_bound 10000 --previous_bound 5000 --gpu_id 0 &gt; output.log 2&gt;&amp;1 &amp;</w:t>
+        <w:t xml:space="preserve"> --max_bound 10000 --previous_bound 5000 --gpu_id 0 &gt; </w:t>
+      </w:r>
+      <w:r>
+        <w:t>./logs/output.log</w:t>
+      </w:r>
+      <w:r>
+        <w:t xml:space="preserve"> 2&gt;&amp;1 &amp;</w:t>
       </w:r>
     </w:p>
     <w:p>
@@ -745,7 +853,13 @@
         <w:t>CC3M</w:t>
       </w:r>
       <w:r>
-        <w:t xml:space="preserve"> --max_bound 15000 --previous_bound 10000 --gpu_id 0 &gt; output.log 2&gt;&amp;1 &amp;</w:t>
+        <w:t xml:space="preserve"> --max_bound 15000 --previous_bound 10000 --gpu_id 0 &gt; </w:t>
+      </w:r>
+      <w:r>
+        <w:t>./logs/output.log</w:t>
+      </w:r>
+      <w:r>
+        <w:t xml:space="preserve"> 2&gt;&amp;1 &amp;</w:t>
       </w:r>
     </w:p>
     <w:p>
@@ -766,7 +880,13 @@
         <w:t>CC3M</w:t>
       </w:r>
       <w:r>
-        <w:t xml:space="preserve"> --max_bound 20000 --previous_bound 15000 --gpu_id 0 &gt; output.log 2&gt;&amp;1 &amp;</w:t>
+        <w:t xml:space="preserve"> --max_bound 20000 --previous_bound 15000 --gpu_id 0 &gt; </w:t>
+      </w:r>
+      <w:r>
+        <w:t>./logs/output.log</w:t>
+      </w:r>
+      <w:r>
+        <w:t xml:space="preserve"> 2&gt;&amp;1 &amp;</w:t>
       </w:r>
     </w:p>
     <w:p>
@@ -791,7 +911,13 @@
         <w:t>CC3M</w:t>
       </w:r>
       <w:r>
-        <w:t xml:space="preserve"> --max_bound 25000 --previous_bound 20000 --gpu_id 0 &gt; output.log 2&gt;&amp;1 &amp;</w:t>
+        <w:t xml:space="preserve"> --max_bound 25000 --previous_bound 20000 --gpu_id 0 &gt; </w:t>
+      </w:r>
+      <w:r>
+        <w:t>./logs/output.log</w:t>
+      </w:r>
+      <w:r>
+        <w:t xml:space="preserve"> 2&gt;&amp;1 &amp;</w:t>
       </w:r>
     </w:p>
     <w:p>
@@ -812,7 +938,13 @@
         <w:t>CC3M</w:t>
       </w:r>
       <w:r>
-        <w:t xml:space="preserve"> --max_bound 30000 --previous_bound 25000 --gpu_id 0 &gt; output.log 2&gt;&amp;1 &amp;</w:t>
+        <w:t xml:space="preserve"> --max_bound 30000 --previous_bound 25000 --gpu_id 0 &gt; </w:t>
+      </w:r>
+      <w:r>
+        <w:t>./logs/output.log</w:t>
+      </w:r>
+      <w:r>
+        <w:t xml:space="preserve"> 2&gt;&amp;1 &amp;</w:t>
       </w:r>
     </w:p>
     <w:p>
@@ -833,7 +965,13 @@
         <w:t>CC3M</w:t>
       </w:r>
       <w:r>
-        <w:t xml:space="preserve"> --max_bound 35000 --previous_bound 30000 --gpu_id 0 &gt; output.log 2&gt;&amp;1 &amp;</w:t>
+        <w:t xml:space="preserve"> --max_bound 35000 --previous_bound 30000 --gpu_id 0 &gt; </w:t>
+      </w:r>
+      <w:r>
+        <w:t>./logs/output.log</w:t>
+      </w:r>
+      <w:r>
+        <w:t xml:space="preserve"> 2&gt;&amp;1 &amp;</w:t>
       </w:r>
     </w:p>
     <w:p>
@@ -854,7 +992,13 @@
         <w:t>CC3M</w:t>
       </w:r>
       <w:r>
-        <w:t xml:space="preserve"> --max_bound 40000 --previous_bound 35000 --gpu_id 0 &gt; output.log 2&gt;&amp;1 &amp;</w:t>
+        <w:t xml:space="preserve"> --max_bound 40000 --previous_bound 35000 --gpu_id 0 &gt; </w:t>
+      </w:r>
+      <w:r>
+        <w:t>./logs/output.log</w:t>
+      </w:r>
+      <w:r>
+        <w:t xml:space="preserve"> 2&gt;&amp;1 &amp;</w:t>
       </w:r>
     </w:p>
     <w:p>
@@ -875,7 +1019,13 @@
         <w:t>CC3M</w:t>
       </w:r>
       <w:r>
-        <w:t xml:space="preserve"> --max_bound 45000 --previous_bound 40000 --gpu_id 0 &gt; output.log 2&gt;&amp;1 &amp;</w:t>
+        <w:t xml:space="preserve"> --max_bound 45000 --previous_bound 40000 --gpu_id 0 &gt; </w:t>
+      </w:r>
+      <w:r>
+        <w:t>./logs/output.log</w:t>
+      </w:r>
+      <w:r>
+        <w:t xml:space="preserve"> 2&gt;&amp;1 &amp;</w:t>
       </w:r>
     </w:p>
     <w:p>
@@ -896,7 +1046,13 @@
         <w:t>CC3M</w:t>
       </w:r>
       <w:r>
-        <w:t xml:space="preserve"> --max_bound 50000 --previous_bound 45000 --gpu_id 0 &gt; output.log 2&gt;&amp;1 &amp;</w:t>
+        <w:t xml:space="preserve"> --max_bound 50000 --previous_bound 45000 --gpu_id 0 &gt; </w:t>
+      </w:r>
+      <w:r>
+        <w:t>./logs/output.log</w:t>
+      </w:r>
+      <w:r>
+        <w:t xml:space="preserve"> 2&gt;&amp;1 &amp;</w:t>
       </w:r>
     </w:p>
     <w:p>
@@ -917,7 +1073,13 @@
         <w:t>CC3M</w:t>
       </w:r>
       <w:r>
-        <w:t xml:space="preserve"> --max_bound 55000 --previous_bound 50000 --gpu_id 0 &gt; output.log 2&gt;&amp;1 &amp;</w:t>
+        <w:t xml:space="preserve"> --max_bound 55000 --previous_bound 50000 --gpu_id 0 &gt; </w:t>
+      </w:r>
+      <w:r>
+        <w:t>./logs/output.log</w:t>
+      </w:r>
+      <w:r>
+        <w:t xml:space="preserve"> 2&gt;&amp;1 &amp;</w:t>
       </w:r>
     </w:p>
     <w:p>
@@ -938,7 +1100,13 @@
         <w:t>CC3M</w:t>
       </w:r>
       <w:r>
-        <w:t xml:space="preserve"> --max_bound 60000 --previous_bound 55000 --gpu_id 0 &gt; output.log 2&gt;&amp;1 &amp;</w:t>
+        <w:t xml:space="preserve"> --max_bound 60000 --previous_bound 55000 --gpu_id 0 &gt; </w:t>
+      </w:r>
+      <w:r>
+        <w:t>./logs/output.log</w:t>
+      </w:r>
+      <w:r>
+        <w:t xml:space="preserve"> 2&gt;&amp;1 &amp;</w:t>
       </w:r>
     </w:p>
     <w:p>
@@ -959,7 +1127,13 @@
         <w:t>CC3M</w:t>
       </w:r>
       <w:r>
-        <w:t xml:space="preserve"> --max_bound 65000 --previous_bound 60000 --gpu_id 0 &gt; output.log 2&gt;&amp;1 &amp;</w:t>
+        <w:t xml:space="preserve"> --max_bound 65000 --previous_bound 60000 --gpu_id 0 &gt; </w:t>
+      </w:r>
+      <w:r>
+        <w:t>./logs/output.log</w:t>
+      </w:r>
+      <w:r>
+        <w:t xml:space="preserve"> 2&gt;&amp;1 &amp;</w:t>
       </w:r>
     </w:p>
     <w:p>
@@ -980,7 +1154,13 @@
         <w:t>CC3M</w:t>
       </w:r>
       <w:r>
-        <w:t xml:space="preserve"> --max_bound 70000 --previous_bound 65000 --gpu_id 0 &gt; output.log 2&gt;&amp;1 &amp;</w:t>
+        <w:t xml:space="preserve"> --max_bound 70000 --previous_bound 65000 --gpu_id 0 &gt; </w:t>
+      </w:r>
+      <w:r>
+        <w:t>./logs/output.log</w:t>
+      </w:r>
+      <w:r>
+        <w:t xml:space="preserve"> 2&gt;&amp;1 &amp;</w:t>
       </w:r>
     </w:p>
     <w:p>
@@ -1001,7 +1181,13 @@
         <w:t>CC3M</w:t>
       </w:r>
       <w:r>
-        <w:t xml:space="preserve"> --max_bound 75000 --previous_bound 70000 --gpu_id 0 &gt; output.log 2&gt;&amp;1 &amp;</w:t>
+        <w:t xml:space="preserve"> --max_bound 75000 --previous_bound 70000 --gpu_id 0 &gt; </w:t>
+      </w:r>
+      <w:r>
+        <w:t>./logs/output.log</w:t>
+      </w:r>
+      <w:r>
+        <w:t xml:space="preserve"> 2&gt;&amp;1 &amp;</w:t>
       </w:r>
     </w:p>
     <w:p>
@@ -1034,7 +1220,13 @@
         <w:t>75</w:t>
       </w:r>
       <w:r>
-        <w:t>000 --gpu_id 0 &gt; output.log 2&gt;&amp;1 &amp;</w:t>
+        <w:t xml:space="preserve">000 --gpu_id 0 &gt; </w:t>
+      </w:r>
+      <w:r>
+        <w:t>./logs/output.log</w:t>
+      </w:r>
+      <w:r>
+        <w:t xml:space="preserve"> 2&gt;&amp;1 &amp;</w:t>
       </w:r>
     </w:p>
     <w:p>
@@ -1069,7 +1261,13 @@
         <w:t>VISUAL_GENOME</w:t>
       </w:r>
       <w:r>
-        <w:t xml:space="preserve"> --max_bound 5000 --previous_bound 0 --gpu_id 0 &gt; output.log 2&gt;&amp;1 &amp;</w:t>
+        <w:t xml:space="preserve"> --max_bound 5000 --previous_bound 0 --gpu_id 0 &gt; </w:t>
+      </w:r>
+      <w:r>
+        <w:t>./logs/output.log</w:t>
+      </w:r>
+      <w:r>
+        <w:t xml:space="preserve"> 2&gt;&amp;1 &amp;</w:t>
       </w:r>
     </w:p>
     <w:p>
@@ -1092,7 +1290,13 @@
         <w:t>VISUAL_GENOME</w:t>
       </w:r>
       <w:r>
-        <w:t xml:space="preserve"> --max_bound 10000 --previous_bound 5000 --gpu_id 0 &gt; output.log 2&gt;&amp;1 &amp;</w:t>
+        <w:t xml:space="preserve"> --max_bound 10000 --previous_bound 5000 --gpu_id 0 &gt; </w:t>
+      </w:r>
+      <w:r>
+        <w:t>./logs/output.log</w:t>
+      </w:r>
+      <w:r>
+        <w:t xml:space="preserve"> 2&gt;&amp;1 &amp;</w:t>
       </w:r>
     </w:p>
     <w:p>
@@ -1111,7 +1315,13 @@
         <w:t>VISUAL_GENOME</w:t>
       </w:r>
       <w:r>
-        <w:t xml:space="preserve"> --max_bound 15000 --previous_bound 10000 --gpu_id 0 &gt; output.log 2&gt;&amp;1 &amp;</w:t>
+        <w:t xml:space="preserve"> --max_bound 15000 --previous_bound 10000 --gpu_id 0 &gt; </w:t>
+      </w:r>
+      <w:r>
+        <w:t>./logs/output.log</w:t>
+      </w:r>
+      <w:r>
+        <w:t xml:space="preserve"> 2&gt;&amp;1 &amp;</w:t>
       </w:r>
     </w:p>
     <w:p>
@@ -1130,7 +1340,13 @@
         <w:t>VISUAL_GENOME</w:t>
       </w:r>
       <w:r>
-        <w:t xml:space="preserve"> --max_bound 20000 --previous_bound 15000 --gpu_id 0 &gt; output.log 2&gt;&amp;1 &amp;</w:t>
+        <w:t xml:space="preserve"> --max_bound 20000 --previous_bound 15000 --gpu_id 0 &gt; </w:t>
+      </w:r>
+      <w:r>
+        <w:t>./logs/output.log</w:t>
+      </w:r>
+      <w:r>
+        <w:t xml:space="preserve"> 2&gt;&amp;1 &amp;</w:t>
       </w:r>
     </w:p>
     <w:p>
@@ -1153,7 +1369,13 @@
         <w:t>VISUAL_GENOME</w:t>
       </w:r>
       <w:r>
-        <w:t xml:space="preserve"> --max_bound 25000 --previous_bound 20000 --gpu_id 0 &gt; output.log 2&gt;&amp;1 &amp;</w:t>
+        <w:t xml:space="preserve"> --max_bound 25000 --previous_bound 20000 --gpu_id 0 &gt; </w:t>
+      </w:r>
+      <w:r>
+        <w:t>./logs/output.log</w:t>
+      </w:r>
+      <w:r>
+        <w:t xml:space="preserve"> 2&gt;&amp;1 &amp;</w:t>
       </w:r>
     </w:p>
     <w:p>
@@ -1173,7 +1395,13 @@
         <w:t>VISUAL_GENOME</w:t>
       </w:r>
       <w:r>
-        <w:t xml:space="preserve"> --max_bound 30000 --previous_bound 25000 --gpu_id 0 &gt; output.log 2&gt;&amp;1 &amp;</w:t>
+        <w:t xml:space="preserve"> --max_bound 30000 --previous_bound 25000 --gpu_id 0 &gt; </w:t>
+      </w:r>
+      <w:r>
+        <w:t>./logs/output.log</w:t>
+      </w:r>
+      <w:r>
+        <w:t xml:space="preserve"> 2&gt;&amp;1 &amp;</w:t>
       </w:r>
     </w:p>
     <w:p>
@@ -1192,7 +1420,13 @@
         <w:t>VISUAL_GENOME</w:t>
       </w:r>
       <w:r>
-        <w:t xml:space="preserve"> --max_bound 35000 --previous_bound 30000 --gpu_id 0 &gt; output.log 2&gt;&amp;1 &amp;</w:t>
+        <w:t xml:space="preserve"> --max_bound 35000 --previous_bound 30000 --gpu_id 0 &gt; </w:t>
+      </w:r>
+      <w:r>
+        <w:t>./logs/output.log</w:t>
+      </w:r>
+      <w:r>
+        <w:t xml:space="preserve"> 2&gt;&amp;1 &amp;</w:t>
       </w:r>
     </w:p>
     <w:p>
@@ -1211,7 +1445,13 @@
         <w:t>VISUAL_GENOME</w:t>
       </w:r>
       <w:r>
-        <w:t xml:space="preserve"> --max_bound 40000 --previous_bound 35000 --gpu_id 0 &gt; output.log 2&gt;&amp;1 &amp;</w:t>
+        <w:t xml:space="preserve"> --max_bound 40000 --previous_bound 35000 --gpu_id 0 &gt; </w:t>
+      </w:r>
+      <w:r>
+        <w:t>./logs/output.log</w:t>
+      </w:r>
+      <w:r>
+        <w:t xml:space="preserve"> 2&gt;&amp;1 &amp;</w:t>
       </w:r>
     </w:p>
     <w:p>
@@ -1230,7 +1470,13 @@
         <w:t>VISUAL_GENOME</w:t>
       </w:r>
       <w:r>
-        <w:t xml:space="preserve"> --max_bound 45000 --previous_bound 40000 --gpu_id 0 &gt; output.log 2&gt;&amp;1 &amp;</w:t>
+        <w:t xml:space="preserve"> --max_bound 45000 --previous_bound 40000 --gpu_id 0 &gt; </w:t>
+      </w:r>
+      <w:r>
+        <w:t>./logs/output.log</w:t>
+      </w:r>
+      <w:r>
+        <w:t xml:space="preserve"> 2&gt;&amp;1 &amp;</w:t>
       </w:r>
     </w:p>
     <w:p>
@@ -1249,7 +1495,13 @@
         <w:t>VISUAL_GENOME</w:t>
       </w:r>
       <w:r>
-        <w:t xml:space="preserve"> --max_bound 50000 --previous_bound 45000 --gpu_id 0 &gt; output.log 2&gt;&amp;1 &amp;</w:t>
+        <w:t xml:space="preserve"> --max_bound 50000 --previous_bound 45000 --gpu_id 0 &gt; </w:t>
+      </w:r>
+      <w:r>
+        <w:t>./logs/output.log</w:t>
+      </w:r>
+      <w:r>
+        <w:t xml:space="preserve"> 2&gt;&amp;1 &amp;</w:t>
       </w:r>
     </w:p>
     <w:p>
@@ -1268,7 +1520,13 @@
         <w:t>VISUAL_GENOME</w:t>
       </w:r>
       <w:r>
-        <w:t xml:space="preserve"> --max_bound 55000 --previous_bound 50000 --gpu_id 0 &gt; output.log 2&gt;&amp;1 &amp;</w:t>
+        <w:t xml:space="preserve"> --max_bound 55000 --previous_bound 50000 --gpu_id 0 &gt; </w:t>
+      </w:r>
+      <w:r>
+        <w:t>./logs/output.log</w:t>
+      </w:r>
+      <w:r>
+        <w:t xml:space="preserve"> 2&gt;&amp;1 &amp;</w:t>
       </w:r>
     </w:p>
     <w:p>
@@ -1288,7 +1546,13 @@
         <w:t>VISUAL_GENOME</w:t>
       </w:r>
       <w:r>
-        <w:t xml:space="preserve"> --max_bound 60000 --previous_bound 55000 --gpu_id 0 &gt; output.log 2&gt;&amp;1 &amp;</w:t>
+        <w:t xml:space="preserve"> --max_bound 60000 --previous_bound 55000 --gpu_id 0 &gt; </w:t>
+      </w:r>
+      <w:r>
+        <w:t>./logs/output.log</w:t>
+      </w:r>
+      <w:r>
+        <w:t xml:space="preserve"> 2&gt;&amp;1 &amp;</w:t>
       </w:r>
     </w:p>
     <w:p>
@@ -1307,7 +1571,13 @@
         <w:t>VISUAL_GENOME</w:t>
       </w:r>
       <w:r>
-        <w:t xml:space="preserve"> --max_bound 65000 --previous_bound 60000 --gpu_id 0 &gt; output.log 2&gt;&amp;1 &amp;</w:t>
+        <w:t xml:space="preserve"> --max_bound 65000 --previous_bound 60000 --gpu_id 0 &gt; </w:t>
+      </w:r>
+      <w:r>
+        <w:t>./logs/output.log</w:t>
+      </w:r>
+      <w:r>
+        <w:t xml:space="preserve"> 2&gt;&amp;1 &amp;</w:t>
       </w:r>
     </w:p>
     <w:p>
@@ -1326,7 +1596,13 @@
         <w:t>VISUAL_GENOME</w:t>
       </w:r>
       <w:r>
-        <w:t xml:space="preserve"> --max_bound 70000 --previous_bound 65000 --gpu_id 0 &gt; output.log 2&gt;&amp;1 &amp;</w:t>
+        <w:t xml:space="preserve"> --max_bound 70000 --previous_bound 65000 --gpu_id 0 &gt; </w:t>
+      </w:r>
+      <w:r>
+        <w:t>./logs/output.log</w:t>
+      </w:r>
+      <w:r>
+        <w:t xml:space="preserve"> 2&gt;&amp;1 &amp;</w:t>
       </w:r>
     </w:p>
     <w:p>
@@ -1345,7 +1621,13 @@
         <w:t>VISUAL_GENOME</w:t>
       </w:r>
       <w:r>
-        <w:t xml:space="preserve"> --max_bound 75000 --previous_bound 70000 --gpu_id 0 &gt; output.log 2&gt;&amp;1 &amp;</w:t>
+        <w:t xml:space="preserve"> --max_bound 75000 --previous_bound 70000 --gpu_id 0 &gt; </w:t>
+      </w:r>
+      <w:r>
+        <w:t>./logs/output.log</w:t>
+      </w:r>
+      <w:r>
+        <w:t xml:space="preserve"> 2&gt;&amp;1 &amp;</w:t>
       </w:r>
     </w:p>
     <w:p>
@@ -1376,7 +1658,13 @@
         <w:t>75</w:t>
       </w:r>
       <w:r>
-        <w:t>000 --gpu_id 0 &gt; output.log 2&gt;&amp;1 &amp;</w:t>
+        <w:t xml:space="preserve">000 --gpu_id 0 &gt; </w:t>
+      </w:r>
+      <w:r>
+        <w:t>./logs/output.log</w:t>
+      </w:r>
+      <w:r>
+        <w:t xml:space="preserve"> 2&gt;&amp;1 &amp;</w:t>
       </w:r>
       <w:r>
         <w:br w:type="page"/>
@@ -1442,7 +1730,13 @@
         <w:t>MSCOCO</w:t>
       </w:r>
       <w:r>
-        <w:t xml:space="preserve"> --max_bound 5000 --previous_bound 0 --gpu_id 0 &gt; output.log 2&gt;&amp;1 &amp;</w:t>
+        <w:t xml:space="preserve"> --max_bound 5000 --previous_bound 0 --gpu_id 0 &gt; </w:t>
+      </w:r>
+      <w:r>
+        <w:t>./logs/output.log</w:t>
+      </w:r>
+      <w:r>
+        <w:t xml:space="preserve"> 2&gt;&amp;1 &amp;</w:t>
       </w:r>
     </w:p>
     <w:p>
@@ -1457,7 +1751,13 @@
         <w:t xml:space="preserve"> --aggregate True </w:t>
       </w:r>
       <w:r>
-        <w:t>--gpu_id 0 &gt; output.log 2&gt;&amp;1 &amp;</w:t>
+        <w:t xml:space="preserve">--gpu_id 0 &gt; </w:t>
+      </w:r>
+      <w:r>
+        <w:t>./logs/output.log</w:t>
+      </w:r>
+      <w:r>
+        <w:t xml:space="preserve"> 2&gt;&amp;1 &amp;</w:t>
       </w:r>
     </w:p>
     <w:p>
@@ -1495,16 +1795,28 @@
         <w:t>MSCOCO</w:t>
       </w:r>
       <w:r>
-        <w:t xml:space="preserve"> --max_bound 10000 --previous_bound 5000 --gpu_id 0 &gt; output.log 2&gt;&amp;1 &amp;</w:t>
-      </w:r>
-    </w:p>
-    <w:p>
-      <w:pPr>
-        <w:spacing w:before="0"/>
-        <w:ind w:left="0"/>
-      </w:pPr>
-      <w:r>
-        <w:t>python ./main.py --functionality "IMG_CAPTIONING" --project_root [PROJECT_PATH] --dataset_name MSCOCO --max_bound 10000 --previous_bound 5000 --aggregate True --gpu_id 0 &gt; output.log 2&gt;&amp;1 &amp;</w:t>
+        <w:t xml:space="preserve"> --max_bound 10000 --previous_bound 5000 --gpu_id 0 &gt; </w:t>
+      </w:r>
+      <w:r>
+        <w:t>./logs/output.log</w:t>
+      </w:r>
+      <w:r>
+        <w:t xml:space="preserve"> 2&gt;&amp;1 &amp;</w:t>
+      </w:r>
+    </w:p>
+    <w:p>
+      <w:pPr>
+        <w:spacing w:before="0"/>
+        <w:ind w:left="0"/>
+      </w:pPr>
+      <w:r>
+        <w:t xml:space="preserve">python ./main.py --functionality "IMG_CAPTIONING" --project_root [PROJECT_PATH] --dataset_name MSCOCO --max_bound 10000 --previous_bound 5000 --aggregate True --gpu_id 0 &gt; </w:t>
+      </w:r>
+      <w:r>
+        <w:t>./logs/output.log</w:t>
+      </w:r>
+      <w:r>
+        <w:t xml:space="preserve"> 2&gt;&amp;1 &amp;</w:t>
       </w:r>
     </w:p>
     <w:p>
@@ -1542,7 +1854,13 @@
         <w:t>MSCOCO</w:t>
       </w:r>
       <w:r>
-        <w:t xml:space="preserve"> --max_bound 15000 --previous_bound 10000 --gpu_id 0 &gt; output.log 2&gt;&amp;1 &amp;</w:t>
+        <w:t xml:space="preserve"> --max_bound 15000 --previous_bound 10000 --gpu_id 0 &gt; </w:t>
+      </w:r>
+      <w:r>
+        <w:t>./logs/output.log</w:t>
+      </w:r>
+      <w:r>
+        <w:t xml:space="preserve"> 2&gt;&amp;1 &amp;</w:t>
       </w:r>
     </w:p>
     <w:p>
@@ -1557,7 +1875,13 @@
         <w:t xml:space="preserve">--aggregate True </w:t>
       </w:r>
       <w:r>
-        <w:t>--gpu_id 0 &gt; output.log 2&gt;&amp;1 &amp;</w:t>
+        <w:t xml:space="preserve">--gpu_id 0 &gt; </w:t>
+      </w:r>
+      <w:r>
+        <w:t>./logs/output.log</w:t>
+      </w:r>
+      <w:r>
+        <w:t xml:space="preserve"> 2&gt;&amp;1 &amp;</w:t>
       </w:r>
     </w:p>
     <w:p>
@@ -1601,7 +1925,13 @@
         <w:t>5</w:t>
       </w:r>
       <w:r>
-        <w:t>000 --gpu_id 0 &gt; output.log 2&gt;&amp;1 &amp;</w:t>
+        <w:t xml:space="preserve">000 --gpu_id 0 &gt; </w:t>
+      </w:r>
+      <w:r>
+        <w:t>./logs/output.log</w:t>
+      </w:r>
+      <w:r>
+        <w:t xml:space="preserve"> 2&gt;&amp;1 &amp;</w:t>
       </w:r>
     </w:p>
     <w:p>
@@ -1616,7 +1946,13 @@
         <w:t xml:space="preserve">--aggregate True </w:t>
       </w:r>
       <w:r>
-        <w:t>--gpu_id 0 &gt; output.log 2&gt;&amp;1 &amp;</w:t>
+        <w:t xml:space="preserve">--gpu_id 0 &gt; </w:t>
+      </w:r>
+      <w:r>
+        <w:t>./logs/output.log</w:t>
+      </w:r>
+      <w:r>
+        <w:t xml:space="preserve"> 2&gt;&amp;1 &amp;</w:t>
       </w:r>
     </w:p>
     <w:p>
@@ -1642,6 +1978,7 @@
         <w:ind w:left="0"/>
       </w:pPr>
       <w:r>
+        <w:lastRenderedPageBreak/>
         <w:t>python ./main.py --functionality "</w:t>
       </w:r>
       <w:r>
@@ -1654,23 +1991,34 @@
         <w:t>MSCOCO</w:t>
       </w:r>
       <w:r>
-        <w:t xml:space="preserve"> --max_bound 25000 --previous_bound 20000 --gpu_id 0 &gt; output.log 2&gt;&amp;1 &amp;</w:t>
-      </w:r>
-    </w:p>
-    <w:p>
-      <w:pPr>
-        <w:spacing w:before="0"/>
-        <w:ind w:left="0"/>
-      </w:pPr>
-      <w:r>
-        <w:lastRenderedPageBreak/>
+        <w:t xml:space="preserve"> --max_bound 25000 --previous_bound 20000 --gpu_id 0 &gt; </w:t>
+      </w:r>
+      <w:r>
+        <w:t>./logs/output.log</w:t>
+      </w:r>
+      <w:r>
+        <w:t xml:space="preserve"> 2&gt;&amp;1 &amp;</w:t>
+      </w:r>
+    </w:p>
+    <w:p>
+      <w:pPr>
+        <w:spacing w:before="0"/>
+        <w:ind w:left="0"/>
+      </w:pPr>
+      <w:r>
         <w:t xml:space="preserve">python ./main.py --functionality "IMG_CAPTIONING" --project_root [PROJECT_PATH] --dataset_name MSCOCO --max_bound 25000 --previous_bound 20000 </w:t>
       </w:r>
       <w:r>
         <w:t xml:space="preserve">--aggregate True </w:t>
       </w:r>
       <w:r>
-        <w:t>--gpu_id 0 &gt; output.log 2&gt;&amp;1 &amp;</w:t>
+        <w:t xml:space="preserve">--gpu_id 0 &gt; </w:t>
+      </w:r>
+      <w:r>
+        <w:t>./logs/output.log</w:t>
+      </w:r>
+      <w:r>
+        <w:t xml:space="preserve"> 2&gt;&amp;1 &amp;</w:t>
       </w:r>
     </w:p>
     <w:p>
@@ -1708,7 +2056,13 @@
         <w:t>MSCOCO</w:t>
       </w:r>
       <w:r>
-        <w:t xml:space="preserve"> --max_bound 30000 --previous_bound 25000 --gpu_id 0 &gt; output.log 2&gt;&amp;1 &amp;</w:t>
+        <w:t xml:space="preserve"> --max_bound 30000 --previous_bound 25000 --gpu_id 0 &gt; </w:t>
+      </w:r>
+      <w:r>
+        <w:t>./logs/output.log</w:t>
+      </w:r>
+      <w:r>
+        <w:t xml:space="preserve"> 2&gt;&amp;1 &amp;</w:t>
       </w:r>
     </w:p>
     <w:p>
@@ -1723,7 +2077,13 @@
         <w:t xml:space="preserve">--aggregate True </w:t>
       </w:r>
       <w:r>
-        <w:t>--gpu_id 0 &gt; output.log 2&gt;&amp;1 &amp;</w:t>
+        <w:t xml:space="preserve">--gpu_id 0 &gt; </w:t>
+      </w:r>
+      <w:r>
+        <w:t>./logs/output.log</w:t>
+      </w:r>
+      <w:r>
+        <w:t xml:space="preserve"> 2&gt;&amp;1 &amp;</w:t>
       </w:r>
     </w:p>
     <w:p>
@@ -1761,7 +2121,13 @@
         <w:t>MSCOCO</w:t>
       </w:r>
       <w:r>
-        <w:t xml:space="preserve"> --max_bound 35000 --previous_bound 30000 --gpu_id 0 &gt; output.log 2&gt;&amp;1 &amp;</w:t>
+        <w:t xml:space="preserve"> --max_bound 35000 --previous_bound 30000 --gpu_id 0 &gt; </w:t>
+      </w:r>
+      <w:r>
+        <w:t>./logs/output.log</w:t>
+      </w:r>
+      <w:r>
+        <w:t xml:space="preserve"> 2&gt;&amp;1 &amp;</w:t>
       </w:r>
     </w:p>
     <w:p>
@@ -1776,7 +2142,13 @@
         <w:t xml:space="preserve">--aggregate True </w:t>
       </w:r>
       <w:r>
-        <w:t>--gpu_id 0 &gt; output.log 2&gt;&amp;1 &amp;</w:t>
+        <w:t xml:space="preserve">--gpu_id 0 &gt; </w:t>
+      </w:r>
+      <w:r>
+        <w:t>./logs/output.log</w:t>
+      </w:r>
+      <w:r>
+        <w:t xml:space="preserve"> 2&gt;&amp;1 &amp;</w:t>
       </w:r>
     </w:p>
     <w:p>
@@ -1810,7 +2182,13 @@
         <w:t>MSCOCO</w:t>
       </w:r>
       <w:r>
-        <w:t xml:space="preserve"> --max_bound 40000 --previous_bound 35000 --gpu_id 0 &gt; output.log 2&gt;&amp;1 &amp;</w:t>
+        <w:t xml:space="preserve"> --max_bound 40000 --previous_bound 35000 --gpu_id 0 &gt; </w:t>
+      </w:r>
+      <w:r>
+        <w:t>./logs/output.log</w:t>
+      </w:r>
+      <w:r>
+        <w:t xml:space="preserve"> 2&gt;&amp;1 &amp;</w:t>
       </w:r>
     </w:p>
     <w:p>
@@ -1825,7 +2203,13 @@
         <w:t xml:space="preserve">--aggregate True </w:t>
       </w:r>
       <w:r>
-        <w:t>--gpu_id 0 &gt; output.log 2&gt;&amp;1 &amp;</w:t>
+        <w:t xml:space="preserve">--gpu_id 0 &gt; </w:t>
+      </w:r>
+      <w:r>
+        <w:t>./logs/output.log</w:t>
+      </w:r>
+      <w:r>
+        <w:t xml:space="preserve"> 2&gt;&amp;1 &amp;</w:t>
       </w:r>
     </w:p>
     <w:p>
@@ -1847,6 +2231,7 @@
         <w:ind w:left="0"/>
       </w:pPr>
       <w:r>
+        <w:lastRenderedPageBreak/>
         <w:t>python ./main.py --functionality "</w:t>
       </w:r>
       <w:r>
@@ -1859,7 +2244,13 @@
         <w:t>MSCOCO</w:t>
       </w:r>
       <w:r>
-        <w:t xml:space="preserve"> --max_bound 45000 --previous_bound 40000 --gpu_id 0 &gt; output.log 2&gt;&amp;1 &amp;</w:t>
+        <w:t xml:space="preserve"> --max_bound 45000 --previous_bound 40000 --gpu_id 0 &gt; </w:t>
+      </w:r>
+      <w:r>
+        <w:t>./logs/output.log</w:t>
+      </w:r>
+      <w:r>
+        <w:t xml:space="preserve"> 2&gt;&amp;1 &amp;</w:t>
       </w:r>
     </w:p>
     <w:p>
@@ -1874,7 +2265,13 @@
         <w:t xml:space="preserve">--aggregate True </w:t>
       </w:r>
       <w:r>
-        <w:t>--gpu_id 0 &gt; output.log 2&gt;&amp;1 &amp;</w:t>
+        <w:t xml:space="preserve">--gpu_id 0 &gt; </w:t>
+      </w:r>
+      <w:r>
+        <w:t>./logs/output.log</w:t>
+      </w:r>
+      <w:r>
+        <w:t xml:space="preserve"> 2&gt;&amp;1 &amp;</w:t>
       </w:r>
     </w:p>
     <w:p>
@@ -1896,6 +2293,189 @@
         <w:ind w:left="0"/>
       </w:pPr>
       <w:r>
+        <w:t>python ./main.py --functionality "</w:t>
+      </w:r>
+      <w:r>
+        <w:t>IMG_CAPTIONING</w:t>
+      </w:r>
+      <w:r>
+        <w:t xml:space="preserve">" --project_root [PROJECT_PATH] --dataset_name </w:t>
+      </w:r>
+      <w:r>
+        <w:t>MSCOCO</w:t>
+      </w:r>
+      <w:r>
+        <w:t xml:space="preserve"> --max_bound 50000 --previous_bound 45000 --gpu_id 0 &gt; </w:t>
+      </w:r>
+      <w:r>
+        <w:t>./logs/output.log</w:t>
+      </w:r>
+      <w:r>
+        <w:t xml:space="preserve"> 2&gt;&amp;1 &amp;</w:t>
+      </w:r>
+    </w:p>
+    <w:p>
+      <w:pPr>
+        <w:spacing w:before="0"/>
+        <w:ind w:left="0"/>
+      </w:pPr>
+      <w:r>
+        <w:t xml:space="preserve">python ./main.py --functionality "IMG_CAPTIONING" --project_root [PROJECT_PATH] --dataset_name MSCOCO --max_bound 50000 --previous_bound 45000 </w:t>
+      </w:r>
+      <w:r>
+        <w:t xml:space="preserve">--aggregate True </w:t>
+      </w:r>
+      <w:r>
+        <w:t xml:space="preserve">--gpu_id 0 &gt; </w:t>
+      </w:r>
+      <w:r>
+        <w:t>./logs/output.log</w:t>
+      </w:r>
+      <w:r>
+        <w:t xml:space="preserve"> 2&gt;&amp;1 &amp;</w:t>
+      </w:r>
+    </w:p>
+    <w:p>
+      <w:pPr>
+        <w:spacing w:before="0"/>
+        <w:ind w:left="0"/>
+      </w:pPr>
+      <w:r>
+        <w:rPr>
+          <w:i/>
+          <w:iCs/>
+        </w:rPr>
+        <w:t>DONE</w:t>
+      </w:r>
+    </w:p>
+    <w:p>
+      <w:pPr>
+        <w:spacing w:before="0"/>
+        <w:ind w:left="0"/>
+      </w:pPr>
+      <w:r>
+        <w:t>python ./main.py --functionality "</w:t>
+      </w:r>
+      <w:r>
+        <w:t>IMG_CAPTIONING</w:t>
+      </w:r>
+      <w:r>
+        <w:t xml:space="preserve">" --project_root [PROJECT_PATH] --dataset_name </w:t>
+      </w:r>
+      <w:r>
+        <w:t>MSCOCO</w:t>
+      </w:r>
+      <w:r>
+        <w:t xml:space="preserve"> --max_bound 55000 --previous_bound 50000 --gpu_id 0 &gt; </w:t>
+      </w:r>
+      <w:r>
+        <w:t>./logs/output.log</w:t>
+      </w:r>
+      <w:r>
+        <w:t xml:space="preserve"> 2&gt;&amp;1 &amp;</w:t>
+      </w:r>
+    </w:p>
+    <w:p>
+      <w:pPr>
+        <w:spacing w:before="0"/>
+        <w:ind w:left="0"/>
+      </w:pPr>
+      <w:r>
+        <w:t xml:space="preserve">python ./main.py --functionality "IMG_CAPTIONING" --project_root [PROJECT_PATH] --dataset_name MSCOCO --max_bound 55000 --previous_bound 50000 </w:t>
+      </w:r>
+      <w:r>
+        <w:t xml:space="preserve">--aggregate True </w:t>
+      </w:r>
+      <w:r>
+        <w:t xml:space="preserve">--gpu_id 0 &gt; </w:t>
+      </w:r>
+      <w:r>
+        <w:t>./logs/output.log</w:t>
+      </w:r>
+      <w:r>
+        <w:t xml:space="preserve"> 2&gt;&amp;1 &amp;</w:t>
+      </w:r>
+    </w:p>
+    <w:p>
+      <w:pPr>
+        <w:spacing w:before="0"/>
+        <w:ind w:left="0"/>
+      </w:pPr>
+      <w:r>
+        <w:rPr>
+          <w:i/>
+          <w:iCs/>
+        </w:rPr>
+        <w:t>DONE</w:t>
+      </w:r>
+    </w:p>
+    <w:p>
+      <w:pPr>
+        <w:spacing w:before="0"/>
+        <w:ind w:left="0"/>
+      </w:pPr>
+      <w:r>
+        <w:t>python ./main.py --functionality "</w:t>
+      </w:r>
+      <w:r>
+        <w:t>IMG_CAPTIONING</w:t>
+      </w:r>
+      <w:r>
+        <w:t xml:space="preserve">" --project_root [PROJECT_PATH] --dataset_name </w:t>
+      </w:r>
+      <w:r>
+        <w:t>MSCOCO</w:t>
+      </w:r>
+      <w:r>
+        <w:t xml:space="preserve"> --max_bound 60000 --previous_bound 55000 --gpu_id 0 &gt; </w:t>
+      </w:r>
+      <w:r>
+        <w:t>./logs/output.log</w:t>
+      </w:r>
+      <w:r>
+        <w:t xml:space="preserve"> 2&gt;&amp;1 &amp;</w:t>
+      </w:r>
+    </w:p>
+    <w:p>
+      <w:pPr>
+        <w:spacing w:before="0"/>
+        <w:ind w:left="0"/>
+      </w:pPr>
+      <w:r>
+        <w:t xml:space="preserve">python ./main.py --functionality "IMG_CAPTIONING" --project_root [PROJECT_PATH] --dataset_name MSCOCO --max_bound 60000 --previous_bound 55000 </w:t>
+      </w:r>
+      <w:r>
+        <w:t xml:space="preserve">--aggregate True </w:t>
+      </w:r>
+      <w:r>
+        <w:t xml:space="preserve">--gpu_id 0 &gt; </w:t>
+      </w:r>
+      <w:r>
+        <w:t>./logs/output.log</w:t>
+      </w:r>
+      <w:r>
+        <w:t xml:space="preserve"> 2&gt;&amp;1 &amp;</w:t>
+      </w:r>
+    </w:p>
+    <w:p>
+      <w:pPr>
+        <w:spacing w:before="0"/>
+        <w:ind w:left="0"/>
+      </w:pPr>
+      <w:r>
+        <w:rPr>
+          <w:i/>
+          <w:iCs/>
+        </w:rPr>
+        <w:t>DONE</w:t>
+      </w:r>
+    </w:p>
+    <w:p>
+      <w:pPr>
+        <w:spacing w:before="0"/>
+        <w:ind w:left="0"/>
+      </w:pPr>
+      <w:r>
         <w:lastRenderedPageBreak/>
         <w:t>python ./main.py --functionality "</w:t>
       </w:r>
@@ -1909,295 +2489,1011 @@
         <w:t>MSCOCO</w:t>
       </w:r>
       <w:r>
-        <w:t xml:space="preserve"> --max_bound 50000 --previous_bound 45000 --gpu_id 0 &gt; output.log 2&gt;&amp;1 &amp;</w:t>
-      </w:r>
-    </w:p>
-    <w:p>
-      <w:pPr>
-        <w:spacing w:before="0"/>
-        <w:ind w:left="0"/>
-      </w:pPr>
-      <w:r>
-        <w:t xml:space="preserve">python ./main.py --functionality "IMG_CAPTIONING" --project_root [PROJECT_PATH] --dataset_name MSCOCO --max_bound 50000 --previous_bound 45000 </w:t>
+        <w:t xml:space="preserve"> --max_bound 65000 --previous_bound 60000 --gpu_id 0 &gt; </w:t>
+      </w:r>
+      <w:r>
+        <w:t>./logs/output.log</w:t>
+      </w:r>
+      <w:r>
+        <w:t xml:space="preserve"> 2&gt;&amp;1 &amp;</w:t>
+      </w:r>
+    </w:p>
+    <w:p>
+      <w:pPr>
+        <w:spacing w:before="0"/>
+        <w:ind w:left="0"/>
+      </w:pPr>
+      <w:r>
+        <w:t xml:space="preserve">python ./main.py --functionality "IMG_CAPTIONING" --project_root [PROJECT_PATH] --dataset_name MSCOCO --max_bound 65000 --previous_bound 60000 </w:t>
       </w:r>
       <w:r>
         <w:t xml:space="preserve">--aggregate True </w:t>
       </w:r>
       <w:r>
-        <w:t>--gpu_id 0 &gt; output.log 2&gt;&amp;1 &amp;</w:t>
-      </w:r>
-    </w:p>
-    <w:p>
-      <w:pPr>
-        <w:spacing w:before="0"/>
-        <w:ind w:left="0"/>
-      </w:pPr>
-      <w:r>
+        <w:t xml:space="preserve">--gpu_id 0 &gt; </w:t>
+      </w:r>
+      <w:r>
+        <w:t>./logs/output.log</w:t>
+      </w:r>
+      <w:r>
+        <w:t xml:space="preserve"> 2&gt;&amp;1 &amp;</w:t>
+      </w:r>
+    </w:p>
+    <w:p>
+      <w:pPr>
+        <w:spacing w:before="0"/>
+        <w:ind w:left="0"/>
+      </w:pPr>
+    </w:p>
+    <w:p>
+      <w:pPr>
+        <w:spacing w:before="0"/>
+        <w:ind w:left="0"/>
+      </w:pPr>
+      <w:r>
+        <w:t>python ./main.py --functionality "</w:t>
+      </w:r>
+      <w:r>
+        <w:t>IMG_CAPTIONING</w:t>
+      </w:r>
+      <w:r>
+        <w:t xml:space="preserve">" --project_root [PROJECT_PATH] --dataset_name </w:t>
+      </w:r>
+      <w:r>
+        <w:t>MSCOCO</w:t>
+      </w:r>
+      <w:r>
+        <w:t xml:space="preserve"> --max_bound 70000 --previous_bound 65000 --gpu_id 0 &gt; </w:t>
+      </w:r>
+      <w:r>
+        <w:t>./logs/output.log</w:t>
+      </w:r>
+      <w:r>
+        <w:t xml:space="preserve"> 2&gt;&amp;1 &amp;</w:t>
+      </w:r>
+    </w:p>
+    <w:p>
+      <w:pPr>
+        <w:spacing w:before="0"/>
+        <w:ind w:left="0"/>
+      </w:pPr>
+      <w:r>
+        <w:t xml:space="preserve">python ./main.py --functionality "IMG_CAPTIONING" --project_root [PROJECT_PATH] --dataset_name MSCOCO --max_bound 70000 --previous_bound 65000 </w:t>
+      </w:r>
+      <w:r>
+        <w:t xml:space="preserve">--aggregate True </w:t>
+      </w:r>
+      <w:r>
+        <w:t xml:space="preserve">--gpu_id 0 &gt; </w:t>
+      </w:r>
+      <w:r>
+        <w:t>./logs/output.log</w:t>
+      </w:r>
+      <w:r>
+        <w:t xml:space="preserve"> 2&gt;&amp;1 &amp;</w:t>
+      </w:r>
+    </w:p>
+    <w:p>
+      <w:pPr>
+        <w:spacing w:before="0"/>
+        <w:ind w:left="0"/>
+      </w:pPr>
+    </w:p>
+    <w:p>
+      <w:pPr>
+        <w:spacing w:before="0"/>
+        <w:ind w:left="0"/>
+      </w:pPr>
+      <w:r>
+        <w:t>python ./main.py --functionality "</w:t>
+      </w:r>
+      <w:r>
+        <w:t>IMG_CAPTIONING</w:t>
+      </w:r>
+      <w:r>
+        <w:t xml:space="preserve">" --project_root [PROJECT_PATH] --dataset_name </w:t>
+      </w:r>
+      <w:r>
+        <w:t>MSCOCO</w:t>
+      </w:r>
+      <w:r>
+        <w:t xml:space="preserve"> --max_bound 75000 --previous_bound 70000 --gpu_id 0 &gt; </w:t>
+      </w:r>
+      <w:r>
+        <w:t>./logs/output.log</w:t>
+      </w:r>
+      <w:r>
+        <w:t xml:space="preserve"> 2&gt;&amp;1 &amp;</w:t>
+      </w:r>
+    </w:p>
+    <w:p>
+      <w:pPr>
+        <w:spacing w:before="0"/>
+        <w:ind w:left="0"/>
+      </w:pPr>
+      <w:r>
+        <w:t xml:space="preserve">python ./main.py --functionality "IMG_CAPTIONING" --project_root [PROJECT_PATH] --dataset_name MSCOCO --max_bound 75000 --previous_bound 70000 </w:t>
+      </w:r>
+      <w:r>
+        <w:t xml:space="preserve">--aggregate True </w:t>
+      </w:r>
+      <w:r>
+        <w:t xml:space="preserve">--gpu_id 0 &gt; </w:t>
+      </w:r>
+      <w:r>
+        <w:t>./logs/output.log</w:t>
+      </w:r>
+      <w:r>
+        <w:t xml:space="preserve"> 2&gt;&amp;1 &amp;</w:t>
+      </w:r>
+    </w:p>
+    <w:p>
+      <w:pPr>
+        <w:spacing w:before="0"/>
+        <w:ind w:left="0"/>
+      </w:pPr>
+    </w:p>
+    <w:p>
+      <w:pPr>
+        <w:spacing w:before="0"/>
+        <w:ind w:left="0"/>
+      </w:pPr>
+      <w:r>
+        <w:t>python ./main.py --functionality "</w:t>
+      </w:r>
+      <w:r>
+        <w:t>IMG_CAPTIONING</w:t>
+      </w:r>
+      <w:r>
+        <w:t xml:space="preserve">" --project_root [PROJECT_PATH] --dataset_name </w:t>
+      </w:r>
+      <w:r>
+        <w:t>MSCOCO</w:t>
+      </w:r>
+      <w:r>
+        <w:t xml:space="preserve"> --max_bound 80000 --previous_bound 75000 --gpu_id 0 &gt; </w:t>
+      </w:r>
+      <w:r>
+        <w:t>./logs/output.log</w:t>
+      </w:r>
+      <w:r>
+        <w:t xml:space="preserve"> 2&gt;&amp;1 &amp;</w:t>
+      </w:r>
+    </w:p>
+    <w:p>
+      <w:pPr>
+        <w:spacing w:before="0"/>
+        <w:ind w:left="0"/>
+      </w:pPr>
+      <w:r>
+        <w:t xml:space="preserve">python ./main.py --functionality "IMG_CAPTIONING" --project_root [PROJECT_PATH] --dataset_name MSCOCO --max_bound 80000 --previous_bound 75000 </w:t>
+      </w:r>
+      <w:r>
+        <w:t xml:space="preserve">--aggregate True </w:t>
+      </w:r>
+      <w:r>
+        <w:t xml:space="preserve">--gpu_id 0 &gt; </w:t>
+      </w:r>
+      <w:r>
+        <w:t>./logs/output.log</w:t>
+      </w:r>
+      <w:r>
+        <w:t xml:space="preserve"> 2&gt;&amp;1 &amp;</w:t>
+      </w:r>
+    </w:p>
+    <w:p>
+      <w:pPr>
+        <w:spacing w:before="0"/>
+        <w:ind w:left="0"/>
+      </w:pPr>
+    </w:p>
+    <w:p>
+      <w:pPr>
+        <w:spacing w:before="0"/>
+        <w:ind w:left="0"/>
+        <w:rPr>
+          <w:b/>
+          <w:bCs/>
+        </w:rPr>
+      </w:pPr>
+      <w:r>
+        <w:rPr>
+          <w:b/>
+          <w:bCs/>
+        </w:rPr>
+        <w:t>CC3M</w:t>
+      </w:r>
+    </w:p>
+    <w:p>
+      <w:pPr>
+        <w:spacing w:before="0"/>
+        <w:ind w:left="0"/>
+      </w:pPr>
+      <w:r>
+        <w:lastRenderedPageBreak/>
+        <w:t xml:space="preserve">python ./main.py --functionality "IMG_CAPTIONING" --project_root [PROJECT_PATH] --dataset_name </w:t>
+      </w:r>
+      <w:r>
+        <w:t>CC3M</w:t>
+      </w:r>
+      <w:r>
+        <w:t xml:space="preserve"> --max_bound 5000 --previous_bound 0 --gpu_id 0 &gt; </w:t>
+      </w:r>
+      <w:r>
+        <w:t>./logs/output.log</w:t>
+      </w:r>
+      <w:r>
+        <w:t xml:space="preserve"> 2&gt;&amp;1 &amp;</w:t>
+      </w:r>
+    </w:p>
+    <w:p>
+      <w:pPr>
+        <w:spacing w:before="0"/>
+        <w:ind w:left="0"/>
+      </w:pPr>
+      <w:r>
+        <w:t xml:space="preserve">python ./main.py --functionality "IMG_CAPTIONING" --project_root [PROJECT_PATH] --dataset_name </w:t>
+      </w:r>
+      <w:r>
+        <w:t>CC3M</w:t>
+      </w:r>
+      <w:r>
+        <w:t xml:space="preserve"> --max_bound 5000 --previous_bound 0 --aggregate True --gpu_id 0 &gt; </w:t>
+      </w:r>
+      <w:r>
+        <w:t>./logs/output.log</w:t>
+      </w:r>
+      <w:r>
+        <w:t xml:space="preserve"> 2&gt;&amp;1 &amp;</w:t>
+      </w:r>
+    </w:p>
+    <w:p>
+      <w:pPr>
+        <w:spacing w:before="0"/>
+        <w:ind w:left="0"/>
         <w:rPr>
           <w:i/>
           <w:iCs/>
         </w:rPr>
-        <w:t>DONE</w:t>
-      </w:r>
-    </w:p>
-    <w:p>
-      <w:pPr>
-        <w:spacing w:before="0"/>
-        <w:ind w:left="0"/>
-      </w:pPr>
-      <w:r>
-        <w:t>python ./main.py --functionality "</w:t>
-      </w:r>
-      <w:r>
-        <w:t>IMG_CAPTIONING</w:t>
-      </w:r>
-      <w:r>
-        <w:t xml:space="preserve">" --project_root [PROJECT_PATH] --dataset_name </w:t>
-      </w:r>
-      <w:r>
-        <w:t>MSCOCO</w:t>
-      </w:r>
-      <w:r>
-        <w:t xml:space="preserve"> --max_bound 55000 --previous_bound 50000 --gpu_id 0 &gt; output.log 2&gt;&amp;1 &amp;</w:t>
-      </w:r>
-    </w:p>
-    <w:p>
-      <w:pPr>
-        <w:spacing w:before="0"/>
-        <w:ind w:left="0"/>
-      </w:pPr>
-      <w:r>
-        <w:t xml:space="preserve">python ./main.py --functionality "IMG_CAPTIONING" --project_root [PROJECT_PATH] --dataset_name MSCOCO --max_bound 55000 --previous_bound 50000 </w:t>
-      </w:r>
-      <w:r>
-        <w:t xml:space="preserve">--aggregate True </w:t>
-      </w:r>
-      <w:r>
-        <w:t>--gpu_id 0 &gt; output.log 2&gt;&amp;1 &amp;</w:t>
-      </w:r>
-    </w:p>
-    <w:p>
-      <w:pPr>
-        <w:spacing w:before="0"/>
-        <w:ind w:left="0"/>
-      </w:pPr>
-      <w:r>
+      </w:pPr>
+    </w:p>
+    <w:p>
+      <w:pPr>
+        <w:spacing w:before="0"/>
+        <w:ind w:left="0"/>
+      </w:pPr>
+      <w:r>
+        <w:t xml:space="preserve">python ./main.py --functionality "IMG_CAPTIONING" --project_root [PROJECT_PATH] --dataset_name </w:t>
+      </w:r>
+      <w:r>
+        <w:t>CC3M</w:t>
+      </w:r>
+      <w:r>
+        <w:t xml:space="preserve"> --max_bound 10000 --previous_bound 5000 --gpu_id 0 &gt; </w:t>
+      </w:r>
+      <w:r>
+        <w:t>./logs/output.log</w:t>
+      </w:r>
+      <w:r>
+        <w:t xml:space="preserve"> 2&gt;&amp;1 &amp;</w:t>
+      </w:r>
+    </w:p>
+    <w:p>
+      <w:pPr>
+        <w:spacing w:before="0"/>
+        <w:ind w:left="0"/>
+      </w:pPr>
+      <w:r>
+        <w:t xml:space="preserve">python ./main.py --functionality "IMG_CAPTIONING" --project_root [PROJECT_PATH] --dataset_name </w:t>
+      </w:r>
+      <w:r>
+        <w:t>CC3M</w:t>
+      </w:r>
+      <w:r>
+        <w:t xml:space="preserve"> --max_bound 10000 --previous_bound 5000 --aggregate True --gpu_id 0 &gt; </w:t>
+      </w:r>
+      <w:r>
+        <w:t>./logs/output.log</w:t>
+      </w:r>
+      <w:r>
+        <w:t xml:space="preserve"> 2&gt;&amp;1 &amp;</w:t>
+      </w:r>
+    </w:p>
+    <w:p>
+      <w:pPr>
+        <w:spacing w:before="0"/>
+        <w:ind w:left="0"/>
         <w:rPr>
           <w:i/>
           <w:iCs/>
         </w:rPr>
-        <w:t>DONE</w:t>
-      </w:r>
-    </w:p>
-    <w:p>
-      <w:pPr>
-        <w:spacing w:before="0"/>
-        <w:ind w:left="0"/>
-      </w:pPr>
-      <w:r>
-        <w:t>python ./main.py --functionality "</w:t>
-      </w:r>
-      <w:r>
-        <w:t>IMG_CAPTIONING</w:t>
-      </w:r>
-      <w:r>
-        <w:t xml:space="preserve">" --project_root [PROJECT_PATH] --dataset_name </w:t>
-      </w:r>
-      <w:r>
-        <w:t>MSCOCO</w:t>
-      </w:r>
-      <w:r>
-        <w:t xml:space="preserve"> --max_bound 60000 --previous_bound 55000 --gpu_id 0 &gt; output.log 2&gt;&amp;1 &amp;</w:t>
-      </w:r>
-    </w:p>
-    <w:p>
-      <w:pPr>
-        <w:spacing w:before="0"/>
-        <w:ind w:left="0"/>
-      </w:pPr>
-      <w:r>
-        <w:t xml:space="preserve">python ./main.py --functionality "IMG_CAPTIONING" --project_root [PROJECT_PATH] --dataset_name MSCOCO --max_bound 60000 --previous_bound 55000 </w:t>
-      </w:r>
-      <w:r>
-        <w:t xml:space="preserve">--aggregate True </w:t>
-      </w:r>
-      <w:r>
-        <w:t>--gpu_id 0 &gt; output.log 2&gt;&amp;1 &amp;</w:t>
-      </w:r>
-    </w:p>
-    <w:p>
-      <w:pPr>
-        <w:spacing w:before="0"/>
-        <w:ind w:left="0"/>
-      </w:pPr>
-      <w:r>
+      </w:pPr>
+    </w:p>
+    <w:p>
+      <w:pPr>
+        <w:spacing w:before="0"/>
+        <w:ind w:left="0"/>
+      </w:pPr>
+      <w:r>
+        <w:t xml:space="preserve">python ./main.py --functionality "IMG_CAPTIONING" --project_root [PROJECT_PATH] --dataset_name </w:t>
+      </w:r>
+      <w:r>
+        <w:t>CC3M</w:t>
+      </w:r>
+      <w:r>
+        <w:t xml:space="preserve"> --max_bound 15000 --previous_bound 10000 --gpu_id 0 &gt; </w:t>
+      </w:r>
+      <w:r>
+        <w:t>./logs/output.log</w:t>
+      </w:r>
+      <w:r>
+        <w:t xml:space="preserve"> 2&gt;&amp;1 &amp;</w:t>
+      </w:r>
+    </w:p>
+    <w:p>
+      <w:pPr>
+        <w:spacing w:before="0"/>
+        <w:ind w:left="0"/>
+      </w:pPr>
+      <w:r>
+        <w:t xml:space="preserve">python ./main.py --functionality "IMG_CAPTIONING" --project_root [PROJECT_PATH] --dataset_name </w:t>
+      </w:r>
+      <w:r>
+        <w:t>CC3M</w:t>
+      </w:r>
+      <w:r>
+        <w:t xml:space="preserve"> --max_bound 15000 --previous_bound 10000 --aggregate True --gpu_id 0 &gt; </w:t>
+      </w:r>
+      <w:r>
+        <w:t>./logs/output.log</w:t>
+      </w:r>
+      <w:r>
+        <w:t xml:space="preserve"> 2&gt;&amp;1 &amp;</w:t>
+      </w:r>
+    </w:p>
+    <w:p>
+      <w:pPr>
+        <w:spacing w:before="0"/>
+        <w:ind w:left="0"/>
         <w:rPr>
           <w:i/>
           <w:iCs/>
         </w:rPr>
-        <w:t>DONE</w:t>
-      </w:r>
-    </w:p>
-    <w:p>
-      <w:pPr>
-        <w:spacing w:before="0"/>
-        <w:ind w:left="0"/>
-      </w:pPr>
-      <w:r>
-        <w:t>python ./main.py --functionality "</w:t>
-      </w:r>
-      <w:r>
-        <w:t>IMG_CAPTIONING</w:t>
-      </w:r>
-      <w:r>
-        <w:t xml:space="preserve">" --project_root [PROJECT_PATH] --dataset_name </w:t>
-      </w:r>
-      <w:r>
-        <w:t>MSCOCO</w:t>
-      </w:r>
-      <w:r>
-        <w:t xml:space="preserve"> --max_bound 65000 --previous_bound 60000 --gpu_id 0 &gt; output.log 2&gt;&amp;1 &amp;</w:t>
-      </w:r>
-    </w:p>
-    <w:p>
-      <w:pPr>
-        <w:spacing w:before="0"/>
-        <w:ind w:left="0"/>
-      </w:pPr>
-      <w:r>
-        <w:t xml:space="preserve">python ./main.py --functionality "IMG_CAPTIONING" --project_root [PROJECT_PATH] --dataset_name MSCOCO --max_bound 65000 --previous_bound 60000 </w:t>
-      </w:r>
-      <w:r>
-        <w:t xml:space="preserve">--aggregate True </w:t>
-      </w:r>
-      <w:r>
-        <w:t>--gpu_id 0 &gt; output.log 2&gt;&amp;1 &amp;</w:t>
-      </w:r>
-    </w:p>
-    <w:p>
-      <w:pPr>
-        <w:spacing w:before="0"/>
-        <w:ind w:left="0"/>
-      </w:pPr>
-    </w:p>
-    <w:p>
-      <w:pPr>
-        <w:spacing w:before="0"/>
-        <w:ind w:left="0"/>
-      </w:pPr>
-      <w:r>
-        <w:t>python ./main.py --functionality "</w:t>
-      </w:r>
-      <w:r>
-        <w:t>IMG_CAPTIONING</w:t>
-      </w:r>
-      <w:r>
-        <w:t xml:space="preserve">" --project_root [PROJECT_PATH] --dataset_name </w:t>
-      </w:r>
-      <w:r>
-        <w:t>MSCOCO</w:t>
-      </w:r>
-      <w:r>
-        <w:t xml:space="preserve"> --max_bound 70000 --previous_bound 65000 --gpu_id 0 &gt; output.log 2&gt;&amp;1 &amp;</w:t>
-      </w:r>
-    </w:p>
-    <w:p>
-      <w:pPr>
-        <w:spacing w:before="0"/>
-        <w:ind w:left="0"/>
-      </w:pPr>
-      <w:r>
-        <w:t xml:space="preserve">python ./main.py --functionality "IMG_CAPTIONING" --project_root [PROJECT_PATH] --dataset_name MSCOCO --max_bound 70000 --previous_bound 65000 </w:t>
-      </w:r>
-      <w:r>
-        <w:t xml:space="preserve">--aggregate True </w:t>
-      </w:r>
-      <w:r>
-        <w:t>--gpu_id 0 &gt; output.log 2&gt;&amp;1 &amp;</w:t>
-      </w:r>
-    </w:p>
-    <w:p>
-      <w:pPr>
-        <w:spacing w:before="0"/>
-        <w:ind w:left="0"/>
-      </w:pPr>
-    </w:p>
-    <w:p>
-      <w:pPr>
-        <w:spacing w:before="0"/>
-        <w:ind w:left="0"/>
-      </w:pPr>
-      <w:r>
-        <w:t>python ./main.py --functionality "</w:t>
-      </w:r>
-      <w:r>
-        <w:t>IMG_CAPTIONING</w:t>
-      </w:r>
-      <w:r>
-        <w:t xml:space="preserve">" --project_root [PROJECT_PATH] --dataset_name </w:t>
-      </w:r>
-      <w:r>
-        <w:t>MSCOCO</w:t>
-      </w:r>
-      <w:r>
-        <w:t xml:space="preserve"> --max_bound 75000 --previous_bound 70000 --gpu_id 0 &gt; output.log 2&gt;&amp;1 &amp;</w:t>
-      </w:r>
-    </w:p>
-    <w:p>
-      <w:pPr>
-        <w:spacing w:before="0"/>
-        <w:ind w:left="0"/>
-      </w:pPr>
-      <w:r>
-        <w:t xml:space="preserve">python ./main.py --functionality "IMG_CAPTIONING" --project_root [PROJECT_PATH] --dataset_name MSCOCO --max_bound 75000 --previous_bound 70000 </w:t>
-      </w:r>
-      <w:r>
-        <w:t xml:space="preserve">--aggregate True </w:t>
-      </w:r>
-      <w:r>
-        <w:t>--gpu_id 0 &gt; output.log 2&gt;&amp;1 &amp;</w:t>
-      </w:r>
-    </w:p>
-    <w:p>
-      <w:pPr>
-        <w:spacing w:before="0"/>
-        <w:ind w:left="0"/>
-      </w:pPr>
-    </w:p>
-    <w:p>
-      <w:pPr>
-        <w:spacing w:before="0"/>
-        <w:ind w:left="0"/>
-      </w:pPr>
-      <w:r>
-        <w:t>python ./main.py --functionality "</w:t>
-      </w:r>
-      <w:r>
-        <w:t>IMG_CAPTIONING</w:t>
-      </w:r>
-      <w:r>
-        <w:t xml:space="preserve">" --project_root [PROJECT_PATH] --dataset_name </w:t>
-      </w:r>
-      <w:r>
-        <w:t>MSCOCO</w:t>
-      </w:r>
-      <w:r>
-        <w:t xml:space="preserve"> --max_bound 80000 --previous_bound 75000 --gpu_id 0 &gt; output.log 2&gt;&amp;1 &amp;</w:t>
-      </w:r>
-    </w:p>
-    <w:p>
-      <w:pPr>
-        <w:spacing w:before="0"/>
-        <w:ind w:left="0"/>
-      </w:pPr>
-      <w:r>
-        <w:t xml:space="preserve">python ./main.py --functionality "IMG_CAPTIONING" --project_root [PROJECT_PATH] --dataset_name MSCOCO --max_bound 80000 --previous_bound 75000 </w:t>
-      </w:r>
-      <w:r>
-        <w:t xml:space="preserve">--aggregate True </w:t>
-      </w:r>
-      <w:r>
-        <w:t>--gpu_id 0 &gt; output.log 2&gt;&amp;1 &amp;</w:t>
+      </w:pPr>
+    </w:p>
+    <w:p>
+      <w:pPr>
+        <w:spacing w:before="0"/>
+        <w:ind w:left="0"/>
+      </w:pPr>
+      <w:r>
+        <w:t xml:space="preserve">python ./main.py --functionality "IMG_CAPTIONING" --project_root [PROJECT_PATH] --dataset_name </w:t>
+      </w:r>
+      <w:r>
+        <w:t>CC3M</w:t>
+      </w:r>
+      <w:r>
+        <w:t xml:space="preserve"> --max_bound 20000 --previous_bound 15000 --gpu_id 0 &gt; </w:t>
+      </w:r>
+      <w:r>
+        <w:t>./logs/output.log</w:t>
+      </w:r>
+      <w:r>
+        <w:t xml:space="preserve"> 2&gt;&amp;1 &amp;</w:t>
+      </w:r>
+    </w:p>
+    <w:p>
+      <w:pPr>
+        <w:spacing w:before="0"/>
+        <w:ind w:left="0"/>
+      </w:pPr>
+      <w:r>
+        <w:t xml:space="preserve">python ./main.py --functionality "IMG_CAPTIONING" --project_root [PROJECT_PATH] --dataset_name </w:t>
+      </w:r>
+      <w:r>
+        <w:t>CC3M</w:t>
+      </w:r>
+      <w:r>
+        <w:t xml:space="preserve"> --max_bound 20000 --previous_bound 15000 --aggregate True --gpu_id 0 &gt; </w:t>
+      </w:r>
+      <w:r>
+        <w:t>./logs/output.log</w:t>
+      </w:r>
+      <w:r>
+        <w:t xml:space="preserve"> 2&gt;&amp;1 &amp;</w:t>
+      </w:r>
+    </w:p>
+    <w:p>
+      <w:pPr>
+        <w:spacing w:before="0"/>
+        <w:ind w:left="0"/>
+        <w:rPr>
+          <w:i/>
+          <w:iCs/>
+        </w:rPr>
+      </w:pPr>
+    </w:p>
+    <w:p>
+      <w:pPr>
+        <w:spacing w:before="0"/>
+        <w:ind w:left="0"/>
+      </w:pPr>
+      <w:r>
+        <w:t xml:space="preserve">python ./main.py --functionality "IMG_CAPTIONING" --project_root [PROJECT_PATH] --dataset_name </w:t>
+      </w:r>
+      <w:r>
+        <w:t>CC3M</w:t>
+      </w:r>
+      <w:r>
+        <w:t xml:space="preserve"> --max_bound 25000 --previous_bound 20000 --gpu_id 0 &gt; </w:t>
+      </w:r>
+      <w:r>
+        <w:t>./logs/output.log</w:t>
+      </w:r>
+      <w:r>
+        <w:t xml:space="preserve"> 2&gt;&amp;1 &amp;</w:t>
+      </w:r>
+    </w:p>
+    <w:p>
+      <w:pPr>
+        <w:spacing w:before="0"/>
+        <w:ind w:left="0"/>
+      </w:pPr>
+      <w:r>
+        <w:lastRenderedPageBreak/>
+        <w:t xml:space="preserve">python ./main.py --functionality "IMG_CAPTIONING" --project_root [PROJECT_PATH] --dataset_name </w:t>
+      </w:r>
+      <w:r>
+        <w:t>CC3M</w:t>
+      </w:r>
+      <w:r>
+        <w:t xml:space="preserve"> --max_bound 25000 --previous_bound 20000 --aggregate True --gpu_id 0 &gt; </w:t>
+      </w:r>
+      <w:r>
+        <w:t>./logs/output.log</w:t>
+      </w:r>
+      <w:r>
+        <w:t xml:space="preserve"> 2&gt;&amp;1 &amp;</w:t>
+      </w:r>
+    </w:p>
+    <w:p>
+      <w:pPr>
+        <w:spacing w:before="0"/>
+        <w:ind w:left="0"/>
+        <w:rPr>
+          <w:i/>
+          <w:iCs/>
+        </w:rPr>
+      </w:pPr>
+    </w:p>
+    <w:p>
+      <w:pPr>
+        <w:spacing w:before="0"/>
+        <w:ind w:left="0"/>
+      </w:pPr>
+      <w:r>
+        <w:t xml:space="preserve">python ./main.py --functionality "IMG_CAPTIONING" --project_root [PROJECT_PATH] --dataset_name </w:t>
+      </w:r>
+      <w:r>
+        <w:t>CC3M</w:t>
+      </w:r>
+      <w:r>
+        <w:t xml:space="preserve"> --max_bound 30000 --previous_bound 25000 --gpu_id 0 &gt; </w:t>
+      </w:r>
+      <w:r>
+        <w:t>./logs/output.log</w:t>
+      </w:r>
+      <w:r>
+        <w:t xml:space="preserve"> 2&gt;&amp;1 &amp;</w:t>
+      </w:r>
+    </w:p>
+    <w:p>
+      <w:pPr>
+        <w:spacing w:before="0"/>
+        <w:ind w:left="0"/>
+      </w:pPr>
+      <w:r>
+        <w:t xml:space="preserve">python ./main.py --functionality "IMG_CAPTIONING" --project_root [PROJECT_PATH] --dataset_name </w:t>
+      </w:r>
+      <w:r>
+        <w:t>CC3M</w:t>
+      </w:r>
+      <w:r>
+        <w:t xml:space="preserve"> --max_bound 30000 --previous_bound 25000 --aggregate True --gpu_id 0 &gt; </w:t>
+      </w:r>
+      <w:r>
+        <w:t>./logs/output.log</w:t>
+      </w:r>
+      <w:r>
+        <w:t xml:space="preserve"> 2&gt;&amp;1 &amp;</w:t>
+      </w:r>
+    </w:p>
+    <w:p>
+      <w:pPr>
+        <w:spacing w:before="0"/>
+        <w:ind w:left="0"/>
+        <w:rPr>
+          <w:i/>
+          <w:iCs/>
+        </w:rPr>
+      </w:pPr>
+    </w:p>
+    <w:p>
+      <w:pPr>
+        <w:spacing w:before="0"/>
+        <w:ind w:left="0"/>
+      </w:pPr>
+      <w:r>
+        <w:t xml:space="preserve">python ./main.py --functionality "IMG_CAPTIONING" --project_root [PROJECT_PATH] --dataset_name </w:t>
+      </w:r>
+      <w:r>
+        <w:t>CC3M</w:t>
+      </w:r>
+      <w:r>
+        <w:t xml:space="preserve"> --max_bound 35000 --previous_bound 30000 --gpu_id 0 &gt; </w:t>
+      </w:r>
+      <w:r>
+        <w:t>./logs/output.log</w:t>
+      </w:r>
+      <w:r>
+        <w:t xml:space="preserve"> 2&gt;&amp;1 &amp;</w:t>
+      </w:r>
+    </w:p>
+    <w:p>
+      <w:pPr>
+        <w:spacing w:before="0"/>
+        <w:ind w:left="0"/>
+      </w:pPr>
+      <w:r>
+        <w:t xml:space="preserve">python ./main.py --functionality "IMG_CAPTIONING" --project_root [PROJECT_PATH] --dataset_name </w:t>
+      </w:r>
+      <w:r>
+        <w:t>CC3M</w:t>
+      </w:r>
+      <w:r>
+        <w:t xml:space="preserve"> --max_bound 35000 --previous_bound 30000 --aggregate True --gpu_id 0 &gt; </w:t>
+      </w:r>
+      <w:r>
+        <w:t>./logs/output.log</w:t>
+      </w:r>
+      <w:r>
+        <w:t xml:space="preserve"> 2&gt;&amp;1 &amp;</w:t>
+      </w:r>
+    </w:p>
+    <w:p>
+      <w:pPr>
+        <w:spacing w:before="0"/>
+        <w:ind w:left="0"/>
+      </w:pPr>
+    </w:p>
+    <w:p>
+      <w:pPr>
+        <w:spacing w:before="0"/>
+        <w:ind w:left="0"/>
+      </w:pPr>
+      <w:r>
+        <w:t xml:space="preserve">python ./main.py --functionality "IMG_CAPTIONING" --project_root [PROJECT_PATH] --dataset_name </w:t>
+      </w:r>
+      <w:r>
+        <w:t>CC3M</w:t>
+      </w:r>
+      <w:r>
+        <w:t xml:space="preserve"> --max_bound 40000 --previous_bound 35000 --gpu_id 0 &gt; </w:t>
+      </w:r>
+      <w:r>
+        <w:t>./logs/output.log</w:t>
+      </w:r>
+      <w:r>
+        <w:t xml:space="preserve"> 2&gt;&amp;1 &amp;</w:t>
+      </w:r>
+    </w:p>
+    <w:p>
+      <w:pPr>
+        <w:spacing w:before="0"/>
+        <w:ind w:left="0"/>
+      </w:pPr>
+      <w:r>
+        <w:t xml:space="preserve">python ./main.py --functionality "IMG_CAPTIONING" --project_root [PROJECT_PATH] --dataset_name </w:t>
+      </w:r>
+      <w:r>
+        <w:t>CC3M</w:t>
+      </w:r>
+      <w:r>
+        <w:t xml:space="preserve"> --max_bound 40000 --previous_bound 35000 --aggregate True --gpu_id 0 &gt; </w:t>
+      </w:r>
+      <w:r>
+        <w:t>./logs/output.log</w:t>
+      </w:r>
+      <w:r>
+        <w:t xml:space="preserve"> 2&gt;&amp;1 &amp;</w:t>
+      </w:r>
+    </w:p>
+    <w:p>
+      <w:pPr>
+        <w:spacing w:before="0"/>
+        <w:ind w:left="0"/>
+      </w:pPr>
+    </w:p>
+    <w:p>
+      <w:pPr>
+        <w:spacing w:before="0"/>
+        <w:ind w:left="0"/>
+      </w:pPr>
+      <w:r>
+        <w:t xml:space="preserve">python ./main.py --functionality "IMG_CAPTIONING" --project_root [PROJECT_PATH] --dataset_name </w:t>
+      </w:r>
+      <w:r>
+        <w:t>CC3M</w:t>
+      </w:r>
+      <w:r>
+        <w:t xml:space="preserve"> --max_bound 45000 --previous_bound 40000 --gpu_id 0 &gt; </w:t>
+      </w:r>
+      <w:r>
+        <w:t>./logs/output.log</w:t>
+      </w:r>
+      <w:r>
+        <w:t xml:space="preserve"> 2&gt;&amp;1 &amp;</w:t>
+      </w:r>
+    </w:p>
+    <w:p>
+      <w:pPr>
+        <w:spacing w:before="0"/>
+        <w:ind w:left="0"/>
+      </w:pPr>
+      <w:r>
+        <w:t xml:space="preserve">python ./main.py --functionality "IMG_CAPTIONING" --project_root [PROJECT_PATH] --dataset_name </w:t>
+      </w:r>
+      <w:r>
+        <w:t>CC3M</w:t>
+      </w:r>
+      <w:r>
+        <w:t xml:space="preserve"> --max_bound 45000 --</w:t>
+      </w:r>
+      <w:r>
+        <w:lastRenderedPageBreak/>
+        <w:t xml:space="preserve">previous_bound 40000 --aggregate True --gpu_id 0 &gt; </w:t>
+      </w:r>
+      <w:r>
+        <w:t>./logs/output.log</w:t>
+      </w:r>
+      <w:r>
+        <w:t xml:space="preserve"> 2&gt;&amp;1 &amp;</w:t>
+      </w:r>
+    </w:p>
+    <w:p>
+      <w:pPr>
+        <w:spacing w:before="0"/>
+        <w:ind w:left="0"/>
+      </w:pPr>
+    </w:p>
+    <w:p>
+      <w:pPr>
+        <w:spacing w:before="0"/>
+        <w:ind w:left="0"/>
+      </w:pPr>
+      <w:r>
+        <w:t xml:space="preserve">python ./main.py --functionality "IMG_CAPTIONING" --project_root [PROJECT_PATH] --dataset_name </w:t>
+      </w:r>
+      <w:r>
+        <w:t>CC3M</w:t>
+      </w:r>
+      <w:r>
+        <w:t xml:space="preserve"> --max_bound 50000 --previous_bound 45000 --gpu_id 0 &gt; </w:t>
+      </w:r>
+      <w:r>
+        <w:t>./logs/output.log</w:t>
+      </w:r>
+      <w:r>
+        <w:t xml:space="preserve"> 2&gt;&amp;1 &amp;</w:t>
+      </w:r>
+    </w:p>
+    <w:p>
+      <w:pPr>
+        <w:spacing w:before="0"/>
+        <w:ind w:left="0"/>
+      </w:pPr>
+      <w:r>
+        <w:t xml:space="preserve">python ./main.py --functionality "IMG_CAPTIONING" --project_root [PROJECT_PATH] --dataset_name </w:t>
+      </w:r>
+      <w:r>
+        <w:t>CC3M</w:t>
+      </w:r>
+      <w:r>
+        <w:t xml:space="preserve"> --max_bound 50000 --previous_bound 45000 --aggregate True --gpu_id 0 &gt; </w:t>
+      </w:r>
+      <w:r>
+        <w:t>./logs/output.log</w:t>
+      </w:r>
+      <w:r>
+        <w:t xml:space="preserve"> 2&gt;&amp;1 &amp;</w:t>
+      </w:r>
+    </w:p>
+    <w:p>
+      <w:pPr>
+        <w:spacing w:before="0"/>
+        <w:ind w:left="0"/>
+      </w:pPr>
+    </w:p>
+    <w:p>
+      <w:pPr>
+        <w:spacing w:before="0"/>
+        <w:ind w:left="0"/>
+      </w:pPr>
+      <w:r>
+        <w:t xml:space="preserve">python ./main.py --functionality "IMG_CAPTIONING" --project_root [PROJECT_PATH] --dataset_name </w:t>
+      </w:r>
+      <w:r>
+        <w:t>CC3M</w:t>
+      </w:r>
+      <w:r>
+        <w:t xml:space="preserve"> --max_bound 55000 --previous_bound 50000 --gpu_id 0 &gt; </w:t>
+      </w:r>
+      <w:r>
+        <w:t>./logs/output.log</w:t>
+      </w:r>
+      <w:r>
+        <w:t xml:space="preserve"> 2&gt;&amp;1 &amp;</w:t>
+      </w:r>
+    </w:p>
+    <w:p>
+      <w:pPr>
+        <w:spacing w:before="0"/>
+        <w:ind w:left="0"/>
+      </w:pPr>
+      <w:r>
+        <w:t xml:space="preserve">python ./main.py --functionality "IMG_CAPTIONING" --project_root [PROJECT_PATH] --dataset_name </w:t>
+      </w:r>
+      <w:r>
+        <w:t>CC3M</w:t>
+      </w:r>
+      <w:r>
+        <w:t xml:space="preserve"> --max_bound 55000 --previous_bound 50000 --aggregate True --gpu_id 0 &gt; </w:t>
+      </w:r>
+      <w:r>
+        <w:t>./logs/output.log</w:t>
+      </w:r>
+      <w:r>
+        <w:t xml:space="preserve"> 2&gt;&amp;1 &amp;</w:t>
+      </w:r>
+    </w:p>
+    <w:p>
+      <w:pPr>
+        <w:spacing w:before="0"/>
+        <w:ind w:left="0"/>
+      </w:pPr>
+    </w:p>
+    <w:p>
+      <w:pPr>
+        <w:spacing w:before="0"/>
+        <w:ind w:left="0"/>
+      </w:pPr>
+      <w:r>
+        <w:t xml:space="preserve">python ./main.py --functionality "IMG_CAPTIONING" --project_root [PROJECT_PATH] --dataset_name </w:t>
+      </w:r>
+      <w:r>
+        <w:t>CC3M</w:t>
+      </w:r>
+      <w:r>
+        <w:t xml:space="preserve"> --max_bound 60000 --previous_bound 55000 --gpu_id 0 &gt; </w:t>
+      </w:r>
+      <w:r>
+        <w:t>./logs/output.log</w:t>
+      </w:r>
+      <w:r>
+        <w:t xml:space="preserve"> 2&gt;&amp;1 &amp;</w:t>
+      </w:r>
+    </w:p>
+    <w:p>
+      <w:pPr>
+        <w:spacing w:before="0"/>
+        <w:ind w:left="0"/>
+      </w:pPr>
+      <w:r>
+        <w:t xml:space="preserve">python ./main.py --functionality "IMG_CAPTIONING" --project_root [PROJECT_PATH] --dataset_name </w:t>
+      </w:r>
+      <w:r>
+        <w:t>CC3M</w:t>
+      </w:r>
+      <w:r>
+        <w:t xml:space="preserve"> --max_bound 60000 --previous_bound 55000 --aggregate True --gpu_id 0 &gt; </w:t>
+      </w:r>
+      <w:r>
+        <w:t>./logs/output.log</w:t>
+      </w:r>
+      <w:r>
+        <w:t xml:space="preserve"> 2&gt;&amp;1 &amp;</w:t>
+      </w:r>
+    </w:p>
+    <w:p>
+      <w:pPr>
+        <w:spacing w:before="0"/>
+        <w:ind w:left="0"/>
+      </w:pPr>
+    </w:p>
+    <w:p>
+      <w:pPr>
+        <w:spacing w:before="0"/>
+        <w:ind w:left="0"/>
+      </w:pPr>
+      <w:r>
+        <w:t xml:space="preserve">python ./main.py --functionality "IMG_CAPTIONING" --project_root [PROJECT_PATH] --dataset_name </w:t>
+      </w:r>
+      <w:r>
+        <w:t>CC3M</w:t>
+      </w:r>
+      <w:r>
+        <w:t xml:space="preserve"> --max_bound 65000 --previous_bound 60000 --gpu_id 0 &gt; </w:t>
+      </w:r>
+      <w:r>
+        <w:t>./logs/output.log</w:t>
+      </w:r>
+      <w:r>
+        <w:t xml:space="preserve"> 2&gt;&amp;1 &amp;</w:t>
+      </w:r>
+    </w:p>
+    <w:p>
+      <w:pPr>
+        <w:spacing w:before="0"/>
+        <w:ind w:left="0"/>
+      </w:pPr>
+      <w:r>
+        <w:t xml:space="preserve">python ./main.py --functionality "IMG_CAPTIONING" --project_root [PROJECT_PATH] --dataset_name </w:t>
+      </w:r>
+      <w:r>
+        <w:t>CC3M</w:t>
+      </w:r>
+      <w:r>
+        <w:t xml:space="preserve"> --max_bound 65000 --previous_bound 60000 --aggregate True --gpu_id 0 &gt; </w:t>
+      </w:r>
+      <w:r>
+        <w:t>./logs/output.log</w:t>
+      </w:r>
+      <w:r>
+        <w:t xml:space="preserve"> 2&gt;&amp;1 &amp;</w:t>
+      </w:r>
+    </w:p>
+    <w:p>
+      <w:pPr>
+        <w:spacing w:before="0"/>
+        <w:ind w:left="0"/>
+      </w:pPr>
+    </w:p>
+    <w:p>
+      <w:pPr>
+        <w:spacing w:before="0"/>
+        <w:ind w:left="0"/>
+      </w:pPr>
+      <w:r>
+        <w:t xml:space="preserve">python ./main.py --functionality "IMG_CAPTIONING" --project_root [PROJECT_PATH] --dataset_name </w:t>
+      </w:r>
+      <w:r>
+        <w:t>CC3M</w:t>
+      </w:r>
+      <w:r>
+        <w:t xml:space="preserve"> --max_bound 70000 --previous_bound 65000 --gpu_id 0 &gt; </w:t>
+      </w:r>
+      <w:r>
+        <w:t>./logs/output.log</w:t>
+      </w:r>
+      <w:r>
+        <w:t xml:space="preserve"> 2&gt;&amp;1 &amp;</w:t>
+      </w:r>
+    </w:p>
+    <w:p>
+      <w:pPr>
+        <w:spacing w:before="0"/>
+        <w:ind w:left="0"/>
+      </w:pPr>
+      <w:r>
+        <w:t xml:space="preserve">python ./main.py --functionality "IMG_CAPTIONING" --project_root [PROJECT_PATH] --dataset_name </w:t>
+      </w:r>
+      <w:r>
+        <w:t>CC3M</w:t>
+      </w:r>
+      <w:r>
+        <w:t xml:space="preserve"> --max_bound 70000 --previous_bound 65000 --aggregate True --gpu_id 0 &gt; </w:t>
+      </w:r>
+      <w:r>
+        <w:t>./logs/output.log</w:t>
+      </w:r>
+      <w:r>
+        <w:t xml:space="preserve"> 2&gt;&amp;1 &amp;</w:t>
+      </w:r>
+    </w:p>
+    <w:p>
+      <w:pPr>
+        <w:spacing w:before="0"/>
+        <w:ind w:left="0"/>
+      </w:pPr>
+    </w:p>
+    <w:p>
+      <w:pPr>
+        <w:spacing w:before="0"/>
+        <w:ind w:left="0"/>
+      </w:pPr>
+      <w:r>
+        <w:t xml:space="preserve">python ./main.py --functionality "IMG_CAPTIONING" --project_root [PROJECT_PATH] --dataset_name </w:t>
+      </w:r>
+      <w:r>
+        <w:t>CC3M</w:t>
+      </w:r>
+      <w:r>
+        <w:t xml:space="preserve"> --max_bound 75000 --previous_bound 70000 --gpu_id 0 &gt; </w:t>
+      </w:r>
+      <w:r>
+        <w:t>./logs/output.log</w:t>
+      </w:r>
+      <w:r>
+        <w:t xml:space="preserve"> 2&gt;&amp;1 &amp;</w:t>
+      </w:r>
+    </w:p>
+    <w:p>
+      <w:pPr>
+        <w:spacing w:before="0"/>
+        <w:ind w:left="0"/>
+      </w:pPr>
+      <w:r>
+        <w:t xml:space="preserve">python ./main.py --functionality "IMG_CAPTIONING" --project_root [PROJECT_PATH] --dataset_name </w:t>
+      </w:r>
+      <w:r>
+        <w:t>CC3M</w:t>
+      </w:r>
+      <w:r>
+        <w:t xml:space="preserve"> --max_bound 75000 --previous_bound 70000 --aggregate True --gpu_id 0 &gt; </w:t>
+      </w:r>
+      <w:r>
+        <w:t>./logs/output.log</w:t>
+      </w:r>
+      <w:r>
+        <w:t xml:space="preserve"> 2&gt;&amp;1 &amp;</w:t>
+      </w:r>
+    </w:p>
+    <w:p>
+      <w:pPr>
+        <w:spacing w:before="0"/>
+        <w:ind w:left="0"/>
+      </w:pPr>
+    </w:p>
+    <w:p>
+      <w:pPr>
+        <w:spacing w:before="0"/>
+        <w:ind w:left="0"/>
+      </w:pPr>
+      <w:r>
+        <w:t xml:space="preserve">python ./main.py --functionality "IMG_CAPTIONING" --project_root [PROJECT_PATH] --dataset_name </w:t>
+      </w:r>
+      <w:r>
+        <w:t>CC3M</w:t>
+      </w:r>
+      <w:r>
+        <w:t xml:space="preserve"> --max_bound 80000 --previous_bound 75000 --gpu_id 0 &gt; </w:t>
+      </w:r>
+      <w:r>
+        <w:t>./logs/output.log</w:t>
+      </w:r>
+      <w:r>
+        <w:t xml:space="preserve"> 2&gt;&amp;1 &amp;</w:t>
+      </w:r>
+    </w:p>
+    <w:p>
+      <w:pPr>
+        <w:spacing w:before="0"/>
+        <w:ind w:left="0"/>
+      </w:pPr>
+      <w:r>
+        <w:t xml:space="preserve">python ./main.py --functionality "IMG_CAPTIONING" --project_root [PROJECT_PATH] --dataset_name </w:t>
+      </w:r>
+      <w:r>
+        <w:t>CC3M</w:t>
+      </w:r>
+      <w:r>
+        <w:t xml:space="preserve"> --max_bound 80000 --previous_bound 75000 --aggregate True --gpu_id 0 &gt; </w:t>
+      </w:r>
+      <w:r>
+        <w:t>./logs/output.log</w:t>
+      </w:r>
+      <w:r>
+        <w:t xml:space="preserve"> 2&gt;&amp;1 &amp;</w:t>
       </w:r>
     </w:p>
     <w:p>
@@ -2220,37 +3516,49 @@
           <w:b/>
           <w:bCs/>
         </w:rPr>
-        <w:t>CC3M</w:t>
-      </w:r>
-    </w:p>
-    <w:p>
-      <w:pPr>
-        <w:spacing w:before="0"/>
-        <w:ind w:left="0"/>
-      </w:pPr>
-      <w:r>
-        <w:t xml:space="preserve">python ./main.py --functionality "IMG_CAPTIONING" --project_root [PROJECT_PATH] --dataset_name </w:t>
-      </w:r>
-      <w:r>
-        <w:t>CC3M</w:t>
-      </w:r>
-      <w:r>
-        <w:t xml:space="preserve"> --max_bound 5000 --previous_bound 0 --gpu_id 0 &gt; output.log 2&gt;&amp;1 &amp;</w:t>
-      </w:r>
-    </w:p>
-    <w:p>
-      <w:pPr>
-        <w:spacing w:before="0"/>
-        <w:ind w:left="0"/>
-      </w:pPr>
-      <w:r>
-        <w:t xml:space="preserve">python ./main.py --functionality "IMG_CAPTIONING" --project_root [PROJECT_PATH] --dataset_name </w:t>
-      </w:r>
-      <w:r>
-        <w:t>CC3M</w:t>
-      </w:r>
-      <w:r>
-        <w:t xml:space="preserve"> --max_bound 5000 --previous_bound 0 --aggregate True --gpu_id 0 &gt; output.log 2&gt;&amp;1 &amp;</w:t>
+        <w:t>VISUAL_GENOME</w:t>
+      </w:r>
+    </w:p>
+    <w:p>
+      <w:pPr>
+        <w:spacing w:before="0"/>
+        <w:ind w:left="0"/>
+      </w:pPr>
+      <w:r>
+        <w:t xml:space="preserve">python ./main.py --functionality "IMG_CAPTIONING" --project_root [PROJECT_PATH] --dataset_name </w:t>
+      </w:r>
+      <w:r>
+        <w:t>VISUAL_GENOME</w:t>
+      </w:r>
+      <w:r>
+        <w:t xml:space="preserve"> --max_bound 5000 --previous_bound 0 --gpu_id 0 &gt; </w:t>
+      </w:r>
+      <w:r>
+        <w:t>./logs/output.log</w:t>
+      </w:r>
+      <w:r>
+        <w:t xml:space="preserve"> 2&gt;&amp;1 &amp;</w:t>
+      </w:r>
+    </w:p>
+    <w:p>
+      <w:pPr>
+        <w:spacing w:before="0"/>
+        <w:ind w:left="0"/>
+      </w:pPr>
+      <w:r>
+        <w:t xml:space="preserve">python ./main.py --functionality "IMG_CAPTIONING" --project_root [PROJECT_PATH] --dataset_name </w:t>
+      </w:r>
+      <w:r>
+        <w:t>VISUAL_GENOME</w:t>
+      </w:r>
+      <w:r>
+        <w:t xml:space="preserve"> --max_bound 5000 --previous_bound 0 --aggregate True --gpu_id 0 &gt; </w:t>
+      </w:r>
+      <w:r>
+        <w:t>./logs/output.log</w:t>
+      </w:r>
+      <w:r>
+        <w:t xml:space="preserve"> 2&gt;&amp;1 &amp;</w:t>
       </w:r>
     </w:p>
     <w:p>
@@ -2269,28 +3577,41 @@
         <w:ind w:left="0"/>
       </w:pPr>
       <w:r>
-        <w:t xml:space="preserve">python ./main.py --functionality "IMG_CAPTIONING" --project_root [PROJECT_PATH] --dataset_name </w:t>
-      </w:r>
-      <w:r>
-        <w:t>CC3M</w:t>
-      </w:r>
-      <w:r>
-        <w:t xml:space="preserve"> --max_bound 10000 --previous_bound 5000 --gpu_id 0 &gt; output.log 2&gt;&amp;1 &amp;</w:t>
-      </w:r>
-    </w:p>
-    <w:p>
-      <w:pPr>
-        <w:spacing w:before="0"/>
-        <w:ind w:left="0"/>
-      </w:pPr>
-      <w:r>
-        <w:t xml:space="preserve">python ./main.py --functionality "IMG_CAPTIONING" --project_root [PROJECT_PATH] --dataset_name </w:t>
-      </w:r>
-      <w:r>
-        <w:t>CC3M</w:t>
-      </w:r>
-      <w:r>
-        <w:t xml:space="preserve"> --max_bound 10000 --previous_bound 5000 --aggregate True --gpu_id 0 &gt; output.log 2&gt;&amp;1 &amp;</w:t>
+        <w:lastRenderedPageBreak/>
+        <w:t xml:space="preserve">python ./main.py --functionality "IMG_CAPTIONING" --project_root [PROJECT_PATH] --dataset_name </w:t>
+      </w:r>
+      <w:r>
+        <w:t>VISUAL_GENOME</w:t>
+      </w:r>
+      <w:r>
+        <w:t xml:space="preserve"> --max_bound 10000 --previous_bound 5000 --gpu_id 0 &gt; </w:t>
+      </w:r>
+      <w:r>
+        <w:t>./logs/output.log</w:t>
+      </w:r>
+      <w:r>
+        <w:t xml:space="preserve"> 2&gt;&amp;1 &amp;</w:t>
+      </w:r>
+    </w:p>
+    <w:p>
+      <w:pPr>
+        <w:spacing w:before="0"/>
+        <w:ind w:left="0"/>
+      </w:pPr>
+      <w:r>
+        <w:t xml:space="preserve">python ./main.py --functionality "IMG_CAPTIONING" --project_root [PROJECT_PATH] --dataset_name </w:t>
+      </w:r>
+      <w:r>
+        <w:t>VISUAL_GENOME</w:t>
+      </w:r>
+      <w:r>
+        <w:t xml:space="preserve"> --max_bound 10000 --previous_bound 5000 --aggregate True --gpu_id 0 &gt; </w:t>
+      </w:r>
+      <w:r>
+        <w:t>./logs/output.log</w:t>
+      </w:r>
+      <w:r>
+        <w:t xml:space="preserve"> 2&gt;&amp;1 &amp;</w:t>
       </w:r>
     </w:p>
     <w:p>
@@ -2312,26 +3633,37 @@
         <w:t xml:space="preserve">python ./main.py --functionality "IMG_CAPTIONING" --project_root [PROJECT_PATH] --dataset_name </w:t>
       </w:r>
       <w:r>
-        <w:t>CC3M</w:t>
-      </w:r>
-      <w:r>
-        <w:t xml:space="preserve"> --max_bound 15000 --previous_bound 10000 --gpu_id 0 &gt; output.log 2&gt;&amp;1 &amp;</w:t>
-      </w:r>
-    </w:p>
-    <w:p>
-      <w:pPr>
-        <w:spacing w:before="0"/>
-        <w:ind w:left="0"/>
-      </w:pPr>
-      <w:r>
-        <w:lastRenderedPageBreak/>
-        <w:t xml:space="preserve">python ./main.py --functionality "IMG_CAPTIONING" --project_root [PROJECT_PATH] --dataset_name </w:t>
-      </w:r>
-      <w:r>
-        <w:t>CC3M</w:t>
-      </w:r>
-      <w:r>
-        <w:t xml:space="preserve"> --max_bound 15000 --previous_bound 10000 --aggregate True --gpu_id 0 &gt; output.log 2&gt;&amp;1 &amp;</w:t>
+        <w:t>VISUAL_GENOME</w:t>
+      </w:r>
+      <w:r>
+        <w:t xml:space="preserve"> --max_bound 15000 --previous_bound 10000 --gpu_id 0 &gt; </w:t>
+      </w:r>
+      <w:r>
+        <w:t>./logs/output.log</w:t>
+      </w:r>
+      <w:r>
+        <w:t xml:space="preserve"> 2&gt;&amp;1 &amp;</w:t>
+      </w:r>
+    </w:p>
+    <w:p>
+      <w:pPr>
+        <w:spacing w:before="0"/>
+        <w:ind w:left="0"/>
+      </w:pPr>
+      <w:r>
+        <w:t xml:space="preserve">python ./main.py --functionality "IMG_CAPTIONING" --project_root [PROJECT_PATH] --dataset_name </w:t>
+      </w:r>
+      <w:r>
+        <w:t>VISUAL_GENOME</w:t>
+      </w:r>
+      <w:r>
+        <w:t xml:space="preserve"> --max_bound 15000 --previous_bound 10000 --aggregate True --gpu_id 0 &gt; </w:t>
+      </w:r>
+      <w:r>
+        <w:t>./logs/output.log</w:t>
+      </w:r>
+      <w:r>
+        <w:t xml:space="preserve"> 2&gt;&amp;1 &amp;</w:t>
       </w:r>
     </w:p>
     <w:p>
@@ -2353,25 +3685,37 @@
         <w:t xml:space="preserve">python ./main.py --functionality "IMG_CAPTIONING" --project_root [PROJECT_PATH] --dataset_name </w:t>
       </w:r>
       <w:r>
-        <w:t>CC3M</w:t>
-      </w:r>
-      <w:r>
-        <w:t xml:space="preserve"> --max_bound 20000 --previous_bound 15000 --gpu_id 0 &gt; output.log 2&gt;&amp;1 &amp;</w:t>
-      </w:r>
-    </w:p>
-    <w:p>
-      <w:pPr>
-        <w:spacing w:before="0"/>
-        <w:ind w:left="0"/>
-      </w:pPr>
-      <w:r>
-        <w:t xml:space="preserve">python ./main.py --functionality "IMG_CAPTIONING" --project_root [PROJECT_PATH] --dataset_name </w:t>
-      </w:r>
-      <w:r>
-        <w:t>CC3M</w:t>
-      </w:r>
-      <w:r>
-        <w:t xml:space="preserve"> --max_bound 20000 --previous_bound 15000 --aggregate True --gpu_id 0 &gt; output.log 2&gt;&amp;1 &amp;</w:t>
+        <w:t>VISUAL_GENOME</w:t>
+      </w:r>
+      <w:r>
+        <w:t xml:space="preserve"> --max_bound 20000 --previous_bound 15000 --gpu_id 0 &gt; </w:t>
+      </w:r>
+      <w:r>
+        <w:t>./logs/output.log</w:t>
+      </w:r>
+      <w:r>
+        <w:t xml:space="preserve"> 2&gt;&amp;1 &amp;</w:t>
+      </w:r>
+    </w:p>
+    <w:p>
+      <w:pPr>
+        <w:spacing w:before="0"/>
+        <w:ind w:left="0"/>
+      </w:pPr>
+      <w:r>
+        <w:t xml:space="preserve">python ./main.py --functionality "IMG_CAPTIONING" --project_root [PROJECT_PATH] --dataset_name </w:t>
+      </w:r>
+      <w:r>
+        <w:t>VISUAL_GENOME</w:t>
+      </w:r>
+      <w:r>
+        <w:t xml:space="preserve"> --max_bound 20000 --previous_bound 15000 --aggregate True --gpu_id 0 &gt; </w:t>
+      </w:r>
+      <w:r>
+        <w:t>./logs/output.log</w:t>
+      </w:r>
+      <w:r>
+        <w:t xml:space="preserve"> 2&gt;&amp;1 &amp;</w:t>
       </w:r>
     </w:p>
     <w:p>
@@ -2393,25 +3737,37 @@
         <w:t xml:space="preserve">python ./main.py --functionality "IMG_CAPTIONING" --project_root [PROJECT_PATH] --dataset_name </w:t>
       </w:r>
       <w:r>
-        <w:t>CC3M</w:t>
-      </w:r>
-      <w:r>
-        <w:t xml:space="preserve"> --max_bound 25000 --previous_bound 20000 --gpu_id 0 &gt; output.log 2&gt;&amp;1 &amp;</w:t>
-      </w:r>
-    </w:p>
-    <w:p>
-      <w:pPr>
-        <w:spacing w:before="0"/>
-        <w:ind w:left="0"/>
-      </w:pPr>
-      <w:r>
-        <w:t xml:space="preserve">python ./main.py --functionality "IMG_CAPTIONING" --project_root [PROJECT_PATH] --dataset_name </w:t>
-      </w:r>
-      <w:r>
-        <w:t>CC3M</w:t>
-      </w:r>
-      <w:r>
-        <w:t xml:space="preserve"> --max_bound 25000 --previous_bound 20000 --aggregate True --gpu_id 0 &gt; output.log 2&gt;&amp;1 &amp;</w:t>
+        <w:t>VISUAL_GENOME</w:t>
+      </w:r>
+      <w:r>
+        <w:t xml:space="preserve"> --max_bound 25000 --previous_bound 20000 --gpu_id 0 &gt; </w:t>
+      </w:r>
+      <w:r>
+        <w:t>./logs/output.log</w:t>
+      </w:r>
+      <w:r>
+        <w:t xml:space="preserve"> 2&gt;&amp;1 &amp;</w:t>
+      </w:r>
+    </w:p>
+    <w:p>
+      <w:pPr>
+        <w:spacing w:before="0"/>
+        <w:ind w:left="0"/>
+      </w:pPr>
+      <w:r>
+        <w:t xml:space="preserve">python ./main.py --functionality "IMG_CAPTIONING" --project_root [PROJECT_PATH] --dataset_name </w:t>
+      </w:r>
+      <w:r>
+        <w:t>VISUAL_GENOME</w:t>
+      </w:r>
+      <w:r>
+        <w:t xml:space="preserve"> --max_bound 25000 --previous_bound 20000 --aggregate True --gpu_id 0 &gt; </w:t>
+      </w:r>
+      <w:r>
+        <w:t>./logs/output.log</w:t>
+      </w:r>
+      <w:r>
+        <w:t xml:space="preserve"> 2&gt;&amp;1 &amp;</w:t>
       </w:r>
     </w:p>
     <w:p>
@@ -2430,28 +3786,41 @@
         <w:ind w:left="0"/>
       </w:pPr>
       <w:r>
-        <w:t xml:space="preserve">python ./main.py --functionality "IMG_CAPTIONING" --project_root [PROJECT_PATH] --dataset_name </w:t>
-      </w:r>
-      <w:r>
-        <w:t>CC3M</w:t>
-      </w:r>
-      <w:r>
-        <w:t xml:space="preserve"> --max_bound 30000 --previous_bound 25000 --gpu_id 0 &gt; output.log 2&gt;&amp;1 &amp;</w:t>
-      </w:r>
-    </w:p>
-    <w:p>
-      <w:pPr>
-        <w:spacing w:before="0"/>
-        <w:ind w:left="0"/>
-      </w:pPr>
-      <w:r>
-        <w:t xml:space="preserve">python ./main.py --functionality "IMG_CAPTIONING" --project_root [PROJECT_PATH] --dataset_name </w:t>
-      </w:r>
-      <w:r>
-        <w:t>CC3M</w:t>
-      </w:r>
-      <w:r>
-        <w:t xml:space="preserve"> --max_bound 30000 --previous_bound 25000 --aggregate True --gpu_id 0 &gt; output.log 2&gt;&amp;1 &amp;</w:t>
+        <w:lastRenderedPageBreak/>
+        <w:t xml:space="preserve">python ./main.py --functionality "IMG_CAPTIONING" --project_root [PROJECT_PATH] --dataset_name </w:t>
+      </w:r>
+      <w:r>
+        <w:t>VISUAL_GENOME</w:t>
+      </w:r>
+      <w:r>
+        <w:t xml:space="preserve"> --max_bound 30000 --previous_bound 25000 --gpu_id 0 &gt; </w:t>
+      </w:r>
+      <w:r>
+        <w:t>./logs/output.log</w:t>
+      </w:r>
+      <w:r>
+        <w:t xml:space="preserve"> 2&gt;&amp;1 &amp;</w:t>
+      </w:r>
+    </w:p>
+    <w:p>
+      <w:pPr>
+        <w:spacing w:before="0"/>
+        <w:ind w:left="0"/>
+      </w:pPr>
+      <w:r>
+        <w:t xml:space="preserve">python ./main.py --functionality "IMG_CAPTIONING" --project_root [PROJECT_PATH] --dataset_name </w:t>
+      </w:r>
+      <w:r>
+        <w:t>VISUAL_GENOME</w:t>
+      </w:r>
+      <w:r>
+        <w:t xml:space="preserve"> --max_bound 30000 --previous_bound 25000 --aggregate True --gpu_id 0 &gt; </w:t>
+      </w:r>
+      <w:r>
+        <w:t>./logs/output.log</w:t>
+      </w:r>
+      <w:r>
+        <w:t xml:space="preserve"> 2&gt;&amp;1 &amp;</w:t>
       </w:r>
     </w:p>
     <w:p>
@@ -2473,25 +3842,133 @@
         <w:t xml:space="preserve">python ./main.py --functionality "IMG_CAPTIONING" --project_root [PROJECT_PATH] --dataset_name </w:t>
       </w:r>
       <w:r>
-        <w:t>CC3M</w:t>
-      </w:r>
-      <w:r>
-        <w:t xml:space="preserve"> --max_bound 35000 --previous_bound 30000 --gpu_id 0 &gt; output.log 2&gt;&amp;1 &amp;</w:t>
-      </w:r>
-    </w:p>
-    <w:p>
-      <w:pPr>
-        <w:spacing w:before="0"/>
-        <w:ind w:left="0"/>
-      </w:pPr>
-      <w:r>
-        <w:t xml:space="preserve">python ./main.py --functionality "IMG_CAPTIONING" --project_root [PROJECT_PATH] --dataset_name </w:t>
-      </w:r>
-      <w:r>
-        <w:t>CC3M</w:t>
-      </w:r>
-      <w:r>
-        <w:t xml:space="preserve"> --max_bound 35000 --previous_bound 30000 --aggregate True --gpu_id 0 &gt; output.log 2&gt;&amp;1 &amp;</w:t>
+        <w:t>VISUAL_GENOME</w:t>
+      </w:r>
+      <w:r>
+        <w:t xml:space="preserve"> --max_bound 35000 --previous_bound 30000 --gpu_id 0 &gt; </w:t>
+      </w:r>
+      <w:r>
+        <w:t>./logs/output.log</w:t>
+      </w:r>
+      <w:r>
+        <w:t xml:space="preserve"> 2&gt;&amp;1 &amp;</w:t>
+      </w:r>
+    </w:p>
+    <w:p>
+      <w:pPr>
+        <w:spacing w:before="0"/>
+        <w:ind w:left="0"/>
+      </w:pPr>
+      <w:r>
+        <w:t xml:space="preserve">python ./main.py --functionality "IMG_CAPTIONING" --project_root [PROJECT_PATH] --dataset_name </w:t>
+      </w:r>
+      <w:r>
+        <w:t>VISUAL_GENOME</w:t>
+      </w:r>
+      <w:r>
+        <w:t xml:space="preserve"> --max_bound 35000 --previous_bound 30000 --aggregate True --gpu_id 0 &gt; </w:t>
+      </w:r>
+      <w:r>
+        <w:t>./logs/output.log</w:t>
+      </w:r>
+      <w:r>
+        <w:t xml:space="preserve"> 2&gt;&amp;1 &amp;</w:t>
+      </w:r>
+    </w:p>
+    <w:p>
+      <w:pPr>
+        <w:spacing w:before="0"/>
+        <w:ind w:left="0"/>
+      </w:pPr>
+    </w:p>
+    <w:p>
+      <w:pPr>
+        <w:spacing w:before="0"/>
+        <w:ind w:left="0"/>
+      </w:pPr>
+      <w:r>
+        <w:t xml:space="preserve">python ./main.py --functionality "IMG_CAPTIONING" --project_root [PROJECT_PATH] --dataset_name </w:t>
+      </w:r>
+      <w:r>
+        <w:t>VISUAL_GENOME</w:t>
+      </w:r>
+      <w:r>
+        <w:t xml:space="preserve"> --max_bound 40000 --previous_bound 35000 --gpu_id 0 &gt; </w:t>
+      </w:r>
+      <w:r>
+        <w:t>./logs/output.log</w:t>
+      </w:r>
+      <w:r>
+        <w:t xml:space="preserve"> 2&gt;&amp;1 &amp;</w:t>
+      </w:r>
+    </w:p>
+    <w:p>
+      <w:pPr>
+        <w:spacing w:before="0"/>
+        <w:ind w:left="0"/>
+      </w:pPr>
+      <w:r>
+        <w:t xml:space="preserve">python ./main.py --functionality "IMG_CAPTIONING" --project_root [PROJECT_PATH] --dataset_name </w:t>
+      </w:r>
+      <w:r>
+        <w:t>VISUAL_GENOME</w:t>
+      </w:r>
+      <w:r>
+        <w:t xml:space="preserve"> --max_bound 40000 --previous_bound 35000 --aggregate True --gpu_id 0 &gt; </w:t>
+      </w:r>
+      <w:r>
+        <w:t>./logs/output.log</w:t>
+      </w:r>
+      <w:r>
+        <w:t xml:space="preserve"> 2&gt;&amp;1 &amp;</w:t>
+      </w:r>
+    </w:p>
+    <w:p>
+      <w:pPr>
+        <w:spacing w:before="0"/>
+        <w:ind w:left="0"/>
+      </w:pPr>
+    </w:p>
+    <w:p>
+      <w:pPr>
+        <w:spacing w:before="0"/>
+        <w:ind w:left="0"/>
+      </w:pPr>
+      <w:r>
+        <w:t xml:space="preserve">python ./main.py --functionality "IMG_CAPTIONING" --project_root [PROJECT_PATH] --dataset_name </w:t>
+      </w:r>
+      <w:r>
+        <w:t>VISUAL_GENOME</w:t>
+      </w:r>
+      <w:r>
+        <w:t xml:space="preserve"> --max_bound 45000 --previous_bound 40000 --gpu_id 0 &gt; </w:t>
+      </w:r>
+      <w:r>
+        <w:t>./logs/output.log</w:t>
+      </w:r>
+      <w:r>
+        <w:t xml:space="preserve"> 2&gt;&amp;1 &amp;</w:t>
+      </w:r>
+    </w:p>
+    <w:p>
+      <w:pPr>
+        <w:spacing w:before="0"/>
+        <w:ind w:left="0"/>
+      </w:pPr>
+      <w:r>
+        <w:t xml:space="preserve">python ./main.py --functionality "IMG_CAPTIONING" --project_root [PROJECT_PATH] --dataset_name </w:t>
+      </w:r>
+      <w:r>
+        <w:t>VISUAL_GENOME</w:t>
+      </w:r>
+      <w:r>
+        <w:t xml:space="preserve"> --max_bound 45000 --previous_bound 40000 --aggregate True --gpu_id 0 &gt; </w:t>
+      </w:r>
+      <w:r>
+        <w:t>./logs/output.log</w:t>
+      </w:r>
+      <w:r>
+        <w:t xml:space="preserve"> 2&gt;&amp;1 &amp;</w:t>
       </w:r>
     </w:p>
     <w:p>
@@ -2510,337 +3987,17 @@
         <w:t xml:space="preserve">python ./main.py --functionality "IMG_CAPTIONING" --project_root [PROJECT_PATH] --dataset_name </w:t>
       </w:r>
       <w:r>
-        <w:t>CC3M</w:t>
-      </w:r>
-      <w:r>
-        <w:t xml:space="preserve"> --max_bound 40000 --previous_bound 35000 --gpu_id 0 &gt; output.log 2&gt;&amp;1 &amp;</w:t>
-      </w:r>
-    </w:p>
-    <w:p>
-      <w:pPr>
-        <w:spacing w:before="0"/>
-        <w:ind w:left="0"/>
-      </w:pPr>
-      <w:r>
-        <w:t xml:space="preserve">python ./main.py --functionality "IMG_CAPTIONING" --project_root [PROJECT_PATH] --dataset_name </w:t>
-      </w:r>
-      <w:r>
-        <w:t>CC3M</w:t>
-      </w:r>
-      <w:r>
-        <w:t xml:space="preserve"> --max_bound 40000 --previous_bound 35000 --aggregate True --gpu_id 0 &gt; output.log 2&gt;&amp;1 &amp;</w:t>
-      </w:r>
-    </w:p>
-    <w:p>
-      <w:pPr>
-        <w:spacing w:before="0"/>
-        <w:ind w:left="0"/>
-      </w:pPr>
-    </w:p>
-    <w:p>
-      <w:pPr>
-        <w:spacing w:before="0"/>
-        <w:ind w:left="0"/>
-      </w:pPr>
-      <w:r>
-        <w:t xml:space="preserve">python ./main.py --functionality "IMG_CAPTIONING" --project_root [PROJECT_PATH] --dataset_name </w:t>
-      </w:r>
-      <w:r>
-        <w:t>CC3M</w:t>
-      </w:r>
-      <w:r>
-        <w:t xml:space="preserve"> --max_bound 45000 --previous_bound 40000 --gpu_id 0 &gt; output.log 2&gt;&amp;1 &amp;</w:t>
-      </w:r>
-    </w:p>
-    <w:p>
-      <w:pPr>
-        <w:spacing w:before="0"/>
-        <w:ind w:left="0"/>
-      </w:pPr>
-      <w:r>
-        <w:t xml:space="preserve">python ./main.py --functionality "IMG_CAPTIONING" --project_root [PROJECT_PATH] --dataset_name </w:t>
-      </w:r>
-      <w:r>
-        <w:t>CC3M</w:t>
-      </w:r>
-      <w:r>
-        <w:t xml:space="preserve"> --max_bound 45000 --previous_bound 40000 --aggregate True --gpu_id 0 &gt; output.log 2&gt;&amp;1 &amp;</w:t>
-      </w:r>
-    </w:p>
-    <w:p>
-      <w:pPr>
-        <w:spacing w:before="0"/>
-        <w:ind w:left="0"/>
-      </w:pPr>
-    </w:p>
-    <w:p>
-      <w:pPr>
-        <w:spacing w:before="0"/>
-        <w:ind w:left="0"/>
-      </w:pPr>
-      <w:r>
-        <w:t xml:space="preserve">python ./main.py --functionality "IMG_CAPTIONING" --project_root [PROJECT_PATH] --dataset_name </w:t>
-      </w:r>
-      <w:r>
-        <w:t>CC3M</w:t>
-      </w:r>
-      <w:r>
-        <w:t xml:space="preserve"> --max_bound 50000 --previous_bound 45000 --gpu_id 0 &gt; output.log 2&gt;&amp;1 &amp;</w:t>
-      </w:r>
-    </w:p>
-    <w:p>
-      <w:pPr>
-        <w:spacing w:before="0"/>
-        <w:ind w:left="0"/>
-      </w:pPr>
-      <w:r>
-        <w:t xml:space="preserve">python ./main.py --functionality "IMG_CAPTIONING" --project_root [PROJECT_PATH] --dataset_name </w:t>
-      </w:r>
-      <w:r>
-        <w:t>CC3M</w:t>
-      </w:r>
-      <w:r>
-        <w:t xml:space="preserve"> --max_bound 50000 --previous_bound 45000 --aggregate True --gpu_id 0 &gt; output.log 2&gt;&amp;1 &amp;</w:t>
-      </w:r>
-    </w:p>
-    <w:p>
-      <w:pPr>
-        <w:spacing w:before="0"/>
-        <w:ind w:left="0"/>
-      </w:pPr>
-    </w:p>
-    <w:p>
-      <w:pPr>
-        <w:spacing w:before="0"/>
-        <w:ind w:left="0"/>
-      </w:pPr>
-      <w:r>
-        <w:t xml:space="preserve">python ./main.py --functionality "IMG_CAPTIONING" --project_root [PROJECT_PATH] --dataset_name </w:t>
-      </w:r>
-      <w:r>
-        <w:t>CC3M</w:t>
-      </w:r>
-      <w:r>
-        <w:t xml:space="preserve"> --max_bound 55000 --previous_bound 50000 --gpu_id 0 &gt; output.log 2&gt;&amp;1 &amp;</w:t>
-      </w:r>
-    </w:p>
-    <w:p>
-      <w:pPr>
-        <w:spacing w:before="0"/>
-        <w:ind w:left="0"/>
-      </w:pPr>
-      <w:r>
-        <w:t xml:space="preserve">python ./main.py --functionality "IMG_CAPTIONING" --project_root [PROJECT_PATH] --dataset_name </w:t>
-      </w:r>
-      <w:r>
-        <w:t>CC3M</w:t>
-      </w:r>
-      <w:r>
-        <w:t xml:space="preserve"> --max_bound 55000 --previous_bound 50000 --aggregate True --gpu_id 0 &gt; output.log 2&gt;&amp;1 &amp;</w:t>
-      </w:r>
-    </w:p>
-    <w:p>
-      <w:pPr>
-        <w:spacing w:before="0"/>
-        <w:ind w:left="0"/>
-      </w:pPr>
-    </w:p>
-    <w:p>
-      <w:pPr>
-        <w:spacing w:before="0"/>
-        <w:ind w:left="0"/>
-      </w:pPr>
-      <w:r>
-        <w:t xml:space="preserve">python ./main.py --functionality "IMG_CAPTIONING" --project_root [PROJECT_PATH] --dataset_name </w:t>
-      </w:r>
-      <w:r>
-        <w:t>CC3M</w:t>
-      </w:r>
-      <w:r>
-        <w:t xml:space="preserve"> --max_bound 60000 --previous_bound 55000 --gpu_id 0 &gt; output.log 2&gt;&amp;1 &amp;</w:t>
-      </w:r>
-    </w:p>
-    <w:p>
-      <w:pPr>
-        <w:spacing w:before="0"/>
-        <w:ind w:left="0"/>
-      </w:pPr>
-      <w:r>
-        <w:t xml:space="preserve">python ./main.py --functionality "IMG_CAPTIONING" --project_root [PROJECT_PATH] --dataset_name </w:t>
-      </w:r>
-      <w:r>
-        <w:t>CC3M</w:t>
-      </w:r>
-      <w:r>
-        <w:t xml:space="preserve"> --max_bound 60000 --previous_bound 55000 --aggregate True --gpu_id 0 &gt; output.log 2&gt;&amp;1 &amp;</w:t>
-      </w:r>
-    </w:p>
-    <w:p>
-      <w:pPr>
-        <w:spacing w:before="0"/>
-        <w:ind w:left="0"/>
-      </w:pPr>
-    </w:p>
-    <w:p>
-      <w:pPr>
-        <w:spacing w:before="0"/>
-        <w:ind w:left="0"/>
-      </w:pPr>
-      <w:r>
-        <w:t xml:space="preserve">python ./main.py --functionality "IMG_CAPTIONING" --project_root [PROJECT_PATH] --dataset_name </w:t>
-      </w:r>
-      <w:r>
-        <w:t>CC3M</w:t>
-      </w:r>
-      <w:r>
-        <w:t xml:space="preserve"> --max_bound 65000 --previous_bound 60000 --gpu_id 0 &gt; output.log 2&gt;&amp;1 &amp;</w:t>
-      </w:r>
-    </w:p>
-    <w:p>
-      <w:pPr>
-        <w:spacing w:before="0"/>
-        <w:ind w:left="0"/>
-      </w:pPr>
-      <w:r>
-        <w:t xml:space="preserve">python ./main.py --functionality "IMG_CAPTIONING" --project_root [PROJECT_PATH] --dataset_name </w:t>
-      </w:r>
-      <w:r>
-        <w:t>CC3M</w:t>
-      </w:r>
-      <w:r>
-        <w:t xml:space="preserve"> --max_bound 65000 --previous_bound 60000 --aggregate True --gpu_id 0 &gt; output.log 2&gt;&amp;1 &amp;</w:t>
-      </w:r>
-    </w:p>
-    <w:p>
-      <w:pPr>
-        <w:spacing w:before="0"/>
-        <w:ind w:left="0"/>
-      </w:pPr>
-    </w:p>
-    <w:p>
-      <w:pPr>
-        <w:spacing w:before="0"/>
-        <w:ind w:left="0"/>
-      </w:pPr>
-      <w:r>
-        <w:t xml:space="preserve">python ./main.py --functionality "IMG_CAPTIONING" --project_root [PROJECT_PATH] --dataset_name </w:t>
-      </w:r>
-      <w:r>
-        <w:t>CC3M</w:t>
-      </w:r>
-      <w:r>
-        <w:t xml:space="preserve"> --max_bound 70000 --previous_bound 65000 --gpu_id 0 &gt; output.log 2&gt;&amp;1 &amp;</w:t>
-      </w:r>
-    </w:p>
-    <w:p>
-      <w:pPr>
-        <w:spacing w:before="0"/>
-        <w:ind w:left="0"/>
-      </w:pPr>
-      <w:r>
-        <w:t xml:space="preserve">python ./main.py --functionality "IMG_CAPTIONING" --project_root [PROJECT_PATH] --dataset_name </w:t>
-      </w:r>
-      <w:r>
-        <w:t>CC3M</w:t>
-      </w:r>
-      <w:r>
-        <w:t xml:space="preserve"> --max_bound 70000 --previous_bound 65000 --aggregate True --gpu_id 0 &gt; output.log 2&gt;&amp;1 &amp;</w:t>
-      </w:r>
-    </w:p>
-    <w:p>
-      <w:pPr>
-        <w:spacing w:before="0"/>
-        <w:ind w:left="0"/>
-      </w:pPr>
-    </w:p>
-    <w:p>
-      <w:pPr>
-        <w:spacing w:before="0"/>
-        <w:ind w:left="0"/>
-      </w:pPr>
-      <w:r>
-        <w:t xml:space="preserve">python ./main.py --functionality "IMG_CAPTIONING" --project_root [PROJECT_PATH] --dataset_name </w:t>
-      </w:r>
-      <w:r>
-        <w:t>CC3M</w:t>
-      </w:r>
-      <w:r>
-        <w:t xml:space="preserve"> --max_bound 75000 --previous_bound 70000 --gpu_id 0 &gt; output.log 2&gt;&amp;1 &amp;</w:t>
-      </w:r>
-    </w:p>
-    <w:p>
-      <w:pPr>
-        <w:spacing w:before="0"/>
-        <w:ind w:left="0"/>
-      </w:pPr>
-      <w:r>
-        <w:t xml:space="preserve">python ./main.py --functionality "IMG_CAPTIONING" --project_root [PROJECT_PATH] --dataset_name </w:t>
-      </w:r>
-      <w:r>
-        <w:t>CC3M</w:t>
-      </w:r>
-      <w:r>
-        <w:t xml:space="preserve"> --max_bound 75000 --previous_bound 70000 --aggregate True --gpu_id 0 &gt; output.log 2&gt;&amp;1 &amp;</w:t>
-      </w:r>
-    </w:p>
-    <w:p>
-      <w:pPr>
-        <w:spacing w:before="0"/>
-        <w:ind w:left="0"/>
-      </w:pPr>
-    </w:p>
-    <w:p>
-      <w:pPr>
-        <w:spacing w:before="0"/>
-        <w:ind w:left="0"/>
-      </w:pPr>
-      <w:r>
-        <w:t xml:space="preserve">python ./main.py --functionality "IMG_CAPTIONING" --project_root [PROJECT_PATH] --dataset_name </w:t>
-      </w:r>
-      <w:r>
-        <w:t>CC3M</w:t>
-      </w:r>
-      <w:r>
-        <w:t xml:space="preserve"> --max_bound 80000 --previous_bound 75000 --gpu_id 0 &gt; output.log 2&gt;&amp;1 &amp;</w:t>
-      </w:r>
-    </w:p>
-    <w:p>
-      <w:pPr>
-        <w:spacing w:before="0"/>
-        <w:ind w:left="0"/>
-      </w:pPr>
-      <w:r>
-        <w:t xml:space="preserve">python ./main.py --functionality "IMG_CAPTIONING" --project_root [PROJECT_PATH] --dataset_name </w:t>
-      </w:r>
-      <w:r>
-        <w:t>CC3M</w:t>
-      </w:r>
-      <w:r>
-        <w:t xml:space="preserve"> --max_bound 80000 --previous_bound 75000 --aggregate True --gpu_id 0 &gt; output.log 2&gt;&amp;1 &amp;</w:t>
-      </w:r>
-    </w:p>
-    <w:p>
-      <w:pPr>
-        <w:spacing w:before="0"/>
-        <w:ind w:left="0"/>
-      </w:pPr>
-    </w:p>
-    <w:p>
-      <w:pPr>
-        <w:spacing w:before="0"/>
-        <w:ind w:left="0"/>
-        <w:rPr>
-          <w:b/>
-          <w:bCs/>
-        </w:rPr>
-      </w:pPr>
-      <w:r>
-        <w:rPr>
-          <w:b/>
-          <w:bCs/>
-        </w:rPr>
         <w:t>VISUAL_GENOME</w:t>
       </w:r>
+      <w:r>
+        <w:t xml:space="preserve"> --max_bound 50000 --previous_bound 45000 --gpu_id 0 &gt; </w:t>
+      </w:r>
+      <w:r>
+        <w:t>./logs/output.log</w:t>
+      </w:r>
+      <w:r>
+        <w:t xml:space="preserve"> 2&gt;&amp;1 &amp;</w:t>
+      </w:r>
     </w:p>
     <w:p>
       <w:pPr>
@@ -2854,8 +4011,164 @@
         <w:t>VISUAL_GENOME</w:t>
       </w:r>
       <w:r>
-        <w:t xml:space="preserve"> --max_bound 5000 --previous_bound 0 --gpu_id 0 &gt; output.log 2&gt;&amp;1 &amp;</w:t>
-      </w:r>
+        <w:t xml:space="preserve"> --max_bound 50000 --previous_bound 45000 --aggregate True --gpu_id 0 &gt; </w:t>
+      </w:r>
+      <w:r>
+        <w:t>./logs/output.log</w:t>
+      </w:r>
+      <w:r>
+        <w:t xml:space="preserve"> 2&gt;&amp;1 &amp;</w:t>
+      </w:r>
+    </w:p>
+    <w:p>
+      <w:pPr>
+        <w:spacing w:before="0"/>
+        <w:ind w:left="0"/>
+      </w:pPr>
+    </w:p>
+    <w:p>
+      <w:pPr>
+        <w:spacing w:before="0"/>
+        <w:ind w:left="0"/>
+      </w:pPr>
+      <w:r>
+        <w:t xml:space="preserve">python ./main.py --functionality "IMG_CAPTIONING" --project_root [PROJECT_PATH] --dataset_name </w:t>
+      </w:r>
+      <w:r>
+        <w:t>VISUAL_GENOME</w:t>
+      </w:r>
+      <w:r>
+        <w:t xml:space="preserve"> --max_bound 55000 --previous_bound 50000 --gpu_id 0 &gt; </w:t>
+      </w:r>
+      <w:r>
+        <w:t>./logs/output.log</w:t>
+      </w:r>
+      <w:r>
+        <w:t xml:space="preserve"> 2&gt;&amp;1 &amp;</w:t>
+      </w:r>
+    </w:p>
+    <w:p>
+      <w:pPr>
+        <w:spacing w:before="0"/>
+        <w:ind w:left="0"/>
+      </w:pPr>
+      <w:r>
+        <w:t xml:space="preserve">python ./main.py --functionality "IMG_CAPTIONING" --project_root [PROJECT_PATH] --dataset_name </w:t>
+      </w:r>
+      <w:r>
+        <w:t>VISUAL_GENOME</w:t>
+      </w:r>
+      <w:r>
+        <w:t xml:space="preserve"> --max_bound 55000 --previous_bound 50000 --aggregate True --gpu_id 0 &gt; </w:t>
+      </w:r>
+      <w:r>
+        <w:t>./logs/output.log</w:t>
+      </w:r>
+      <w:r>
+        <w:t xml:space="preserve"> 2&gt;&amp;1 &amp;</w:t>
+      </w:r>
+    </w:p>
+    <w:p>
+      <w:pPr>
+        <w:spacing w:before="0"/>
+        <w:ind w:left="0"/>
+      </w:pPr>
+    </w:p>
+    <w:p>
+      <w:pPr>
+        <w:spacing w:before="0"/>
+        <w:ind w:left="0"/>
+      </w:pPr>
+      <w:r>
+        <w:t xml:space="preserve">python ./main.py --functionality "IMG_CAPTIONING" --project_root [PROJECT_PATH] --dataset_name </w:t>
+      </w:r>
+      <w:r>
+        <w:t>VISUAL_GENOME</w:t>
+      </w:r>
+      <w:r>
+        <w:t xml:space="preserve"> --max_bound 60000 --previous_bound 55000 --gpu_id 0 &gt; </w:t>
+      </w:r>
+      <w:r>
+        <w:t>./logs/output.log</w:t>
+      </w:r>
+      <w:r>
+        <w:t xml:space="preserve"> 2&gt;&amp;1 &amp;</w:t>
+      </w:r>
+    </w:p>
+    <w:p>
+      <w:pPr>
+        <w:spacing w:before="0"/>
+        <w:ind w:left="0"/>
+      </w:pPr>
+      <w:r>
+        <w:t xml:space="preserve">python ./main.py --functionality "IMG_CAPTIONING" --project_root [PROJECT_PATH] --dataset_name </w:t>
+      </w:r>
+      <w:r>
+        <w:t>VISUAL_GENOME</w:t>
+      </w:r>
+      <w:r>
+        <w:t xml:space="preserve"> --max_bound 60000 --previous_bound 55000 --aggregate True --gpu_id 0 &gt; </w:t>
+      </w:r>
+      <w:r>
+        <w:t>./logs/output.log</w:t>
+      </w:r>
+      <w:r>
+        <w:t xml:space="preserve"> 2&gt;&amp;1 &amp;</w:t>
+      </w:r>
+    </w:p>
+    <w:p>
+      <w:pPr>
+        <w:spacing w:before="0"/>
+        <w:ind w:left="0"/>
+      </w:pPr>
+    </w:p>
+    <w:p>
+      <w:pPr>
+        <w:spacing w:before="0"/>
+        <w:ind w:left="0"/>
+      </w:pPr>
+      <w:r>
+        <w:t xml:space="preserve">python ./main.py --functionality "IMG_CAPTIONING" --project_root [PROJECT_PATH] --dataset_name </w:t>
+      </w:r>
+      <w:r>
+        <w:t>VISUAL_GENOME</w:t>
+      </w:r>
+      <w:r>
+        <w:t xml:space="preserve"> --max_bound 65000 --previous_bound 60000 --gpu_id 0 &gt; </w:t>
+      </w:r>
+      <w:r>
+        <w:t>./logs/output.log</w:t>
+      </w:r>
+      <w:r>
+        <w:t xml:space="preserve"> 2&gt;&amp;1 &amp;</w:t>
+      </w:r>
+    </w:p>
+    <w:p>
+      <w:pPr>
+        <w:spacing w:before="0"/>
+        <w:ind w:left="0"/>
+      </w:pPr>
+      <w:r>
+        <w:t xml:space="preserve">python ./main.py --functionality "IMG_CAPTIONING" --project_root [PROJECT_PATH] --dataset_name </w:t>
+      </w:r>
+      <w:r>
+        <w:t>VISUAL_GENOME</w:t>
+      </w:r>
+      <w:r>
+        <w:t xml:space="preserve"> --max_bound 65000 --previous_bound 60000 --aggregate True --gpu_id 0 &gt; </w:t>
+      </w:r>
+      <w:r>
+        <w:t>./logs/output.log</w:t>
+      </w:r>
+      <w:r>
+        <w:t xml:space="preserve"> 2&gt;&amp;1 &amp;</w:t>
+      </w:r>
+    </w:p>
+    <w:p>
+      <w:pPr>
+        <w:spacing w:before="0"/>
+        <w:ind w:left="0"/>
+      </w:pPr>
     </w:p>
     <w:p>
       <w:pPr>
@@ -2870,18 +4183,14 @@
         <w:t>VISUAL_GENOME</w:t>
       </w:r>
       <w:r>
-        <w:t xml:space="preserve"> --max_bound 5000 --previous_bound 0 --aggregate True --gpu_id 0 &gt; output.log 2&gt;&amp;1 &amp;</w:t>
-      </w:r>
-    </w:p>
-    <w:p>
-      <w:pPr>
-        <w:spacing w:before="0"/>
-        <w:ind w:left="0"/>
-        <w:rPr>
-          <w:i/>
-          <w:iCs/>
-        </w:rPr>
-      </w:pPr>
+        <w:t xml:space="preserve"> --max_bound 70000 --previous_bound 65000 --gpu_id 0 &gt; </w:t>
+      </w:r>
+      <w:r>
+        <w:t>./logs/output.log</w:t>
+      </w:r>
+      <w:r>
+        <w:t xml:space="preserve"> 2&gt;&amp;1 &amp;</w:t>
+      </w:r>
     </w:p>
     <w:p>
       <w:pPr>
@@ -2895,8 +4204,20 @@
         <w:t>VISUAL_GENOME</w:t>
       </w:r>
       <w:r>
-        <w:t xml:space="preserve"> --max_bound 10000 --previous_bound 5000 --gpu_id 0 &gt; output.log 2&gt;&amp;1 &amp;</w:t>
-      </w:r>
+        <w:t xml:space="preserve"> --max_bound 70000 --previous_bound 65000 --aggregate True --gpu_id 0 &gt; </w:t>
+      </w:r>
+      <w:r>
+        <w:t>./logs/output.log</w:t>
+      </w:r>
+      <w:r>
+        <w:t xml:space="preserve"> 2&gt;&amp;1 &amp;</w:t>
+      </w:r>
+    </w:p>
+    <w:p>
+      <w:pPr>
+        <w:spacing w:before="0"/>
+        <w:ind w:left="0"/>
+      </w:pPr>
     </w:p>
     <w:p>
       <w:pPr>
@@ -2910,18 +4231,14 @@
         <w:t>VISUAL_GENOME</w:t>
       </w:r>
       <w:r>
-        <w:t xml:space="preserve"> --max_bound 10000 --previous_bound 5000 --aggregate True --gpu_id 0 &gt; output.log 2&gt;&amp;1 &amp;</w:t>
-      </w:r>
-    </w:p>
-    <w:p>
-      <w:pPr>
-        <w:spacing w:before="0"/>
-        <w:ind w:left="0"/>
-        <w:rPr>
-          <w:i/>
-          <w:iCs/>
-        </w:rPr>
-      </w:pPr>
+        <w:t xml:space="preserve"> --max_bound 75000 --previous_bound 70000 --gpu_id 0 &gt; </w:t>
+      </w:r>
+      <w:r>
+        <w:t>./logs/output.log</w:t>
+      </w:r>
+      <w:r>
+        <w:t xml:space="preserve"> 2&gt;&amp;1 &amp;</w:t>
+      </w:r>
     </w:p>
     <w:p>
       <w:pPr>
@@ -2935,8 +4252,20 @@
         <w:t>VISUAL_GENOME</w:t>
       </w:r>
       <w:r>
-        <w:t xml:space="preserve"> --max_bound 15000 --previous_bound 10000 --gpu_id 0 &gt; output.log 2&gt;&amp;1 &amp;</w:t>
-      </w:r>
+        <w:t xml:space="preserve"> --max_bound 75000 --previous_bound 70000 --aggregate True --gpu_id 0 &gt; </w:t>
+      </w:r>
+      <w:r>
+        <w:t>./logs/output.log</w:t>
+      </w:r>
+      <w:r>
+        <w:t xml:space="preserve"> 2&gt;&amp;1 &amp;</w:t>
+      </w:r>
+    </w:p>
+    <w:p>
+      <w:pPr>
+        <w:spacing w:before="0"/>
+        <w:ind w:left="0"/>
+      </w:pPr>
     </w:p>
     <w:p>
       <w:pPr>
@@ -2950,18 +4279,14 @@
         <w:t>VISUAL_GENOME</w:t>
       </w:r>
       <w:r>
-        <w:t xml:space="preserve"> --max_bound 15000 --previous_bound 10000 --aggregate True --gpu_id 0 &gt; output.log 2&gt;&amp;1 &amp;</w:t>
-      </w:r>
-    </w:p>
-    <w:p>
-      <w:pPr>
-        <w:spacing w:before="0"/>
-        <w:ind w:left="0"/>
-        <w:rPr>
-          <w:i/>
-          <w:iCs/>
-        </w:rPr>
-      </w:pPr>
+        <w:t xml:space="preserve"> --max_bound 80000 --previous_bound 75000 --gpu_id 0 &gt; </w:t>
+      </w:r>
+      <w:r>
+        <w:t>./logs/output.log</w:t>
+      </w:r>
+      <w:r>
+        <w:t xml:space="preserve"> 2&gt;&amp;1 &amp;</w:t>
+      </w:r>
     </w:p>
     <w:p>
       <w:pPr>
@@ -2975,471 +4300,13 @@
         <w:t>VISUAL_GENOME</w:t>
       </w:r>
       <w:r>
-        <w:t xml:space="preserve"> --max_bound 20000 --previous_bound 15000 --gpu_id 0 &gt; output.log 2&gt;&amp;1 &amp;</w:t>
-      </w:r>
-    </w:p>
-    <w:p>
-      <w:pPr>
-        <w:spacing w:before="0"/>
-        <w:ind w:left="0"/>
-      </w:pPr>
-      <w:r>
-        <w:t xml:space="preserve">python ./main.py --functionality "IMG_CAPTIONING" --project_root [PROJECT_PATH] --dataset_name </w:t>
-      </w:r>
-      <w:r>
-        <w:t>VISUAL_GENOME</w:t>
-      </w:r>
-      <w:r>
-        <w:t xml:space="preserve"> --max_bound 20000 --previous_bound 15000 --aggregate True --gpu_id 0 &gt; output.log 2&gt;&amp;1 &amp;</w:t>
-      </w:r>
-    </w:p>
-    <w:p>
-      <w:pPr>
-        <w:spacing w:before="0"/>
-        <w:ind w:left="0"/>
-        <w:rPr>
-          <w:i/>
-          <w:iCs/>
-        </w:rPr>
-      </w:pPr>
-    </w:p>
-    <w:p>
-      <w:pPr>
-        <w:spacing w:before="0"/>
-        <w:ind w:left="0"/>
-      </w:pPr>
-      <w:r>
-        <w:t xml:space="preserve">python ./main.py --functionality "IMG_CAPTIONING" --project_root [PROJECT_PATH] --dataset_name </w:t>
-      </w:r>
-      <w:r>
-        <w:t>VISUAL_GENOME</w:t>
-      </w:r>
-      <w:r>
-        <w:t xml:space="preserve"> --max_bound 25000 --previous_bound 20000 --gpu_id 0 &gt; output.log 2&gt;&amp;1 &amp;</w:t>
-      </w:r>
-    </w:p>
-    <w:p>
-      <w:pPr>
-        <w:spacing w:before="0"/>
-        <w:ind w:left="0"/>
-      </w:pPr>
-      <w:r>
-        <w:t xml:space="preserve">python ./main.py --functionality "IMG_CAPTIONING" --project_root [PROJECT_PATH] --dataset_name </w:t>
-      </w:r>
-      <w:r>
-        <w:t>VISUAL_GENOME</w:t>
-      </w:r>
-      <w:r>
-        <w:t xml:space="preserve"> --max_bound </w:t>
-      </w:r>
-      <w:r>
-        <w:lastRenderedPageBreak/>
-        <w:t>25000 --previous_bound 20000 --aggregate True --gpu_id 0 &gt; output.log 2&gt;&amp;1 &amp;</w:t>
-      </w:r>
-    </w:p>
-    <w:p>
-      <w:pPr>
-        <w:spacing w:before="0"/>
-        <w:ind w:left="0"/>
-        <w:rPr>
-          <w:i/>
-          <w:iCs/>
-        </w:rPr>
-      </w:pPr>
-    </w:p>
-    <w:p>
-      <w:pPr>
-        <w:spacing w:before="0"/>
-        <w:ind w:left="0"/>
-      </w:pPr>
-      <w:r>
-        <w:t xml:space="preserve">python ./main.py --functionality "IMG_CAPTIONING" --project_root [PROJECT_PATH] --dataset_name </w:t>
-      </w:r>
-      <w:r>
-        <w:t>VISUAL_GENOME</w:t>
-      </w:r>
-      <w:r>
-        <w:t xml:space="preserve"> --max_bound 30000 --previous_bound 25000 --gpu_id 0 &gt; output.log 2&gt;&amp;1 &amp;</w:t>
-      </w:r>
-    </w:p>
-    <w:p>
-      <w:pPr>
-        <w:spacing w:before="0"/>
-        <w:ind w:left="0"/>
-      </w:pPr>
-      <w:r>
-        <w:t xml:space="preserve">python ./main.py --functionality "IMG_CAPTIONING" --project_root [PROJECT_PATH] --dataset_name </w:t>
-      </w:r>
-      <w:r>
-        <w:t>VISUAL_GENOME</w:t>
-      </w:r>
-      <w:r>
-        <w:t xml:space="preserve"> --max_bound 30000 --previous_bound 25000 --aggregate True --gpu_id 0 &gt; output.log 2&gt;&amp;1 &amp;</w:t>
-      </w:r>
-    </w:p>
-    <w:p>
-      <w:pPr>
-        <w:spacing w:before="0"/>
-        <w:ind w:left="0"/>
-        <w:rPr>
-          <w:i/>
-          <w:iCs/>
-        </w:rPr>
-      </w:pPr>
-    </w:p>
-    <w:p>
-      <w:pPr>
-        <w:spacing w:before="0"/>
-        <w:ind w:left="0"/>
-      </w:pPr>
-      <w:r>
-        <w:t xml:space="preserve">python ./main.py --functionality "IMG_CAPTIONING" --project_root [PROJECT_PATH] --dataset_name </w:t>
-      </w:r>
-      <w:r>
-        <w:t>VISUAL_GENOME</w:t>
-      </w:r>
-      <w:r>
-        <w:t xml:space="preserve"> --max_bound 35000 --previous_bound 30000 --gpu_id 0 &gt; output.log 2&gt;&amp;1 &amp;</w:t>
-      </w:r>
-    </w:p>
-    <w:p>
-      <w:pPr>
-        <w:spacing w:before="0"/>
-        <w:ind w:left="0"/>
-      </w:pPr>
-      <w:r>
-        <w:t xml:space="preserve">python ./main.py --functionality "IMG_CAPTIONING" --project_root [PROJECT_PATH] --dataset_name </w:t>
-      </w:r>
-      <w:r>
-        <w:t>VISUAL_GENOME</w:t>
-      </w:r>
-      <w:r>
-        <w:t xml:space="preserve"> --max_bound 35000 --previous_bound 30000 --aggregate True --gpu_id 0 &gt; output.log 2&gt;&amp;1 &amp;</w:t>
-      </w:r>
-    </w:p>
-    <w:p>
-      <w:pPr>
-        <w:spacing w:before="0"/>
-        <w:ind w:left="0"/>
-      </w:pPr>
-    </w:p>
-    <w:p>
-      <w:pPr>
-        <w:spacing w:before="0"/>
-        <w:ind w:left="0"/>
-      </w:pPr>
-      <w:r>
-        <w:t xml:space="preserve">python ./main.py --functionality "IMG_CAPTIONING" --project_root [PROJECT_PATH] --dataset_name </w:t>
-      </w:r>
-      <w:r>
-        <w:t>VISUAL_GENOME</w:t>
-      </w:r>
-      <w:r>
-        <w:t xml:space="preserve"> --max_bound 40000 --previous_bound 35000 --gpu_id 0 &gt; output.log 2&gt;&amp;1 &amp;</w:t>
-      </w:r>
-    </w:p>
-    <w:p>
-      <w:pPr>
-        <w:spacing w:before="0"/>
-        <w:ind w:left="0"/>
-      </w:pPr>
-      <w:r>
-        <w:t xml:space="preserve">python ./main.py --functionality "IMG_CAPTIONING" --project_root [PROJECT_PATH] --dataset_name </w:t>
-      </w:r>
-      <w:r>
-        <w:t>VISUAL_GENOME</w:t>
-      </w:r>
-      <w:r>
-        <w:t xml:space="preserve"> --max_bound 40000 --previous_bound 35000 --aggregate True --gpu_id 0 &gt; output.log 2&gt;&amp;1 &amp;</w:t>
-      </w:r>
-    </w:p>
-    <w:p>
-      <w:pPr>
-        <w:spacing w:before="0"/>
-        <w:ind w:left="0"/>
-      </w:pPr>
-    </w:p>
-    <w:p>
-      <w:pPr>
-        <w:spacing w:before="0"/>
-        <w:ind w:left="0"/>
-      </w:pPr>
-      <w:r>
-        <w:t xml:space="preserve">python ./main.py --functionality "IMG_CAPTIONING" --project_root [PROJECT_PATH] --dataset_name </w:t>
-      </w:r>
-      <w:r>
-        <w:t>VISUAL_GENOME</w:t>
-      </w:r>
-      <w:r>
-        <w:t xml:space="preserve"> --max_bound 45000 --previous_bound 40000 --gpu_id 0 &gt; output.log 2&gt;&amp;1 &amp;</w:t>
-      </w:r>
-    </w:p>
-    <w:p>
-      <w:pPr>
-        <w:spacing w:before="0"/>
-        <w:ind w:left="0"/>
-      </w:pPr>
-      <w:r>
-        <w:t xml:space="preserve">python ./main.py --functionality "IMG_CAPTIONING" --project_root [PROJECT_PATH] --dataset_name </w:t>
-      </w:r>
-      <w:r>
-        <w:t>VISUAL_GENOME</w:t>
-      </w:r>
-      <w:r>
-        <w:t xml:space="preserve"> --max_bound 45000 --previous_bound 40000 --aggregate True --gpu_id 0 &gt; output.log 2&gt;&amp;1 &amp;</w:t>
-      </w:r>
-    </w:p>
-    <w:p>
-      <w:pPr>
-        <w:spacing w:before="0"/>
-        <w:ind w:left="0"/>
-      </w:pPr>
-    </w:p>
-    <w:p>
-      <w:pPr>
-        <w:spacing w:before="0"/>
-        <w:ind w:left="0"/>
-      </w:pPr>
-      <w:r>
-        <w:t xml:space="preserve">python ./main.py --functionality "IMG_CAPTIONING" --project_root [PROJECT_PATH] --dataset_name </w:t>
-      </w:r>
-      <w:r>
-        <w:t>VISUAL_GENOME</w:t>
-      </w:r>
-      <w:r>
-        <w:t xml:space="preserve"> --max_bound 50000 --previous_bound 45000 --gpu_id 0 &gt; output.log 2&gt;&amp;1 &amp;</w:t>
-      </w:r>
-    </w:p>
-    <w:p>
-      <w:pPr>
-        <w:spacing w:before="0"/>
-        <w:ind w:left="0"/>
-      </w:pPr>
-      <w:r>
-        <w:t xml:space="preserve">python ./main.py --functionality "IMG_CAPTIONING" --project_root [PROJECT_PATH] --dataset_name </w:t>
-      </w:r>
-      <w:r>
-        <w:t>VISUAL_GENOME</w:t>
-      </w:r>
-      <w:r>
-        <w:t xml:space="preserve"> --max_bound 50000 --previous_bound 45000 --aggregate True --gpu_id 0 &gt; output.log 2&gt;&amp;1 &amp;</w:t>
-      </w:r>
-    </w:p>
-    <w:p>
-      <w:pPr>
-        <w:spacing w:before="0"/>
-        <w:ind w:left="0"/>
-      </w:pPr>
-    </w:p>
-    <w:p>
-      <w:pPr>
-        <w:spacing w:before="0"/>
-        <w:ind w:left="0"/>
-      </w:pPr>
-      <w:r>
-        <w:t xml:space="preserve">python ./main.py --functionality "IMG_CAPTIONING" --project_root [PROJECT_PATH] --dataset_name </w:t>
-      </w:r>
-      <w:r>
-        <w:t>VISUAL_GENOME</w:t>
-      </w:r>
-      <w:r>
-        <w:t xml:space="preserve"> --max_bound 55000 --previous_bound 50000 --gpu_id 0 &gt; output.log 2&gt;&amp;1 &amp;</w:t>
-      </w:r>
-    </w:p>
-    <w:p>
-      <w:pPr>
-        <w:spacing w:before="0"/>
-        <w:ind w:left="0"/>
-      </w:pPr>
-      <w:r>
-        <w:t xml:space="preserve">python ./main.py --functionality "IMG_CAPTIONING" --project_root [PROJECT_PATH] --dataset_name </w:t>
-      </w:r>
-      <w:r>
-        <w:t>VISUAL_GENOME</w:t>
-      </w:r>
-      <w:r>
-        <w:t xml:space="preserve"> --max_bound 55000 --previous_bound 50000 --aggregate True --gpu_id 0 &gt; output.log 2&gt;&amp;1 &amp;</w:t>
-      </w:r>
-    </w:p>
-    <w:p>
-      <w:pPr>
-        <w:spacing w:before="0"/>
-        <w:ind w:left="0"/>
-      </w:pPr>
-    </w:p>
-    <w:p>
-      <w:pPr>
-        <w:spacing w:before="0"/>
-        <w:ind w:left="0"/>
-      </w:pPr>
-      <w:r>
-        <w:t xml:space="preserve">python ./main.py --functionality "IMG_CAPTIONING" --project_root [PROJECT_PATH] --dataset_name </w:t>
-      </w:r>
-      <w:r>
-        <w:t>VISUAL_GENOME</w:t>
-      </w:r>
-      <w:r>
-        <w:t xml:space="preserve"> --max_bound 60000 --previous_bound 55000 --gpu_id 0 &gt; output.log 2&gt;&amp;1 &amp;</w:t>
-      </w:r>
-    </w:p>
-    <w:p>
-      <w:pPr>
-        <w:spacing w:before="0"/>
-        <w:ind w:left="0"/>
-      </w:pPr>
-      <w:r>
-        <w:t xml:space="preserve">python ./main.py --functionality "IMG_CAPTIONING" --project_root [PROJECT_PATH] --dataset_name </w:t>
-      </w:r>
-      <w:r>
-        <w:t>VISUAL_GENOME</w:t>
-      </w:r>
-      <w:r>
-        <w:t xml:space="preserve"> --max_bound 60000 --previous_bound 55000 --aggregate True --gpu_id 0 &gt; output.log 2&gt;&amp;1 &amp;</w:t>
-      </w:r>
-    </w:p>
-    <w:p>
-      <w:pPr>
-        <w:spacing w:before="0"/>
-        <w:ind w:left="0"/>
-      </w:pPr>
-    </w:p>
-    <w:p>
-      <w:pPr>
-        <w:spacing w:before="0"/>
-        <w:ind w:left="0"/>
-      </w:pPr>
-      <w:r>
-        <w:t xml:space="preserve">python ./main.py --functionality "IMG_CAPTIONING" --project_root [PROJECT_PATH] --dataset_name </w:t>
-      </w:r>
-      <w:r>
-        <w:t>VISUAL_GENOME</w:t>
-      </w:r>
-      <w:r>
-        <w:t xml:space="preserve"> --max_bound 65000 --previous_bound 60000 --gpu_id 0 &gt; output.log 2&gt;&amp;1 &amp;</w:t>
-      </w:r>
-    </w:p>
-    <w:p>
-      <w:pPr>
-        <w:spacing w:before="0"/>
-        <w:ind w:left="0"/>
-      </w:pPr>
-      <w:r>
-        <w:t xml:space="preserve">python ./main.py --functionality "IMG_CAPTIONING" --project_root [PROJECT_PATH] --dataset_name </w:t>
-      </w:r>
-      <w:r>
-        <w:t>VISUAL_GENOME</w:t>
-      </w:r>
-      <w:r>
-        <w:t xml:space="preserve"> --max_bound 65000 --previous_bound 60000 --aggregate True --gpu_id 0 &gt; output.log 2&gt;&amp;1 &amp;</w:t>
-      </w:r>
-    </w:p>
-    <w:p>
-      <w:pPr>
-        <w:spacing w:before="0"/>
-        <w:ind w:left="0"/>
-      </w:pPr>
-    </w:p>
-    <w:p>
-      <w:pPr>
-        <w:spacing w:before="0"/>
-        <w:ind w:left="0"/>
-      </w:pPr>
-      <w:r>
-        <w:lastRenderedPageBreak/>
-        <w:t xml:space="preserve">python ./main.py --functionality "IMG_CAPTIONING" --project_root [PROJECT_PATH] --dataset_name </w:t>
-      </w:r>
-      <w:r>
-        <w:t>VISUAL_GENOME</w:t>
-      </w:r>
-      <w:r>
-        <w:t xml:space="preserve"> --max_bound 70000 --previous_bound 65000 --gpu_id 0 &gt; output.log 2&gt;&amp;1 &amp;</w:t>
-      </w:r>
-    </w:p>
-    <w:p>
-      <w:pPr>
-        <w:spacing w:before="0"/>
-        <w:ind w:left="0"/>
-      </w:pPr>
-      <w:r>
-        <w:t xml:space="preserve">python ./main.py --functionality "IMG_CAPTIONING" --project_root [PROJECT_PATH] --dataset_name </w:t>
-      </w:r>
-      <w:r>
-        <w:t>VISUAL_GENOME</w:t>
-      </w:r>
-      <w:r>
-        <w:t xml:space="preserve"> --max_bound 70000 --previous_bound 65000 --aggregate True --gpu_id 0 &gt; output.log 2&gt;&amp;1 &amp;</w:t>
-      </w:r>
-    </w:p>
-    <w:p>
-      <w:pPr>
-        <w:spacing w:before="0"/>
-        <w:ind w:left="0"/>
-      </w:pPr>
-    </w:p>
-    <w:p>
-      <w:pPr>
-        <w:spacing w:before="0"/>
-        <w:ind w:left="0"/>
-      </w:pPr>
-      <w:r>
-        <w:t xml:space="preserve">python ./main.py --functionality "IMG_CAPTIONING" --project_root [PROJECT_PATH] --dataset_name </w:t>
-      </w:r>
-      <w:r>
-        <w:t>VISUAL_GENOME</w:t>
-      </w:r>
-      <w:r>
-        <w:t xml:space="preserve"> --max_bound 75000 --previous_bound 70000 --gpu_id 0 &gt; output.log 2&gt;&amp;1 &amp;</w:t>
-      </w:r>
-    </w:p>
-    <w:p>
-      <w:pPr>
-        <w:spacing w:before="0"/>
-        <w:ind w:left="0"/>
-      </w:pPr>
-      <w:r>
-        <w:t xml:space="preserve">python ./main.py --functionality "IMG_CAPTIONING" --project_root [PROJECT_PATH] --dataset_name </w:t>
-      </w:r>
-      <w:r>
-        <w:t>VISUAL_GENOME</w:t>
-      </w:r>
-      <w:r>
-        <w:t xml:space="preserve"> --max_bound 75000 --previous_bound 70000 --aggregate True --gpu_id 0 &gt; output.log 2&gt;&amp;1 &amp;</w:t>
-      </w:r>
-    </w:p>
-    <w:p>
-      <w:pPr>
-        <w:spacing w:before="0"/>
-        <w:ind w:left="0"/>
-      </w:pPr>
-    </w:p>
-    <w:p>
-      <w:pPr>
-        <w:spacing w:before="0"/>
-        <w:ind w:left="0"/>
-      </w:pPr>
-      <w:r>
-        <w:t xml:space="preserve">python ./main.py --functionality "IMG_CAPTIONING" --project_root [PROJECT_PATH] --dataset_name </w:t>
-      </w:r>
-      <w:r>
-        <w:t>VISUAL_GENOME</w:t>
-      </w:r>
-      <w:r>
-        <w:t xml:space="preserve"> --max_bound 80000 --previous_bound 75000 --gpu_id 0 &gt; output.log 2&gt;&amp;1 &amp;</w:t>
-      </w:r>
-    </w:p>
-    <w:p>
-      <w:pPr>
-        <w:spacing w:before="0"/>
-        <w:ind w:left="0"/>
-      </w:pPr>
-      <w:r>
-        <w:t xml:space="preserve">python ./main.py --functionality "IMG_CAPTIONING" --project_root [PROJECT_PATH] --dataset_name </w:t>
-      </w:r>
-      <w:r>
-        <w:t>VISUAL_GENOME</w:t>
-      </w:r>
-      <w:r>
-        <w:t xml:space="preserve"> --max_bound 80000 --previous_bound 75000 --aggregate True --gpu_id 0 &gt; output.log 2&gt;&amp;1 &amp;</w:t>
+        <w:t xml:space="preserve"> --max_bound 80000 --previous_bound 75000 --aggregate True --gpu_id 0 &gt; </w:t>
+      </w:r>
+      <w:r>
+        <w:t>./logs/output.log</w:t>
+      </w:r>
+      <w:r>
+        <w:t xml:space="preserve"> 2&gt;&amp;1 &amp;</w:t>
       </w:r>
     </w:p>
     <w:p>
@@ -3876,6 +4743,7 @@
   <w:style w:type="character" w:default="1" w:styleId="DefaultParagraphFont">
     <w:name w:val="Default Paragraph Font"/>
     <w:uiPriority w:val="1"/>
+    <w:semiHidden/>
     <w:unhideWhenUsed/>
   </w:style>
   <w:style w:type="table" w:default="1" w:styleId="TableNormal">
